--- a/Fase 1/Evidencias Grupales/1.5_GuiaEstudiante_Fase 1_Definicion Proyecto APT.docx
+++ b/Fase 1/Evidencias Grupales/1.5_GuiaEstudiante_Fase 1_Definicion Proyecto APT.docx
@@ -4677,7 +4677,55 @@
                 <w:szCs w:val="20"/>
                 <w:lang w:eastAsia="es-CL"/>
               </w:rPr>
-              <w:t xml:space="preserve">Líder de backend (Django, APIs </w:t>
+              <w:t xml:space="preserve">Líder de </w:t>
+            </w:r>
+            <w:proofErr w:type="spellStart"/>
+            <w:r>
+              <w:rPr>
+                <w:rFonts w:ascii="Calibri" w:hAnsi="Calibri" w:cs="Arial"/>
+                <w:i/>
+                <w:color w:val="548DD4"/>
+                <w:sz w:val="20"/>
+                <w:szCs w:val="20"/>
+                <w:lang w:eastAsia="es-CL"/>
+              </w:rPr>
+              <w:t>backend</w:t>
+            </w:r>
+            <w:proofErr w:type="spellEnd"/>
+            <w:r>
+              <w:rPr>
+                <w:rFonts w:ascii="Calibri" w:hAnsi="Calibri" w:cs="Arial"/>
+                <w:i/>
+                <w:color w:val="548DD4"/>
+                <w:sz w:val="20"/>
+                <w:szCs w:val="20"/>
+                <w:lang w:eastAsia="es-CL"/>
+              </w:rPr>
+              <w:t xml:space="preserve"> (Django, </w:t>
+            </w:r>
+            <w:proofErr w:type="spellStart"/>
+            <w:r>
+              <w:rPr>
+                <w:rFonts w:ascii="Calibri" w:hAnsi="Calibri" w:cs="Arial"/>
+                <w:i/>
+                <w:color w:val="548DD4"/>
+                <w:sz w:val="20"/>
+                <w:szCs w:val="20"/>
+                <w:lang w:eastAsia="es-CL"/>
+              </w:rPr>
+              <w:t>APIs</w:t>
+            </w:r>
+            <w:proofErr w:type="spellEnd"/>
+            <w:r>
+              <w:rPr>
+                <w:rFonts w:ascii="Calibri" w:hAnsi="Calibri" w:cs="Arial"/>
+                <w:i/>
+                <w:color w:val="548DD4"/>
+                <w:sz w:val="20"/>
+                <w:szCs w:val="20"/>
+                <w:lang w:eastAsia="es-CL"/>
+              </w:rPr>
+              <w:t xml:space="preserve"> </w:t>
             </w:r>
             <w:proofErr w:type="spellStart"/>
             <w:r>
@@ -8081,21 +8129,10 @@
         </w:rPr>
       </w:pPr>
     </w:p>
-    <w:p>
-      <w:pPr>
-        <w:spacing w:after="0" w:line="360" w:lineRule="auto"/>
-        <w:jc w:val="both"/>
-        <w:rPr>
-          <w:b/>
-          <w:sz w:val="24"/>
-          <w:szCs w:val="24"/>
-        </w:rPr>
-      </w:pPr>
-    </w:p>
     <w:tbl>
       <w:tblPr>
         <w:tblStyle w:val="Tablaconcuadrcula"/>
-        <w:tblW w:w="9751" w:type="dxa"/>
+        <w:tblW w:w="10802" w:type="dxa"/>
         <w:tblInd w:w="-1160" w:type="dxa"/>
         <w:tblBorders>
           <w:top w:val="single" w:sz="4" w:space="0" w:color="BFBFBF" w:themeColor="background1" w:themeShade="BF"/>
@@ -8108,23 +8145,25 @@
         <w:tblLook w:val="04A0" w:firstRow="1" w:lastRow="0" w:firstColumn="1" w:lastColumn="0" w:noHBand="0" w:noVBand="1"/>
       </w:tblPr>
       <w:tblGrid>
-        <w:gridCol w:w="1362"/>
-        <w:gridCol w:w="530"/>
-        <w:gridCol w:w="516"/>
-        <w:gridCol w:w="517"/>
-        <w:gridCol w:w="520"/>
-        <w:gridCol w:w="523"/>
-        <w:gridCol w:w="523"/>
-        <w:gridCol w:w="523"/>
-        <w:gridCol w:w="525"/>
-        <w:gridCol w:w="524"/>
-        <w:gridCol w:w="524"/>
-        <w:gridCol w:w="523"/>
-        <w:gridCol w:w="523"/>
-        <w:gridCol w:w="524"/>
-        <w:gridCol w:w="529"/>
-        <w:gridCol w:w="530"/>
-        <w:gridCol w:w="525"/>
+        <w:gridCol w:w="4365"/>
+        <w:gridCol w:w="376"/>
+        <w:gridCol w:w="305"/>
+        <w:gridCol w:w="305"/>
+        <w:gridCol w:w="305"/>
+        <w:gridCol w:w="305"/>
+        <w:gridCol w:w="371"/>
+        <w:gridCol w:w="305"/>
+        <w:gridCol w:w="305"/>
+        <w:gridCol w:w="305"/>
+        <w:gridCol w:w="385"/>
+        <w:gridCol w:w="380"/>
+        <w:gridCol w:w="379"/>
+        <w:gridCol w:w="420"/>
+        <w:gridCol w:w="383"/>
+        <w:gridCol w:w="379"/>
+        <w:gridCol w:w="379"/>
+        <w:gridCol w:w="421"/>
+        <w:gridCol w:w="419"/>
         <w:gridCol w:w="10"/>
       </w:tblGrid>
       <w:tr>
@@ -8133,66 +8172,7 @@
         </w:trPr>
         <w:tc>
           <w:tcPr>
-            <w:tcW w:w="1362" w:type="dxa"/>
-          </w:tcPr>
-          <w:p>
-            <w:pPr>
-              <w:spacing w:line="360" w:lineRule="auto"/>
-              <w:jc w:val="both"/>
-              <w:rPr>
-                <w:b/>
-                <w:sz w:val="16"/>
-                <w:szCs w:val="16"/>
-              </w:rPr>
-            </w:pPr>
-          </w:p>
-        </w:tc>
-        <w:tc>
-          <w:tcPr>
-            <w:tcW w:w="8389" w:type="dxa"/>
-            <w:gridSpan w:val="17"/>
-            <w:shd w:val="clear" w:color="auto" w:fill="B4C6E7" w:themeFill="accent1" w:themeFillTint="66"/>
-          </w:tcPr>
-          <w:p>
-            <w:pPr>
-              <w:tabs>
-                <w:tab w:val="left" w:pos="3451"/>
-                <w:tab w:val="center" w:pos="4086"/>
-              </w:tabs>
-              <w:spacing w:line="360" w:lineRule="auto"/>
-              <w:rPr>
-                <w:b/>
-                <w:sz w:val="16"/>
-                <w:szCs w:val="16"/>
-              </w:rPr>
-            </w:pPr>
-            <w:r>
-              <w:rPr>
-                <w:b/>
-                <w:sz w:val="16"/>
-                <w:szCs w:val="16"/>
-              </w:rPr>
-              <w:tab/>
-            </w:r>
-            <w:r>
-              <w:rPr>
-                <w:b/>
-                <w:sz w:val="16"/>
-                <w:szCs w:val="16"/>
-              </w:rPr>
-              <w:tab/>
-              <w:t>Fase Transversal</w:t>
-            </w:r>
-          </w:p>
-        </w:tc>
-      </w:tr>
-      <w:tr>
-        <w:trPr>
-          <w:trHeight w:val="294"/>
-        </w:trPr>
-        <w:tc>
-          <w:tcPr>
-            <w:tcW w:w="1362" w:type="dxa"/>
+            <w:tcW w:w="4401" w:type="dxa"/>
             <w:vMerge w:val="restart"/>
             <w:hideMark/>
           </w:tcPr>
@@ -8218,7 +8198,7 @@
         </w:tc>
         <w:tc>
           <w:tcPr>
-            <w:tcW w:w="2083" w:type="dxa"/>
+            <w:tcW w:w="1277" w:type="dxa"/>
             <w:gridSpan w:val="4"/>
             <w:shd w:val="clear" w:color="auto" w:fill="E2EFD9" w:themeFill="accent6" w:themeFillTint="33"/>
             <w:hideMark/>
@@ -8239,14 +8219,14 @@
                 <w:sz w:val="16"/>
                 <w:szCs w:val="16"/>
               </w:rPr>
-              <w:t>Fase Tradicional</w:t>
-            </w:r>
-          </w:p>
-        </w:tc>
-        <w:tc>
-          <w:tcPr>
-            <w:tcW w:w="6306" w:type="dxa"/>
-            <w:gridSpan w:val="13"/>
+              <w:t>Etapa Planificación</w:t>
+            </w:r>
+          </w:p>
+        </w:tc>
+        <w:tc>
+          <w:tcPr>
+            <w:tcW w:w="3895" w:type="dxa"/>
+            <w:gridSpan w:val="11"/>
             <w:shd w:val="clear" w:color="auto" w:fill="FFF2CC" w:themeFill="accent4" w:themeFillTint="33"/>
             <w:hideMark/>
           </w:tcPr>
@@ -8266,7 +8246,34 @@
                 <w:sz w:val="16"/>
                 <w:szCs w:val="16"/>
               </w:rPr>
-              <w:t>Fase Ágil</w:t>
+              <w:t>Etapa Desarrollo</w:t>
+            </w:r>
+          </w:p>
+        </w:tc>
+        <w:tc>
+          <w:tcPr>
+            <w:tcW w:w="1229" w:type="dxa"/>
+            <w:gridSpan w:val="4"/>
+            <w:shd w:val="clear" w:color="auto" w:fill="FBE4D5" w:themeFill="accent2" w:themeFillTint="33"/>
+            <w:hideMark/>
+          </w:tcPr>
+          <w:p>
+            <w:pPr>
+              <w:spacing w:line="360" w:lineRule="auto"/>
+              <w:jc w:val="center"/>
+              <w:rPr>
+                <w:b/>
+                <w:sz w:val="16"/>
+                <w:szCs w:val="16"/>
+              </w:rPr>
+            </w:pPr>
+            <w:r>
+              <w:rPr>
+                <w:b/>
+                <w:sz w:val="16"/>
+                <w:szCs w:val="16"/>
+              </w:rPr>
+              <w:t>Etapa Cierre y Despliegue</w:t>
             </w:r>
           </w:p>
         </w:tc>
@@ -8279,7 +8286,7 @@
         </w:trPr>
         <w:tc>
           <w:tcPr>
-            <w:tcW w:w="0" w:type="auto"/>
+            <w:tcW w:w="4401" w:type="dxa"/>
             <w:vMerge/>
             <w:vAlign w:val="center"/>
             <w:hideMark/>
@@ -8296,7 +8303,8 @@
         </w:tc>
         <w:tc>
           <w:tcPr>
-            <w:tcW w:w="530" w:type="dxa"/>
+            <w:tcW w:w="377" w:type="dxa"/>
+            <w:shd w:val="clear" w:color="auto" w:fill="E2EFD9" w:themeFill="accent6" w:themeFillTint="33"/>
             <w:hideMark/>
           </w:tcPr>
           <w:p>
@@ -8321,7 +8329,8 @@
         </w:tc>
         <w:tc>
           <w:tcPr>
-            <w:tcW w:w="516" w:type="dxa"/>
+            <w:tcW w:w="303" w:type="dxa"/>
+            <w:shd w:val="clear" w:color="auto" w:fill="E2EFD9" w:themeFill="accent6" w:themeFillTint="33"/>
             <w:hideMark/>
           </w:tcPr>
           <w:p>
@@ -8346,7 +8355,8 @@
         </w:tc>
         <w:tc>
           <w:tcPr>
-            <w:tcW w:w="517" w:type="dxa"/>
+            <w:tcW w:w="299" w:type="dxa"/>
+            <w:shd w:val="clear" w:color="auto" w:fill="E2EFD9" w:themeFill="accent6" w:themeFillTint="33"/>
             <w:hideMark/>
           </w:tcPr>
           <w:p>
@@ -8371,7 +8381,8 @@
         </w:tc>
         <w:tc>
           <w:tcPr>
-            <w:tcW w:w="520" w:type="dxa"/>
+            <w:tcW w:w="298" w:type="dxa"/>
+            <w:shd w:val="clear" w:color="auto" w:fill="E2EFD9" w:themeFill="accent6" w:themeFillTint="33"/>
             <w:hideMark/>
           </w:tcPr>
           <w:p>
@@ -8396,7 +8407,8 @@
         </w:tc>
         <w:tc>
           <w:tcPr>
-            <w:tcW w:w="523" w:type="dxa"/>
+            <w:tcW w:w="298" w:type="dxa"/>
+            <w:shd w:val="clear" w:color="auto" w:fill="FFF2CC" w:themeFill="accent4" w:themeFillTint="33"/>
             <w:hideMark/>
           </w:tcPr>
           <w:p>
@@ -8421,7 +8433,8 @@
         </w:tc>
         <w:tc>
           <w:tcPr>
-            <w:tcW w:w="523" w:type="dxa"/>
+            <w:tcW w:w="372" w:type="dxa"/>
+            <w:shd w:val="clear" w:color="auto" w:fill="FFF2CC" w:themeFill="accent4" w:themeFillTint="33"/>
             <w:hideMark/>
           </w:tcPr>
           <w:p>
@@ -8446,7 +8459,8 @@
         </w:tc>
         <w:tc>
           <w:tcPr>
-            <w:tcW w:w="523" w:type="dxa"/>
+            <w:tcW w:w="298" w:type="dxa"/>
+            <w:shd w:val="clear" w:color="auto" w:fill="FFF2CC" w:themeFill="accent4" w:themeFillTint="33"/>
             <w:hideMark/>
           </w:tcPr>
           <w:p>
@@ -8471,7 +8485,8 @@
         </w:tc>
         <w:tc>
           <w:tcPr>
-            <w:tcW w:w="525" w:type="dxa"/>
+            <w:tcW w:w="298" w:type="dxa"/>
+            <w:shd w:val="clear" w:color="auto" w:fill="FFF2CC" w:themeFill="accent4" w:themeFillTint="33"/>
             <w:hideMark/>
           </w:tcPr>
           <w:p>
@@ -8496,7 +8511,8 @@
         </w:tc>
         <w:tc>
           <w:tcPr>
-            <w:tcW w:w="524" w:type="dxa"/>
+            <w:tcW w:w="303" w:type="dxa"/>
+            <w:shd w:val="clear" w:color="auto" w:fill="FFF2CC" w:themeFill="accent4" w:themeFillTint="33"/>
             <w:hideMark/>
           </w:tcPr>
           <w:p>
@@ -8521,7 +8537,8 @@
         </w:tc>
         <w:tc>
           <w:tcPr>
-            <w:tcW w:w="524" w:type="dxa"/>
+            <w:tcW w:w="385" w:type="dxa"/>
+            <w:shd w:val="clear" w:color="auto" w:fill="FFF2CC" w:themeFill="accent4" w:themeFillTint="33"/>
             <w:hideMark/>
           </w:tcPr>
           <w:p>
@@ -8546,7 +8563,8 @@
         </w:tc>
         <w:tc>
           <w:tcPr>
-            <w:tcW w:w="523" w:type="dxa"/>
+            <w:tcW w:w="380" w:type="dxa"/>
+            <w:shd w:val="clear" w:color="auto" w:fill="FFF2CC" w:themeFill="accent4" w:themeFillTint="33"/>
             <w:hideMark/>
           </w:tcPr>
           <w:p>
@@ -8571,7 +8589,8 @@
         </w:tc>
         <w:tc>
           <w:tcPr>
-            <w:tcW w:w="523" w:type="dxa"/>
+            <w:tcW w:w="379" w:type="dxa"/>
+            <w:shd w:val="clear" w:color="auto" w:fill="FFF2CC" w:themeFill="accent4" w:themeFillTint="33"/>
             <w:hideMark/>
           </w:tcPr>
           <w:p>
@@ -8596,7 +8615,8 @@
         </w:tc>
         <w:tc>
           <w:tcPr>
-            <w:tcW w:w="524" w:type="dxa"/>
+            <w:tcW w:w="420" w:type="dxa"/>
+            <w:shd w:val="clear" w:color="auto" w:fill="FFF2CC" w:themeFill="accent4" w:themeFillTint="33"/>
             <w:hideMark/>
           </w:tcPr>
           <w:p>
@@ -8621,7 +8641,8 @@
         </w:tc>
         <w:tc>
           <w:tcPr>
-            <w:tcW w:w="529" w:type="dxa"/>
+            <w:tcW w:w="383" w:type="dxa"/>
+            <w:shd w:val="clear" w:color="auto" w:fill="FFF2CC" w:themeFill="accent4" w:themeFillTint="33"/>
             <w:hideMark/>
           </w:tcPr>
           <w:p>
@@ -8640,21 +8661,14 @@
                 <w:sz w:val="16"/>
                 <w:szCs w:val="16"/>
               </w:rPr>
-              <w:t>S 1</w:t>
-            </w:r>
-            <w:r>
-              <w:rPr>
-                <w:b/>
-                <w:sz w:val="16"/>
-                <w:szCs w:val="16"/>
-              </w:rPr>
-              <w:t>4</w:t>
-            </w:r>
-          </w:p>
-        </w:tc>
-        <w:tc>
-          <w:tcPr>
-            <w:tcW w:w="530" w:type="dxa"/>
+              <w:t>S 14</w:t>
+            </w:r>
+          </w:p>
+        </w:tc>
+        <w:tc>
+          <w:tcPr>
+            <w:tcW w:w="379" w:type="dxa"/>
+            <w:shd w:val="clear" w:color="auto" w:fill="FFF2CC" w:themeFill="accent4" w:themeFillTint="33"/>
             <w:hideMark/>
           </w:tcPr>
           <w:p>
@@ -8673,21 +8687,14 @@
                 <w:sz w:val="16"/>
                 <w:szCs w:val="16"/>
               </w:rPr>
-              <w:t>S 1</w:t>
-            </w:r>
-            <w:r>
-              <w:rPr>
-                <w:b/>
-                <w:sz w:val="16"/>
-                <w:szCs w:val="16"/>
-              </w:rPr>
-              <w:t>5</w:t>
-            </w:r>
-          </w:p>
-        </w:tc>
-        <w:tc>
-          <w:tcPr>
-            <w:tcW w:w="525" w:type="dxa"/>
+              <w:t>S 15</w:t>
+            </w:r>
+          </w:p>
+        </w:tc>
+        <w:tc>
+          <w:tcPr>
+            <w:tcW w:w="379" w:type="dxa"/>
+            <w:shd w:val="clear" w:color="auto" w:fill="FBE4D5" w:themeFill="accent2" w:themeFillTint="33"/>
             <w:hideMark/>
           </w:tcPr>
           <w:p>
@@ -8706,15 +8713,59 @@
                 <w:sz w:val="16"/>
                 <w:szCs w:val="16"/>
               </w:rPr>
-              <w:t>S 1</w:t>
-            </w:r>
-            <w:r>
-              <w:rPr>
-                <w:b/>
-                <w:sz w:val="16"/>
-                <w:szCs w:val="16"/>
-              </w:rPr>
-              <w:t>6</w:t>
+              <w:t>S 16</w:t>
+            </w:r>
+          </w:p>
+        </w:tc>
+        <w:tc>
+          <w:tcPr>
+            <w:tcW w:w="421" w:type="dxa"/>
+            <w:shd w:val="clear" w:color="auto" w:fill="FBE4D5" w:themeFill="accent2" w:themeFillTint="33"/>
+            <w:hideMark/>
+          </w:tcPr>
+          <w:p>
+            <w:pPr>
+              <w:spacing w:line="360" w:lineRule="auto"/>
+              <w:jc w:val="center"/>
+              <w:rPr>
+                <w:b/>
+                <w:sz w:val="16"/>
+                <w:szCs w:val="16"/>
+              </w:rPr>
+            </w:pPr>
+            <w:r>
+              <w:rPr>
+                <w:b/>
+                <w:sz w:val="16"/>
+                <w:szCs w:val="16"/>
+              </w:rPr>
+              <w:t>S 17</w:t>
+            </w:r>
+          </w:p>
+        </w:tc>
+        <w:tc>
+          <w:tcPr>
+            <w:tcW w:w="419" w:type="dxa"/>
+            <w:shd w:val="clear" w:color="auto" w:fill="FBE4D5" w:themeFill="accent2" w:themeFillTint="33"/>
+            <w:hideMark/>
+          </w:tcPr>
+          <w:p>
+            <w:pPr>
+              <w:spacing w:line="360" w:lineRule="auto"/>
+              <w:jc w:val="center"/>
+              <w:rPr>
+                <w:b/>
+                <w:sz w:val="16"/>
+                <w:szCs w:val="16"/>
+              </w:rPr>
+            </w:pPr>
+            <w:r>
+              <w:rPr>
+                <w:b/>
+                <w:sz w:val="16"/>
+                <w:szCs w:val="16"/>
+              </w:rPr>
+              <w:t>S 18</w:t>
             </w:r>
           </w:p>
         </w:tc>
@@ -8727,21 +8778,17 @@
         </w:trPr>
         <w:tc>
           <w:tcPr>
-            <w:tcW w:w="1362" w:type="dxa"/>
+            <w:tcW w:w="4401" w:type="dxa"/>
             <w:vAlign w:val="center"/>
             <w:hideMark/>
           </w:tcPr>
           <w:p>
             <w:pPr>
-              <w:pStyle w:val="Piedepgina"/>
-              <w:jc w:val="both"/>
-              <w:rPr>
-                <w:rFonts w:ascii="Calibri" w:hAnsi="Calibri" w:cs="Arial"/>
-                <w:i/>
-                <w:color w:val="548DD4"/>
-                <w:sz w:val="18"/>
-                <w:szCs w:val="20"/>
-                <w:lang w:eastAsia="es-CL"/>
+              <w:spacing w:line="360" w:lineRule="auto"/>
+              <w:rPr>
+                <w:b/>
+                <w:sz w:val="16"/>
+                <w:szCs w:val="16"/>
               </w:rPr>
             </w:pPr>
             <w:r>
@@ -8759,30 +8806,446 @@
         </w:tc>
         <w:tc>
           <w:tcPr>
-            <w:tcW w:w="530" w:type="dxa"/>
+            <w:tcW w:w="377" w:type="dxa"/>
+            <w:shd w:val="clear" w:color="auto" w:fill="E2EFD9" w:themeFill="accent6" w:themeFillTint="33"/>
+            <w:vAlign w:val="bottom"/>
+          </w:tcPr>
+          <w:p>
+            <w:pPr>
+              <w:spacing w:line="360" w:lineRule="auto"/>
+              <w:jc w:val="center"/>
+              <w:rPr>
+                <w:b/>
+                <w:sz w:val="16"/>
+                <w:szCs w:val="16"/>
+              </w:rPr>
+            </w:pPr>
+            <w:r>
+              <w:rPr>
+                <w:b/>
+                <w:sz w:val="16"/>
+                <w:szCs w:val="16"/>
+              </w:rPr>
+              <w:t>X</w:t>
+            </w:r>
+          </w:p>
+        </w:tc>
+        <w:tc>
+          <w:tcPr>
+            <w:tcW w:w="303" w:type="dxa"/>
+            <w:shd w:val="clear" w:color="auto" w:fill="E2EFD9" w:themeFill="accent6" w:themeFillTint="33"/>
+            <w:vAlign w:val="bottom"/>
+          </w:tcPr>
+          <w:p>
+            <w:pPr>
+              <w:spacing w:line="360" w:lineRule="auto"/>
+              <w:jc w:val="center"/>
+              <w:rPr>
+                <w:b/>
+                <w:sz w:val="16"/>
+                <w:szCs w:val="16"/>
+              </w:rPr>
+            </w:pPr>
+            <w:r>
+              <w:rPr>
+                <w:b/>
+                <w:sz w:val="16"/>
+                <w:szCs w:val="16"/>
+              </w:rPr>
+              <w:t>X</w:t>
+            </w:r>
+          </w:p>
+        </w:tc>
+        <w:tc>
+          <w:tcPr>
+            <w:tcW w:w="299" w:type="dxa"/>
+            <w:shd w:val="clear" w:color="auto" w:fill="E2EFD9" w:themeFill="accent6" w:themeFillTint="33"/>
+            <w:vAlign w:val="bottom"/>
+          </w:tcPr>
+          <w:p>
+            <w:pPr>
+              <w:spacing w:line="360" w:lineRule="auto"/>
+              <w:jc w:val="center"/>
+              <w:rPr>
+                <w:b/>
+                <w:sz w:val="16"/>
+                <w:szCs w:val="16"/>
+              </w:rPr>
+            </w:pPr>
+          </w:p>
+        </w:tc>
+        <w:tc>
+          <w:tcPr>
+            <w:tcW w:w="298" w:type="dxa"/>
+            <w:shd w:val="clear" w:color="auto" w:fill="E2EFD9" w:themeFill="accent6" w:themeFillTint="33"/>
+            <w:vAlign w:val="bottom"/>
+          </w:tcPr>
+          <w:p>
+            <w:pPr>
+              <w:spacing w:line="360" w:lineRule="auto"/>
+              <w:jc w:val="center"/>
+              <w:rPr>
+                <w:b/>
+                <w:sz w:val="16"/>
+                <w:szCs w:val="16"/>
+              </w:rPr>
+            </w:pPr>
+          </w:p>
+        </w:tc>
+        <w:tc>
+          <w:tcPr>
+            <w:tcW w:w="298" w:type="dxa"/>
+            <w:shd w:val="clear" w:color="auto" w:fill="FFF2CC" w:themeFill="accent4" w:themeFillTint="33"/>
+            <w:vAlign w:val="bottom"/>
+          </w:tcPr>
+          <w:p>
+            <w:pPr>
+              <w:spacing w:line="360" w:lineRule="auto"/>
+              <w:jc w:val="center"/>
+              <w:rPr>
+                <w:b/>
+                <w:sz w:val="16"/>
+                <w:szCs w:val="16"/>
+              </w:rPr>
+            </w:pPr>
+          </w:p>
+        </w:tc>
+        <w:tc>
+          <w:tcPr>
+            <w:tcW w:w="372" w:type="dxa"/>
+            <w:shd w:val="clear" w:color="auto" w:fill="FFF2CC" w:themeFill="accent4" w:themeFillTint="33"/>
+            <w:vAlign w:val="bottom"/>
+          </w:tcPr>
+          <w:p>
+            <w:pPr>
+              <w:spacing w:line="360" w:lineRule="auto"/>
+              <w:jc w:val="center"/>
+              <w:rPr>
+                <w:b/>
+                <w:sz w:val="16"/>
+                <w:szCs w:val="16"/>
+              </w:rPr>
+            </w:pPr>
+          </w:p>
+        </w:tc>
+        <w:tc>
+          <w:tcPr>
+            <w:tcW w:w="298" w:type="dxa"/>
+            <w:shd w:val="clear" w:color="auto" w:fill="FFF2CC" w:themeFill="accent4" w:themeFillTint="33"/>
+            <w:vAlign w:val="bottom"/>
+          </w:tcPr>
+          <w:p>
+            <w:pPr>
+              <w:spacing w:line="360" w:lineRule="auto"/>
+              <w:jc w:val="center"/>
+              <w:rPr>
+                <w:b/>
+                <w:sz w:val="16"/>
+                <w:szCs w:val="16"/>
+              </w:rPr>
+            </w:pPr>
+          </w:p>
+        </w:tc>
+        <w:tc>
+          <w:tcPr>
+            <w:tcW w:w="298" w:type="dxa"/>
+            <w:shd w:val="clear" w:color="auto" w:fill="FFF2CC" w:themeFill="accent4" w:themeFillTint="33"/>
+            <w:vAlign w:val="bottom"/>
+          </w:tcPr>
+          <w:p>
+            <w:pPr>
+              <w:spacing w:line="360" w:lineRule="auto"/>
+              <w:jc w:val="center"/>
+              <w:rPr>
+                <w:b/>
+                <w:sz w:val="16"/>
+                <w:szCs w:val="16"/>
+              </w:rPr>
+            </w:pPr>
+          </w:p>
+        </w:tc>
+        <w:tc>
+          <w:tcPr>
+            <w:tcW w:w="303" w:type="dxa"/>
+            <w:shd w:val="clear" w:color="auto" w:fill="FFF2CC" w:themeFill="accent4" w:themeFillTint="33"/>
+            <w:vAlign w:val="bottom"/>
+          </w:tcPr>
+          <w:p>
+            <w:pPr>
+              <w:spacing w:line="360" w:lineRule="auto"/>
+              <w:jc w:val="center"/>
+              <w:rPr>
+                <w:b/>
+                <w:sz w:val="16"/>
+                <w:szCs w:val="16"/>
+              </w:rPr>
+            </w:pPr>
+          </w:p>
+        </w:tc>
+        <w:tc>
+          <w:tcPr>
+            <w:tcW w:w="385" w:type="dxa"/>
+            <w:shd w:val="clear" w:color="auto" w:fill="FFF2CC" w:themeFill="accent4" w:themeFillTint="33"/>
+            <w:vAlign w:val="bottom"/>
+          </w:tcPr>
+          <w:p>
+            <w:pPr>
+              <w:spacing w:line="360" w:lineRule="auto"/>
+              <w:jc w:val="center"/>
+              <w:rPr>
+                <w:b/>
+                <w:sz w:val="16"/>
+                <w:szCs w:val="16"/>
+              </w:rPr>
+            </w:pPr>
+          </w:p>
+        </w:tc>
+        <w:tc>
+          <w:tcPr>
+            <w:tcW w:w="380" w:type="dxa"/>
+            <w:shd w:val="clear" w:color="auto" w:fill="FFF2CC" w:themeFill="accent4" w:themeFillTint="33"/>
+            <w:vAlign w:val="bottom"/>
+          </w:tcPr>
+          <w:p>
+            <w:pPr>
+              <w:spacing w:line="360" w:lineRule="auto"/>
+              <w:jc w:val="center"/>
+              <w:rPr>
+                <w:b/>
+                <w:sz w:val="16"/>
+                <w:szCs w:val="16"/>
+              </w:rPr>
+            </w:pPr>
+          </w:p>
+        </w:tc>
+        <w:tc>
+          <w:tcPr>
+            <w:tcW w:w="379" w:type="dxa"/>
+            <w:shd w:val="clear" w:color="auto" w:fill="FFF2CC" w:themeFill="accent4" w:themeFillTint="33"/>
+            <w:vAlign w:val="bottom"/>
+          </w:tcPr>
+          <w:p>
+            <w:pPr>
+              <w:spacing w:line="360" w:lineRule="auto"/>
+              <w:jc w:val="center"/>
+              <w:rPr>
+                <w:b/>
+                <w:sz w:val="16"/>
+                <w:szCs w:val="16"/>
+              </w:rPr>
+            </w:pPr>
+          </w:p>
+        </w:tc>
+        <w:tc>
+          <w:tcPr>
+            <w:tcW w:w="420" w:type="dxa"/>
+            <w:shd w:val="clear" w:color="auto" w:fill="FFF2CC" w:themeFill="accent4" w:themeFillTint="33"/>
+            <w:vAlign w:val="bottom"/>
+          </w:tcPr>
+          <w:p>
+            <w:pPr>
+              <w:spacing w:line="360" w:lineRule="auto"/>
+              <w:jc w:val="center"/>
+              <w:rPr>
+                <w:b/>
+                <w:sz w:val="16"/>
+                <w:szCs w:val="16"/>
+              </w:rPr>
+            </w:pPr>
+          </w:p>
+        </w:tc>
+        <w:tc>
+          <w:tcPr>
+            <w:tcW w:w="383" w:type="dxa"/>
+            <w:shd w:val="clear" w:color="auto" w:fill="FFF2CC" w:themeFill="accent4" w:themeFillTint="33"/>
+            <w:vAlign w:val="bottom"/>
+          </w:tcPr>
+          <w:p>
+            <w:pPr>
+              <w:spacing w:line="360" w:lineRule="auto"/>
+              <w:jc w:val="center"/>
+              <w:rPr>
+                <w:b/>
+                <w:sz w:val="16"/>
+                <w:szCs w:val="16"/>
+              </w:rPr>
+            </w:pPr>
+          </w:p>
+        </w:tc>
+        <w:tc>
+          <w:tcPr>
+            <w:tcW w:w="379" w:type="dxa"/>
+            <w:shd w:val="clear" w:color="auto" w:fill="FFF2CC" w:themeFill="accent4" w:themeFillTint="33"/>
+            <w:vAlign w:val="bottom"/>
+          </w:tcPr>
+          <w:p>
+            <w:pPr>
+              <w:spacing w:line="360" w:lineRule="auto"/>
+              <w:jc w:val="center"/>
+              <w:rPr>
+                <w:b/>
+                <w:sz w:val="16"/>
+                <w:szCs w:val="16"/>
+              </w:rPr>
+            </w:pPr>
+          </w:p>
+        </w:tc>
+        <w:tc>
+          <w:tcPr>
+            <w:tcW w:w="379" w:type="dxa"/>
+            <w:shd w:val="clear" w:color="auto" w:fill="FBE4D5" w:themeFill="accent2" w:themeFillTint="33"/>
+            <w:vAlign w:val="bottom"/>
+          </w:tcPr>
+          <w:p>
+            <w:pPr>
+              <w:spacing w:line="360" w:lineRule="auto"/>
+              <w:jc w:val="center"/>
+              <w:rPr>
+                <w:b/>
+                <w:sz w:val="16"/>
+                <w:szCs w:val="16"/>
+              </w:rPr>
+            </w:pPr>
+          </w:p>
+        </w:tc>
+        <w:tc>
+          <w:tcPr>
+            <w:tcW w:w="421" w:type="dxa"/>
+            <w:shd w:val="clear" w:color="auto" w:fill="FBE4D5" w:themeFill="accent2" w:themeFillTint="33"/>
+            <w:vAlign w:val="bottom"/>
+          </w:tcPr>
+          <w:p>
+            <w:pPr>
+              <w:spacing w:line="360" w:lineRule="auto"/>
+              <w:jc w:val="center"/>
+              <w:rPr>
+                <w:b/>
+                <w:sz w:val="16"/>
+                <w:szCs w:val="16"/>
+              </w:rPr>
+            </w:pPr>
+          </w:p>
+        </w:tc>
+        <w:tc>
+          <w:tcPr>
+            <w:tcW w:w="419" w:type="dxa"/>
+            <w:shd w:val="clear" w:color="auto" w:fill="FBE4D5" w:themeFill="accent2" w:themeFillTint="33"/>
+            <w:vAlign w:val="bottom"/>
+          </w:tcPr>
+          <w:p>
+            <w:pPr>
+              <w:spacing w:line="360" w:lineRule="auto"/>
+              <w:jc w:val="center"/>
+              <w:rPr>
+                <w:b/>
+                <w:sz w:val="16"/>
+                <w:szCs w:val="16"/>
+              </w:rPr>
+            </w:pPr>
+          </w:p>
+        </w:tc>
+      </w:tr>
+      <w:tr>
+        <w:trPr>
+          <w:gridAfter w:val="1"/>
+          <w:wAfter w:w="10" w:type="dxa"/>
+          <w:trHeight w:val="303"/>
+        </w:trPr>
+        <w:tc>
+          <w:tcPr>
+            <w:tcW w:w="4401" w:type="dxa"/>
             <w:vAlign w:val="center"/>
           </w:tcPr>
           <w:p>
             <w:pPr>
-              <w:pStyle w:val="Piedepgina"/>
-              <w:jc w:val="both"/>
-              <w:rPr>
-                <w:rFonts w:ascii="Calibri" w:hAnsi="Calibri" w:cs="Arial"/>
-                <w:i/>
-                <w:color w:val="548DD4"/>
-                <w:sz w:val="18"/>
-                <w:szCs w:val="20"/>
-                <w:lang w:eastAsia="es-CL"/>
-              </w:rPr>
-            </w:pPr>
-            <w:r>
-              <w:rPr>
-                <w:rFonts w:ascii="Calibri" w:hAnsi="Calibri" w:cs="Arial"/>
-                <w:i/>
-                <w:color w:val="548DD4"/>
-                <w:sz w:val="18"/>
-                <w:szCs w:val="20"/>
-                <w:lang w:eastAsia="es-CL"/>
+              <w:spacing w:line="360" w:lineRule="auto"/>
+              <w:rPr>
+                <w:b/>
+                <w:sz w:val="16"/>
+                <w:szCs w:val="16"/>
+              </w:rPr>
+            </w:pPr>
+            <w:r>
+              <w:rPr>
+                <w:rFonts w:ascii="Calibri" w:hAnsi="Calibri" w:cs="Arial"/>
+                <w:i/>
+                <w:color w:val="548DD4"/>
+                <w:sz w:val="18"/>
+                <w:szCs w:val="20"/>
+                <w:lang w:eastAsia="es-CL"/>
+              </w:rPr>
+              <w:t>Análisis y diseño de base de datos</w:t>
+            </w:r>
+            <w:r>
+              <w:rPr>
+                <w:rFonts w:ascii="Calibri" w:hAnsi="Calibri" w:cs="Arial"/>
+                <w:i/>
+                <w:color w:val="548DD4"/>
+                <w:sz w:val="18"/>
+                <w:szCs w:val="20"/>
+                <w:lang w:eastAsia="es-CL"/>
+              </w:rPr>
+              <w:t xml:space="preserve"> + Diagramas</w:t>
+            </w:r>
+          </w:p>
+        </w:tc>
+        <w:tc>
+          <w:tcPr>
+            <w:tcW w:w="377" w:type="dxa"/>
+            <w:shd w:val="clear" w:color="auto" w:fill="E2EFD9" w:themeFill="accent6" w:themeFillTint="33"/>
+            <w:vAlign w:val="bottom"/>
+          </w:tcPr>
+          <w:p>
+            <w:pPr>
+              <w:spacing w:line="360" w:lineRule="auto"/>
+              <w:jc w:val="center"/>
+              <w:rPr>
+                <w:b/>
+                <w:sz w:val="16"/>
+                <w:szCs w:val="16"/>
+              </w:rPr>
+            </w:pPr>
+          </w:p>
+        </w:tc>
+        <w:tc>
+          <w:tcPr>
+            <w:tcW w:w="303" w:type="dxa"/>
+            <w:shd w:val="clear" w:color="auto" w:fill="E2EFD9" w:themeFill="accent6" w:themeFillTint="33"/>
+            <w:vAlign w:val="bottom"/>
+          </w:tcPr>
+          <w:p>
+            <w:pPr>
+              <w:spacing w:line="360" w:lineRule="auto"/>
+              <w:jc w:val="center"/>
+              <w:rPr>
+                <w:b/>
+                <w:sz w:val="16"/>
+                <w:szCs w:val="16"/>
+              </w:rPr>
+            </w:pPr>
+          </w:p>
+        </w:tc>
+        <w:tc>
+          <w:tcPr>
+            <w:tcW w:w="299" w:type="dxa"/>
+            <w:shd w:val="clear" w:color="auto" w:fill="E2EFD9" w:themeFill="accent6" w:themeFillTint="33"/>
+            <w:vAlign w:val="bottom"/>
+          </w:tcPr>
+          <w:p>
+            <w:pPr>
+              <w:spacing w:line="360" w:lineRule="auto"/>
+              <w:jc w:val="center"/>
+              <w:rPr>
+                <w:b/>
+                <w:sz w:val="16"/>
+                <w:szCs w:val="16"/>
+              </w:rPr>
+            </w:pPr>
+            <w:r>
+              <w:rPr>
+                <w:b/>
+                <w:sz w:val="16"/>
+                <w:szCs w:val="16"/>
               </w:rPr>
               <w:t>X</w:t>
             </w:r>
@@ -8790,30 +9253,25 @@
         </w:tc>
         <w:tc>
           <w:tcPr>
-            <w:tcW w:w="516" w:type="dxa"/>
-            <w:vAlign w:val="center"/>
-          </w:tcPr>
-          <w:p>
-            <w:pPr>
-              <w:pStyle w:val="Piedepgina"/>
-              <w:jc w:val="both"/>
-              <w:rPr>
-                <w:rFonts w:ascii="Calibri" w:hAnsi="Calibri" w:cs="Arial"/>
-                <w:i/>
-                <w:color w:val="548DD4"/>
-                <w:sz w:val="18"/>
-                <w:szCs w:val="20"/>
-                <w:lang w:eastAsia="es-CL"/>
-              </w:rPr>
-            </w:pPr>
-            <w:r>
-              <w:rPr>
-                <w:rFonts w:ascii="Calibri" w:hAnsi="Calibri" w:cs="Arial"/>
-                <w:i/>
-                <w:color w:val="548DD4"/>
-                <w:sz w:val="18"/>
-                <w:szCs w:val="20"/>
-                <w:lang w:eastAsia="es-CL"/>
+            <w:tcW w:w="298" w:type="dxa"/>
+            <w:shd w:val="clear" w:color="auto" w:fill="E2EFD9" w:themeFill="accent6" w:themeFillTint="33"/>
+            <w:vAlign w:val="bottom"/>
+          </w:tcPr>
+          <w:p>
+            <w:pPr>
+              <w:spacing w:line="360" w:lineRule="auto"/>
+              <w:jc w:val="center"/>
+              <w:rPr>
+                <w:b/>
+                <w:sz w:val="16"/>
+                <w:szCs w:val="16"/>
+              </w:rPr>
+            </w:pPr>
+            <w:r>
+              <w:rPr>
+                <w:b/>
+                <w:sz w:val="16"/>
+                <w:szCs w:val="16"/>
               </w:rPr>
               <w:t>X</w:t>
             </w:r>
@@ -8821,264 +9279,248 @@
         </w:tc>
         <w:tc>
           <w:tcPr>
-            <w:tcW w:w="517" w:type="dxa"/>
-            <w:vAlign w:val="center"/>
-          </w:tcPr>
-          <w:p>
-            <w:pPr>
-              <w:pStyle w:val="Piedepgina"/>
-              <w:jc w:val="both"/>
-              <w:rPr>
-                <w:rFonts w:ascii="Calibri" w:hAnsi="Calibri" w:cs="Arial"/>
-                <w:i/>
-                <w:color w:val="548DD4"/>
-                <w:sz w:val="18"/>
-                <w:szCs w:val="20"/>
-                <w:lang w:eastAsia="es-CL"/>
-              </w:rPr>
-            </w:pPr>
-          </w:p>
-        </w:tc>
-        <w:tc>
-          <w:tcPr>
-            <w:tcW w:w="520" w:type="dxa"/>
-            <w:vAlign w:val="center"/>
-          </w:tcPr>
-          <w:p>
-            <w:pPr>
-              <w:pStyle w:val="Piedepgina"/>
-              <w:jc w:val="both"/>
-              <w:rPr>
-                <w:rFonts w:ascii="Calibri" w:hAnsi="Calibri" w:cs="Arial"/>
-                <w:i/>
-                <w:color w:val="548DD4"/>
-                <w:sz w:val="18"/>
-                <w:szCs w:val="20"/>
-                <w:lang w:eastAsia="es-CL"/>
-              </w:rPr>
-            </w:pPr>
-          </w:p>
-        </w:tc>
-        <w:tc>
-          <w:tcPr>
-            <w:tcW w:w="523" w:type="dxa"/>
-            <w:vAlign w:val="center"/>
-          </w:tcPr>
-          <w:p>
-            <w:pPr>
-              <w:pStyle w:val="Piedepgina"/>
-              <w:jc w:val="both"/>
-              <w:rPr>
-                <w:rFonts w:ascii="Calibri" w:hAnsi="Calibri" w:cs="Arial"/>
-                <w:i/>
-                <w:color w:val="548DD4"/>
-                <w:sz w:val="18"/>
-                <w:szCs w:val="20"/>
-                <w:lang w:eastAsia="es-CL"/>
-              </w:rPr>
-            </w:pPr>
-          </w:p>
-        </w:tc>
-        <w:tc>
-          <w:tcPr>
-            <w:tcW w:w="523" w:type="dxa"/>
-            <w:vAlign w:val="center"/>
-          </w:tcPr>
-          <w:p>
-            <w:pPr>
-              <w:pStyle w:val="Piedepgina"/>
-              <w:jc w:val="both"/>
-              <w:rPr>
-                <w:rFonts w:ascii="Calibri" w:hAnsi="Calibri" w:cs="Arial"/>
-                <w:i/>
-                <w:color w:val="548DD4"/>
-                <w:sz w:val="18"/>
-                <w:szCs w:val="20"/>
-                <w:lang w:eastAsia="es-CL"/>
-              </w:rPr>
-            </w:pPr>
-          </w:p>
-        </w:tc>
-        <w:tc>
-          <w:tcPr>
-            <w:tcW w:w="523" w:type="dxa"/>
-            <w:vAlign w:val="center"/>
-          </w:tcPr>
-          <w:p>
-            <w:pPr>
-              <w:pStyle w:val="Piedepgina"/>
-              <w:jc w:val="both"/>
-              <w:rPr>
-                <w:rFonts w:ascii="Calibri" w:hAnsi="Calibri" w:cs="Arial"/>
-                <w:i/>
-                <w:color w:val="548DD4"/>
-                <w:sz w:val="18"/>
-                <w:szCs w:val="20"/>
-                <w:lang w:eastAsia="es-CL"/>
-              </w:rPr>
-            </w:pPr>
-          </w:p>
-        </w:tc>
-        <w:tc>
-          <w:tcPr>
-            <w:tcW w:w="525" w:type="dxa"/>
-            <w:vAlign w:val="center"/>
-          </w:tcPr>
-          <w:p>
-            <w:pPr>
-              <w:pStyle w:val="Piedepgina"/>
-              <w:jc w:val="both"/>
-              <w:rPr>
-                <w:rFonts w:ascii="Calibri" w:hAnsi="Calibri" w:cs="Arial"/>
-                <w:i/>
-                <w:color w:val="548DD4"/>
-                <w:sz w:val="18"/>
-                <w:szCs w:val="20"/>
-                <w:lang w:eastAsia="es-CL"/>
-              </w:rPr>
-            </w:pPr>
-          </w:p>
-        </w:tc>
-        <w:tc>
-          <w:tcPr>
-            <w:tcW w:w="524" w:type="dxa"/>
-            <w:vAlign w:val="center"/>
-          </w:tcPr>
-          <w:p>
-            <w:pPr>
-              <w:pStyle w:val="Piedepgina"/>
-              <w:jc w:val="both"/>
-              <w:rPr>
-                <w:rFonts w:ascii="Calibri" w:hAnsi="Calibri" w:cs="Arial"/>
-                <w:i/>
-                <w:color w:val="548DD4"/>
-                <w:sz w:val="18"/>
-                <w:szCs w:val="20"/>
-                <w:lang w:eastAsia="es-CL"/>
-              </w:rPr>
-            </w:pPr>
-          </w:p>
-        </w:tc>
-        <w:tc>
-          <w:tcPr>
-            <w:tcW w:w="524" w:type="dxa"/>
-            <w:vAlign w:val="center"/>
-          </w:tcPr>
-          <w:p>
-            <w:pPr>
-              <w:pStyle w:val="Piedepgina"/>
-              <w:jc w:val="both"/>
-              <w:rPr>
-                <w:rFonts w:ascii="Calibri" w:hAnsi="Calibri" w:cs="Arial"/>
-                <w:i/>
-                <w:color w:val="548DD4"/>
-                <w:sz w:val="18"/>
-                <w:szCs w:val="20"/>
-                <w:lang w:eastAsia="es-CL"/>
-              </w:rPr>
-            </w:pPr>
-          </w:p>
-        </w:tc>
-        <w:tc>
-          <w:tcPr>
-            <w:tcW w:w="523" w:type="dxa"/>
-            <w:vAlign w:val="center"/>
-          </w:tcPr>
-          <w:p>
-            <w:pPr>
-              <w:pStyle w:val="Piedepgina"/>
-              <w:jc w:val="both"/>
-              <w:rPr>
-                <w:rFonts w:ascii="Calibri" w:hAnsi="Calibri" w:cs="Arial"/>
-                <w:i/>
-                <w:color w:val="548DD4"/>
-                <w:sz w:val="18"/>
-                <w:szCs w:val="20"/>
-                <w:lang w:eastAsia="es-CL"/>
-              </w:rPr>
-            </w:pPr>
-          </w:p>
-        </w:tc>
-        <w:tc>
-          <w:tcPr>
-            <w:tcW w:w="523" w:type="dxa"/>
-            <w:vAlign w:val="center"/>
-          </w:tcPr>
-          <w:p>
-            <w:pPr>
-              <w:pStyle w:val="Piedepgina"/>
-              <w:jc w:val="both"/>
-              <w:rPr>
-                <w:rFonts w:ascii="Calibri" w:hAnsi="Calibri" w:cs="Arial"/>
-                <w:i/>
-                <w:color w:val="548DD4"/>
-                <w:sz w:val="18"/>
-                <w:szCs w:val="20"/>
-                <w:lang w:eastAsia="es-CL"/>
-              </w:rPr>
-            </w:pPr>
-          </w:p>
-        </w:tc>
-        <w:tc>
-          <w:tcPr>
-            <w:tcW w:w="524" w:type="dxa"/>
-            <w:vAlign w:val="center"/>
-          </w:tcPr>
-          <w:p>
-            <w:pPr>
-              <w:pStyle w:val="Piedepgina"/>
-              <w:jc w:val="both"/>
-              <w:rPr>
-                <w:rFonts w:ascii="Calibri" w:hAnsi="Calibri" w:cs="Arial"/>
-                <w:i/>
-                <w:color w:val="548DD4"/>
-                <w:sz w:val="18"/>
-                <w:szCs w:val="20"/>
-                <w:lang w:eastAsia="es-CL"/>
-              </w:rPr>
-            </w:pPr>
-          </w:p>
-        </w:tc>
-        <w:tc>
-          <w:tcPr>
-            <w:tcW w:w="529" w:type="dxa"/>
-          </w:tcPr>
-          <w:p>
-            <w:pPr>
-              <w:spacing w:line="360" w:lineRule="auto"/>
-              <w:jc w:val="both"/>
-              <w:rPr>
-                <w:b/>
-                <w:sz w:val="16"/>
-                <w:szCs w:val="16"/>
-              </w:rPr>
-            </w:pPr>
-          </w:p>
-        </w:tc>
-        <w:tc>
-          <w:tcPr>
-            <w:tcW w:w="530" w:type="dxa"/>
-          </w:tcPr>
-          <w:p>
-            <w:pPr>
-              <w:spacing w:line="360" w:lineRule="auto"/>
-              <w:jc w:val="both"/>
-              <w:rPr>
-                <w:b/>
-                <w:sz w:val="16"/>
-                <w:szCs w:val="16"/>
-              </w:rPr>
-            </w:pPr>
-          </w:p>
-        </w:tc>
-        <w:tc>
-          <w:tcPr>
-            <w:tcW w:w="525" w:type="dxa"/>
-          </w:tcPr>
-          <w:p>
-            <w:pPr>
-              <w:spacing w:line="360" w:lineRule="auto"/>
-              <w:jc w:val="both"/>
+            <w:tcW w:w="298" w:type="dxa"/>
+            <w:shd w:val="clear" w:color="auto" w:fill="FFF2CC" w:themeFill="accent4" w:themeFillTint="33"/>
+            <w:vAlign w:val="bottom"/>
+          </w:tcPr>
+          <w:p>
+            <w:pPr>
+              <w:spacing w:line="360" w:lineRule="auto"/>
+              <w:jc w:val="center"/>
+              <w:rPr>
+                <w:b/>
+                <w:sz w:val="16"/>
+                <w:szCs w:val="16"/>
+              </w:rPr>
+            </w:pPr>
+          </w:p>
+        </w:tc>
+        <w:tc>
+          <w:tcPr>
+            <w:tcW w:w="372" w:type="dxa"/>
+            <w:shd w:val="clear" w:color="auto" w:fill="FFF2CC" w:themeFill="accent4" w:themeFillTint="33"/>
+            <w:vAlign w:val="bottom"/>
+          </w:tcPr>
+          <w:p>
+            <w:pPr>
+              <w:spacing w:line="360" w:lineRule="auto"/>
+              <w:jc w:val="center"/>
+              <w:rPr>
+                <w:b/>
+                <w:sz w:val="16"/>
+                <w:szCs w:val="16"/>
+              </w:rPr>
+            </w:pPr>
+          </w:p>
+        </w:tc>
+        <w:tc>
+          <w:tcPr>
+            <w:tcW w:w="298" w:type="dxa"/>
+            <w:shd w:val="clear" w:color="auto" w:fill="FFF2CC" w:themeFill="accent4" w:themeFillTint="33"/>
+            <w:vAlign w:val="bottom"/>
+          </w:tcPr>
+          <w:p>
+            <w:pPr>
+              <w:spacing w:line="360" w:lineRule="auto"/>
+              <w:jc w:val="center"/>
+              <w:rPr>
+                <w:b/>
+                <w:sz w:val="16"/>
+                <w:szCs w:val="16"/>
+              </w:rPr>
+            </w:pPr>
+          </w:p>
+        </w:tc>
+        <w:tc>
+          <w:tcPr>
+            <w:tcW w:w="298" w:type="dxa"/>
+            <w:shd w:val="clear" w:color="auto" w:fill="FFF2CC" w:themeFill="accent4" w:themeFillTint="33"/>
+            <w:vAlign w:val="bottom"/>
+          </w:tcPr>
+          <w:p>
+            <w:pPr>
+              <w:spacing w:line="360" w:lineRule="auto"/>
+              <w:jc w:val="center"/>
+              <w:rPr>
+                <w:b/>
+                <w:sz w:val="16"/>
+                <w:szCs w:val="16"/>
+              </w:rPr>
+            </w:pPr>
+          </w:p>
+        </w:tc>
+        <w:tc>
+          <w:tcPr>
+            <w:tcW w:w="303" w:type="dxa"/>
+            <w:shd w:val="clear" w:color="auto" w:fill="FFF2CC" w:themeFill="accent4" w:themeFillTint="33"/>
+            <w:vAlign w:val="bottom"/>
+          </w:tcPr>
+          <w:p>
+            <w:pPr>
+              <w:spacing w:line="360" w:lineRule="auto"/>
+              <w:jc w:val="center"/>
+              <w:rPr>
+                <w:b/>
+                <w:sz w:val="16"/>
+                <w:szCs w:val="16"/>
+              </w:rPr>
+            </w:pPr>
+          </w:p>
+        </w:tc>
+        <w:tc>
+          <w:tcPr>
+            <w:tcW w:w="385" w:type="dxa"/>
+            <w:shd w:val="clear" w:color="auto" w:fill="FFF2CC" w:themeFill="accent4" w:themeFillTint="33"/>
+            <w:vAlign w:val="bottom"/>
+          </w:tcPr>
+          <w:p>
+            <w:pPr>
+              <w:spacing w:line="360" w:lineRule="auto"/>
+              <w:jc w:val="center"/>
+              <w:rPr>
+                <w:b/>
+                <w:sz w:val="16"/>
+                <w:szCs w:val="16"/>
+              </w:rPr>
+            </w:pPr>
+          </w:p>
+        </w:tc>
+        <w:tc>
+          <w:tcPr>
+            <w:tcW w:w="380" w:type="dxa"/>
+            <w:shd w:val="clear" w:color="auto" w:fill="FFF2CC" w:themeFill="accent4" w:themeFillTint="33"/>
+            <w:vAlign w:val="bottom"/>
+          </w:tcPr>
+          <w:p>
+            <w:pPr>
+              <w:spacing w:line="360" w:lineRule="auto"/>
+              <w:jc w:val="center"/>
+              <w:rPr>
+                <w:b/>
+                <w:sz w:val="16"/>
+                <w:szCs w:val="16"/>
+              </w:rPr>
+            </w:pPr>
+          </w:p>
+        </w:tc>
+        <w:tc>
+          <w:tcPr>
+            <w:tcW w:w="379" w:type="dxa"/>
+            <w:shd w:val="clear" w:color="auto" w:fill="FFF2CC" w:themeFill="accent4" w:themeFillTint="33"/>
+            <w:vAlign w:val="bottom"/>
+          </w:tcPr>
+          <w:p>
+            <w:pPr>
+              <w:spacing w:line="360" w:lineRule="auto"/>
+              <w:jc w:val="center"/>
+              <w:rPr>
+                <w:b/>
+                <w:sz w:val="16"/>
+                <w:szCs w:val="16"/>
+              </w:rPr>
+            </w:pPr>
+          </w:p>
+        </w:tc>
+        <w:tc>
+          <w:tcPr>
+            <w:tcW w:w="420" w:type="dxa"/>
+            <w:shd w:val="clear" w:color="auto" w:fill="FFF2CC" w:themeFill="accent4" w:themeFillTint="33"/>
+            <w:vAlign w:val="bottom"/>
+          </w:tcPr>
+          <w:p>
+            <w:pPr>
+              <w:spacing w:line="360" w:lineRule="auto"/>
+              <w:jc w:val="center"/>
+              <w:rPr>
+                <w:b/>
+                <w:sz w:val="16"/>
+                <w:szCs w:val="16"/>
+              </w:rPr>
+            </w:pPr>
+          </w:p>
+        </w:tc>
+        <w:tc>
+          <w:tcPr>
+            <w:tcW w:w="383" w:type="dxa"/>
+            <w:shd w:val="clear" w:color="auto" w:fill="FFF2CC" w:themeFill="accent4" w:themeFillTint="33"/>
+            <w:vAlign w:val="bottom"/>
+          </w:tcPr>
+          <w:p>
+            <w:pPr>
+              <w:spacing w:line="360" w:lineRule="auto"/>
+              <w:jc w:val="center"/>
+              <w:rPr>
+                <w:b/>
+                <w:sz w:val="16"/>
+                <w:szCs w:val="16"/>
+              </w:rPr>
+            </w:pPr>
+          </w:p>
+        </w:tc>
+        <w:tc>
+          <w:tcPr>
+            <w:tcW w:w="379" w:type="dxa"/>
+            <w:shd w:val="clear" w:color="auto" w:fill="FFF2CC" w:themeFill="accent4" w:themeFillTint="33"/>
+            <w:vAlign w:val="bottom"/>
+          </w:tcPr>
+          <w:p>
+            <w:pPr>
+              <w:spacing w:line="360" w:lineRule="auto"/>
+              <w:jc w:val="center"/>
+              <w:rPr>
+                <w:b/>
+                <w:sz w:val="16"/>
+                <w:szCs w:val="16"/>
+              </w:rPr>
+            </w:pPr>
+          </w:p>
+        </w:tc>
+        <w:tc>
+          <w:tcPr>
+            <w:tcW w:w="379" w:type="dxa"/>
+            <w:shd w:val="clear" w:color="auto" w:fill="FBE4D5" w:themeFill="accent2" w:themeFillTint="33"/>
+            <w:vAlign w:val="bottom"/>
+          </w:tcPr>
+          <w:p>
+            <w:pPr>
+              <w:spacing w:line="360" w:lineRule="auto"/>
+              <w:jc w:val="center"/>
+              <w:rPr>
+                <w:b/>
+                <w:sz w:val="16"/>
+                <w:szCs w:val="16"/>
+              </w:rPr>
+            </w:pPr>
+          </w:p>
+        </w:tc>
+        <w:tc>
+          <w:tcPr>
+            <w:tcW w:w="421" w:type="dxa"/>
+            <w:shd w:val="clear" w:color="auto" w:fill="FBE4D5" w:themeFill="accent2" w:themeFillTint="33"/>
+            <w:vAlign w:val="bottom"/>
+          </w:tcPr>
+          <w:p>
+            <w:pPr>
+              <w:spacing w:line="360" w:lineRule="auto"/>
+              <w:jc w:val="center"/>
+              <w:rPr>
+                <w:b/>
+                <w:sz w:val="16"/>
+                <w:szCs w:val="16"/>
+              </w:rPr>
+            </w:pPr>
+          </w:p>
+        </w:tc>
+        <w:tc>
+          <w:tcPr>
+            <w:tcW w:w="419" w:type="dxa"/>
+            <w:shd w:val="clear" w:color="auto" w:fill="FBE4D5" w:themeFill="accent2" w:themeFillTint="33"/>
+            <w:vAlign w:val="bottom"/>
+          </w:tcPr>
+          <w:p>
+            <w:pPr>
+              <w:spacing w:line="360" w:lineRule="auto"/>
+              <w:jc w:val="center"/>
               <w:rPr>
                 <w:b/>
                 <w:sz w:val="16"/>
@@ -9096,101 +9538,151 @@
         </w:trPr>
         <w:tc>
           <w:tcPr>
-            <w:tcW w:w="1362" w:type="dxa"/>
+            <w:tcW w:w="4401" w:type="dxa"/>
             <w:vAlign w:val="center"/>
           </w:tcPr>
           <w:p>
             <w:pPr>
-              <w:pStyle w:val="Piedepgina"/>
-              <w:jc w:val="both"/>
-              <w:rPr>
-                <w:rFonts w:ascii="Calibri" w:hAnsi="Calibri" w:cs="Arial"/>
-                <w:i/>
-                <w:color w:val="548DD4"/>
-                <w:sz w:val="18"/>
-                <w:szCs w:val="20"/>
-                <w:lang w:eastAsia="es-CL"/>
-              </w:rPr>
-            </w:pPr>
-            <w:r>
-              <w:rPr>
-                <w:rFonts w:ascii="Calibri" w:hAnsi="Calibri" w:cs="Arial"/>
-                <w:i/>
-                <w:color w:val="548DD4"/>
-                <w:sz w:val="18"/>
-                <w:szCs w:val="20"/>
-                <w:lang w:eastAsia="es-CL"/>
-              </w:rPr>
-              <w:t>Análisis y diseño de base de datos</w:t>
-            </w:r>
-          </w:p>
-        </w:tc>
-        <w:tc>
-          <w:tcPr>
-            <w:tcW w:w="530" w:type="dxa"/>
-            <w:vAlign w:val="center"/>
-          </w:tcPr>
-          <w:p>
-            <w:pPr>
-              <w:pStyle w:val="Piedepgina"/>
-              <w:jc w:val="both"/>
-              <w:rPr>
-                <w:rFonts w:ascii="Calibri" w:hAnsi="Calibri" w:cs="Arial"/>
-                <w:i/>
-                <w:color w:val="548DD4"/>
-                <w:sz w:val="18"/>
-                <w:szCs w:val="20"/>
-                <w:lang w:eastAsia="es-CL"/>
-              </w:rPr>
-            </w:pPr>
-          </w:p>
-        </w:tc>
-        <w:tc>
-          <w:tcPr>
-            <w:tcW w:w="516" w:type="dxa"/>
-            <w:vAlign w:val="center"/>
-          </w:tcPr>
-          <w:p>
-            <w:pPr>
-              <w:pStyle w:val="Piedepgina"/>
-              <w:jc w:val="both"/>
-              <w:rPr>
-                <w:rFonts w:ascii="Calibri" w:hAnsi="Calibri" w:cs="Arial"/>
-                <w:i/>
-                <w:color w:val="548DD4"/>
-                <w:sz w:val="18"/>
-                <w:szCs w:val="20"/>
-                <w:lang w:eastAsia="es-CL"/>
-              </w:rPr>
-            </w:pPr>
-          </w:p>
-        </w:tc>
-        <w:tc>
-          <w:tcPr>
-            <w:tcW w:w="517" w:type="dxa"/>
-            <w:vAlign w:val="center"/>
-          </w:tcPr>
-          <w:p>
-            <w:pPr>
-              <w:pStyle w:val="Piedepgina"/>
-              <w:jc w:val="both"/>
-              <w:rPr>
-                <w:rFonts w:ascii="Calibri" w:hAnsi="Calibri" w:cs="Arial"/>
-                <w:i/>
-                <w:color w:val="548DD4"/>
-                <w:sz w:val="18"/>
-                <w:szCs w:val="20"/>
-                <w:lang w:eastAsia="es-CL"/>
-              </w:rPr>
-            </w:pPr>
-            <w:r>
-              <w:rPr>
-                <w:rFonts w:ascii="Calibri" w:hAnsi="Calibri" w:cs="Arial"/>
-                <w:i/>
-                <w:color w:val="548DD4"/>
-                <w:sz w:val="18"/>
-                <w:szCs w:val="20"/>
-                <w:lang w:eastAsia="es-CL"/>
+              <w:spacing w:line="360" w:lineRule="auto"/>
+              <w:rPr>
+                <w:rFonts w:ascii="Calibri" w:hAnsi="Calibri" w:cs="Arial"/>
+                <w:i/>
+                <w:color w:val="548DD4"/>
+                <w:sz w:val="18"/>
+                <w:szCs w:val="20"/>
+                <w:lang w:eastAsia="es-CL"/>
+              </w:rPr>
+            </w:pPr>
+            <w:r>
+              <w:rPr>
+                <w:rFonts w:ascii="Calibri" w:hAnsi="Calibri" w:cs="Arial"/>
+                <w:i/>
+                <w:color w:val="548DD4"/>
+                <w:sz w:val="18"/>
+                <w:szCs w:val="20"/>
+                <w:lang w:eastAsia="es-CL"/>
+              </w:rPr>
+              <w:t xml:space="preserve"> SPRINT 1: Infraestructura &amp; </w:t>
+            </w:r>
+            <w:proofErr w:type="spellStart"/>
+            <w:r>
+              <w:rPr>
+                <w:rFonts w:ascii="Calibri" w:hAnsi="Calibri" w:cs="Arial"/>
+                <w:i/>
+                <w:color w:val="548DD4"/>
+                <w:sz w:val="18"/>
+                <w:szCs w:val="20"/>
+                <w:lang w:eastAsia="es-CL"/>
+              </w:rPr>
+              <w:t>Backend</w:t>
+            </w:r>
+            <w:proofErr w:type="spellEnd"/>
+            <w:r>
+              <w:rPr>
+                <w:rFonts w:ascii="Calibri" w:hAnsi="Calibri" w:cs="Arial"/>
+                <w:i/>
+                <w:color w:val="548DD4"/>
+                <w:sz w:val="18"/>
+                <w:szCs w:val="20"/>
+                <w:lang w:eastAsia="es-CL"/>
+              </w:rPr>
+              <w:t xml:space="preserve"> Core</w:t>
+            </w:r>
+          </w:p>
+        </w:tc>
+        <w:tc>
+          <w:tcPr>
+            <w:tcW w:w="377" w:type="dxa"/>
+            <w:shd w:val="clear" w:color="auto" w:fill="E2EFD9" w:themeFill="accent6" w:themeFillTint="33"/>
+            <w:vAlign w:val="bottom"/>
+          </w:tcPr>
+          <w:p>
+            <w:pPr>
+              <w:spacing w:line="360" w:lineRule="auto"/>
+              <w:jc w:val="center"/>
+              <w:rPr>
+                <w:b/>
+                <w:sz w:val="16"/>
+                <w:szCs w:val="16"/>
+              </w:rPr>
+            </w:pPr>
+          </w:p>
+        </w:tc>
+        <w:tc>
+          <w:tcPr>
+            <w:tcW w:w="303" w:type="dxa"/>
+            <w:shd w:val="clear" w:color="auto" w:fill="E2EFD9" w:themeFill="accent6" w:themeFillTint="33"/>
+            <w:vAlign w:val="bottom"/>
+          </w:tcPr>
+          <w:p>
+            <w:pPr>
+              <w:spacing w:line="360" w:lineRule="auto"/>
+              <w:jc w:val="center"/>
+              <w:rPr>
+                <w:b/>
+                <w:sz w:val="16"/>
+                <w:szCs w:val="16"/>
+              </w:rPr>
+            </w:pPr>
+          </w:p>
+        </w:tc>
+        <w:tc>
+          <w:tcPr>
+            <w:tcW w:w="299" w:type="dxa"/>
+            <w:shd w:val="clear" w:color="auto" w:fill="E2EFD9" w:themeFill="accent6" w:themeFillTint="33"/>
+            <w:vAlign w:val="bottom"/>
+          </w:tcPr>
+          <w:p>
+            <w:pPr>
+              <w:spacing w:line="360" w:lineRule="auto"/>
+              <w:jc w:val="center"/>
+              <w:rPr>
+                <w:b/>
+                <w:sz w:val="16"/>
+                <w:szCs w:val="16"/>
+              </w:rPr>
+            </w:pPr>
+          </w:p>
+        </w:tc>
+        <w:tc>
+          <w:tcPr>
+            <w:tcW w:w="298" w:type="dxa"/>
+            <w:shd w:val="clear" w:color="auto" w:fill="E2EFD9" w:themeFill="accent6" w:themeFillTint="33"/>
+            <w:vAlign w:val="bottom"/>
+          </w:tcPr>
+          <w:p>
+            <w:pPr>
+              <w:spacing w:line="360" w:lineRule="auto"/>
+              <w:jc w:val="center"/>
+              <w:rPr>
+                <w:b/>
+                <w:sz w:val="16"/>
+                <w:szCs w:val="16"/>
+              </w:rPr>
+            </w:pPr>
+          </w:p>
+        </w:tc>
+        <w:tc>
+          <w:tcPr>
+            <w:tcW w:w="298" w:type="dxa"/>
+            <w:shd w:val="clear" w:color="auto" w:fill="FFF2CC" w:themeFill="accent4" w:themeFillTint="33"/>
+            <w:vAlign w:val="bottom"/>
+          </w:tcPr>
+          <w:p>
+            <w:pPr>
+              <w:spacing w:line="360" w:lineRule="auto"/>
+              <w:jc w:val="center"/>
+              <w:rPr>
+                <w:b/>
+                <w:sz w:val="16"/>
+                <w:szCs w:val="16"/>
+              </w:rPr>
+            </w:pPr>
+            <w:r>
+              <w:rPr>
+                <w:b/>
+                <w:sz w:val="16"/>
+                <w:szCs w:val="16"/>
               </w:rPr>
               <w:t>X</w:t>
             </w:r>
@@ -9198,30 +9690,25 @@
         </w:tc>
         <w:tc>
           <w:tcPr>
-            <w:tcW w:w="520" w:type="dxa"/>
-            <w:vAlign w:val="center"/>
-          </w:tcPr>
-          <w:p>
-            <w:pPr>
-              <w:pStyle w:val="Piedepgina"/>
-              <w:jc w:val="both"/>
-              <w:rPr>
-                <w:rFonts w:ascii="Calibri" w:hAnsi="Calibri" w:cs="Arial"/>
-                <w:i/>
-                <w:color w:val="548DD4"/>
-                <w:sz w:val="18"/>
-                <w:szCs w:val="20"/>
-                <w:lang w:eastAsia="es-CL"/>
-              </w:rPr>
-            </w:pPr>
-            <w:r>
-              <w:rPr>
-                <w:rFonts w:ascii="Calibri" w:hAnsi="Calibri" w:cs="Arial"/>
-                <w:i/>
-                <w:color w:val="548DD4"/>
-                <w:sz w:val="18"/>
-                <w:szCs w:val="20"/>
-                <w:lang w:eastAsia="es-CL"/>
+            <w:tcW w:w="372" w:type="dxa"/>
+            <w:shd w:val="clear" w:color="auto" w:fill="FFF2CC" w:themeFill="accent4" w:themeFillTint="33"/>
+            <w:vAlign w:val="bottom"/>
+          </w:tcPr>
+          <w:p>
+            <w:pPr>
+              <w:spacing w:line="360" w:lineRule="auto"/>
+              <w:jc w:val="center"/>
+              <w:rPr>
+                <w:b/>
+                <w:sz w:val="16"/>
+                <w:szCs w:val="16"/>
+              </w:rPr>
+            </w:pPr>
+            <w:r>
+              <w:rPr>
+                <w:b/>
+                <w:sz w:val="16"/>
+                <w:szCs w:val="16"/>
               </w:rPr>
               <w:t>X</w:t>
             </w:r>
@@ -9229,224 +9716,220 @@
         </w:tc>
         <w:tc>
           <w:tcPr>
-            <w:tcW w:w="523" w:type="dxa"/>
-            <w:vAlign w:val="center"/>
-          </w:tcPr>
-          <w:p>
-            <w:pPr>
-              <w:pStyle w:val="Piedepgina"/>
-              <w:jc w:val="both"/>
-              <w:rPr>
-                <w:rFonts w:ascii="Calibri" w:hAnsi="Calibri" w:cs="Arial"/>
-                <w:i/>
-                <w:color w:val="548DD4"/>
-                <w:sz w:val="18"/>
-                <w:szCs w:val="20"/>
-                <w:lang w:eastAsia="es-CL"/>
-              </w:rPr>
-            </w:pPr>
-          </w:p>
-        </w:tc>
-        <w:tc>
-          <w:tcPr>
-            <w:tcW w:w="523" w:type="dxa"/>
-            <w:vAlign w:val="center"/>
-          </w:tcPr>
-          <w:p>
-            <w:pPr>
-              <w:pStyle w:val="Piedepgina"/>
-              <w:jc w:val="both"/>
-              <w:rPr>
-                <w:rFonts w:ascii="Calibri" w:hAnsi="Calibri" w:cs="Arial"/>
-                <w:i/>
-                <w:color w:val="548DD4"/>
-                <w:sz w:val="18"/>
-                <w:szCs w:val="20"/>
-                <w:lang w:eastAsia="es-CL"/>
-              </w:rPr>
-            </w:pPr>
-          </w:p>
-        </w:tc>
-        <w:tc>
-          <w:tcPr>
-            <w:tcW w:w="523" w:type="dxa"/>
-            <w:vAlign w:val="center"/>
-          </w:tcPr>
-          <w:p>
-            <w:pPr>
-              <w:pStyle w:val="Piedepgina"/>
-              <w:jc w:val="both"/>
-              <w:rPr>
-                <w:rFonts w:ascii="Calibri" w:hAnsi="Calibri" w:cs="Arial"/>
-                <w:i/>
-                <w:color w:val="548DD4"/>
-                <w:sz w:val="18"/>
-                <w:szCs w:val="20"/>
-                <w:lang w:eastAsia="es-CL"/>
-              </w:rPr>
-            </w:pPr>
-          </w:p>
-        </w:tc>
-        <w:tc>
-          <w:tcPr>
-            <w:tcW w:w="525" w:type="dxa"/>
-            <w:vAlign w:val="center"/>
-          </w:tcPr>
-          <w:p>
-            <w:pPr>
-              <w:pStyle w:val="Piedepgina"/>
-              <w:jc w:val="both"/>
-              <w:rPr>
-                <w:rFonts w:ascii="Calibri" w:hAnsi="Calibri" w:cs="Arial"/>
-                <w:i/>
-                <w:color w:val="548DD4"/>
-                <w:sz w:val="18"/>
-                <w:szCs w:val="20"/>
-                <w:lang w:eastAsia="es-CL"/>
-              </w:rPr>
-            </w:pPr>
-          </w:p>
-        </w:tc>
-        <w:tc>
-          <w:tcPr>
-            <w:tcW w:w="524" w:type="dxa"/>
-            <w:vAlign w:val="center"/>
-          </w:tcPr>
-          <w:p>
-            <w:pPr>
-              <w:pStyle w:val="Piedepgina"/>
-              <w:jc w:val="both"/>
-              <w:rPr>
-                <w:rFonts w:ascii="Calibri" w:hAnsi="Calibri" w:cs="Arial"/>
-                <w:i/>
-                <w:color w:val="548DD4"/>
-                <w:sz w:val="18"/>
-                <w:szCs w:val="20"/>
-                <w:lang w:eastAsia="es-CL"/>
-              </w:rPr>
-            </w:pPr>
-          </w:p>
-        </w:tc>
-        <w:tc>
-          <w:tcPr>
-            <w:tcW w:w="524" w:type="dxa"/>
-            <w:vAlign w:val="center"/>
-          </w:tcPr>
-          <w:p>
-            <w:pPr>
-              <w:pStyle w:val="Piedepgina"/>
-              <w:jc w:val="both"/>
-              <w:rPr>
-                <w:rFonts w:ascii="Calibri" w:hAnsi="Calibri" w:cs="Arial"/>
-                <w:i/>
-                <w:color w:val="548DD4"/>
-                <w:sz w:val="18"/>
-                <w:szCs w:val="20"/>
-                <w:lang w:eastAsia="es-CL"/>
-              </w:rPr>
-            </w:pPr>
-          </w:p>
-        </w:tc>
-        <w:tc>
-          <w:tcPr>
-            <w:tcW w:w="523" w:type="dxa"/>
-            <w:vAlign w:val="center"/>
-          </w:tcPr>
-          <w:p>
-            <w:pPr>
-              <w:pStyle w:val="Piedepgina"/>
-              <w:jc w:val="both"/>
-              <w:rPr>
-                <w:rFonts w:ascii="Calibri" w:hAnsi="Calibri" w:cs="Arial"/>
-                <w:i/>
-                <w:color w:val="548DD4"/>
-                <w:sz w:val="18"/>
-                <w:szCs w:val="20"/>
-                <w:lang w:eastAsia="es-CL"/>
-              </w:rPr>
-            </w:pPr>
-          </w:p>
-        </w:tc>
-        <w:tc>
-          <w:tcPr>
-            <w:tcW w:w="523" w:type="dxa"/>
-            <w:vAlign w:val="center"/>
-          </w:tcPr>
-          <w:p>
-            <w:pPr>
-              <w:pStyle w:val="Piedepgina"/>
-              <w:jc w:val="both"/>
-              <w:rPr>
-                <w:rFonts w:ascii="Calibri" w:hAnsi="Calibri" w:cs="Arial"/>
-                <w:i/>
-                <w:color w:val="548DD4"/>
-                <w:sz w:val="18"/>
-                <w:szCs w:val="20"/>
-                <w:lang w:eastAsia="es-CL"/>
-              </w:rPr>
-            </w:pPr>
-          </w:p>
-        </w:tc>
-        <w:tc>
-          <w:tcPr>
-            <w:tcW w:w="524" w:type="dxa"/>
-            <w:vAlign w:val="center"/>
-          </w:tcPr>
-          <w:p>
-            <w:pPr>
-              <w:pStyle w:val="Piedepgina"/>
-              <w:jc w:val="both"/>
-              <w:rPr>
-                <w:rFonts w:ascii="Calibri" w:hAnsi="Calibri" w:cs="Arial"/>
-                <w:i/>
-                <w:color w:val="548DD4"/>
-                <w:sz w:val="18"/>
-                <w:szCs w:val="20"/>
-                <w:lang w:eastAsia="es-CL"/>
-              </w:rPr>
-            </w:pPr>
-          </w:p>
-        </w:tc>
-        <w:tc>
-          <w:tcPr>
-            <w:tcW w:w="529" w:type="dxa"/>
-          </w:tcPr>
-          <w:p>
-            <w:pPr>
-              <w:spacing w:line="360" w:lineRule="auto"/>
-              <w:jc w:val="both"/>
-              <w:rPr>
-                <w:b/>
-                <w:sz w:val="16"/>
-                <w:szCs w:val="16"/>
-              </w:rPr>
-            </w:pPr>
-          </w:p>
-        </w:tc>
-        <w:tc>
-          <w:tcPr>
-            <w:tcW w:w="530" w:type="dxa"/>
-          </w:tcPr>
-          <w:p>
-            <w:pPr>
-              <w:spacing w:line="360" w:lineRule="auto"/>
-              <w:jc w:val="both"/>
-              <w:rPr>
-                <w:b/>
-                <w:sz w:val="16"/>
-                <w:szCs w:val="16"/>
-              </w:rPr>
-            </w:pPr>
-          </w:p>
-        </w:tc>
-        <w:tc>
-          <w:tcPr>
-            <w:tcW w:w="525" w:type="dxa"/>
-          </w:tcPr>
-          <w:p>
-            <w:pPr>
-              <w:spacing w:line="360" w:lineRule="auto"/>
-              <w:jc w:val="both"/>
+            <w:tcW w:w="298" w:type="dxa"/>
+            <w:shd w:val="clear" w:color="auto" w:fill="FFF2CC" w:themeFill="accent4" w:themeFillTint="33"/>
+            <w:vAlign w:val="bottom"/>
+          </w:tcPr>
+          <w:p>
+            <w:pPr>
+              <w:spacing w:line="360" w:lineRule="auto"/>
+              <w:jc w:val="center"/>
+              <w:rPr>
+                <w:b/>
+                <w:sz w:val="16"/>
+                <w:szCs w:val="16"/>
+              </w:rPr>
+            </w:pPr>
+            <w:r>
+              <w:rPr>
+                <w:b/>
+                <w:sz w:val="16"/>
+                <w:szCs w:val="16"/>
+              </w:rPr>
+              <w:t>X</w:t>
+            </w:r>
+          </w:p>
+        </w:tc>
+        <w:tc>
+          <w:tcPr>
+            <w:tcW w:w="298" w:type="dxa"/>
+            <w:shd w:val="clear" w:color="auto" w:fill="FFF2CC" w:themeFill="accent4" w:themeFillTint="33"/>
+            <w:vAlign w:val="bottom"/>
+          </w:tcPr>
+          <w:p>
+            <w:pPr>
+              <w:spacing w:line="360" w:lineRule="auto"/>
+              <w:jc w:val="center"/>
+              <w:rPr>
+                <w:b/>
+                <w:sz w:val="16"/>
+                <w:szCs w:val="16"/>
+              </w:rPr>
+            </w:pPr>
+          </w:p>
+        </w:tc>
+        <w:tc>
+          <w:tcPr>
+            <w:tcW w:w="303" w:type="dxa"/>
+            <w:shd w:val="clear" w:color="auto" w:fill="FFF2CC" w:themeFill="accent4" w:themeFillTint="33"/>
+            <w:vAlign w:val="bottom"/>
+          </w:tcPr>
+          <w:p>
+            <w:pPr>
+              <w:spacing w:line="360" w:lineRule="auto"/>
+              <w:jc w:val="center"/>
+              <w:rPr>
+                <w:b/>
+                <w:sz w:val="16"/>
+                <w:szCs w:val="16"/>
+              </w:rPr>
+            </w:pPr>
+          </w:p>
+        </w:tc>
+        <w:tc>
+          <w:tcPr>
+            <w:tcW w:w="385" w:type="dxa"/>
+            <w:shd w:val="clear" w:color="auto" w:fill="FFF2CC" w:themeFill="accent4" w:themeFillTint="33"/>
+            <w:vAlign w:val="bottom"/>
+          </w:tcPr>
+          <w:p>
+            <w:pPr>
+              <w:spacing w:line="360" w:lineRule="auto"/>
+              <w:jc w:val="center"/>
+              <w:rPr>
+                <w:b/>
+                <w:sz w:val="16"/>
+                <w:szCs w:val="16"/>
+              </w:rPr>
+            </w:pPr>
+          </w:p>
+        </w:tc>
+        <w:tc>
+          <w:tcPr>
+            <w:tcW w:w="380" w:type="dxa"/>
+            <w:shd w:val="clear" w:color="auto" w:fill="FFF2CC" w:themeFill="accent4" w:themeFillTint="33"/>
+            <w:vAlign w:val="bottom"/>
+          </w:tcPr>
+          <w:p>
+            <w:pPr>
+              <w:spacing w:line="360" w:lineRule="auto"/>
+              <w:jc w:val="center"/>
+              <w:rPr>
+                <w:b/>
+                <w:sz w:val="16"/>
+                <w:szCs w:val="16"/>
+              </w:rPr>
+            </w:pPr>
+          </w:p>
+        </w:tc>
+        <w:tc>
+          <w:tcPr>
+            <w:tcW w:w="379" w:type="dxa"/>
+            <w:shd w:val="clear" w:color="auto" w:fill="FFF2CC" w:themeFill="accent4" w:themeFillTint="33"/>
+            <w:vAlign w:val="bottom"/>
+          </w:tcPr>
+          <w:p>
+            <w:pPr>
+              <w:spacing w:line="360" w:lineRule="auto"/>
+              <w:jc w:val="center"/>
+              <w:rPr>
+                <w:b/>
+                <w:sz w:val="16"/>
+                <w:szCs w:val="16"/>
+              </w:rPr>
+            </w:pPr>
+          </w:p>
+        </w:tc>
+        <w:tc>
+          <w:tcPr>
+            <w:tcW w:w="420" w:type="dxa"/>
+            <w:shd w:val="clear" w:color="auto" w:fill="FFF2CC" w:themeFill="accent4" w:themeFillTint="33"/>
+            <w:vAlign w:val="bottom"/>
+          </w:tcPr>
+          <w:p>
+            <w:pPr>
+              <w:spacing w:line="360" w:lineRule="auto"/>
+              <w:jc w:val="center"/>
+              <w:rPr>
+                <w:b/>
+                <w:sz w:val="16"/>
+                <w:szCs w:val="16"/>
+              </w:rPr>
+            </w:pPr>
+          </w:p>
+        </w:tc>
+        <w:tc>
+          <w:tcPr>
+            <w:tcW w:w="383" w:type="dxa"/>
+            <w:shd w:val="clear" w:color="auto" w:fill="FFF2CC" w:themeFill="accent4" w:themeFillTint="33"/>
+            <w:vAlign w:val="bottom"/>
+          </w:tcPr>
+          <w:p>
+            <w:pPr>
+              <w:spacing w:line="360" w:lineRule="auto"/>
+              <w:jc w:val="center"/>
+              <w:rPr>
+                <w:b/>
+                <w:sz w:val="16"/>
+                <w:szCs w:val="16"/>
+              </w:rPr>
+            </w:pPr>
+          </w:p>
+        </w:tc>
+        <w:tc>
+          <w:tcPr>
+            <w:tcW w:w="379" w:type="dxa"/>
+            <w:shd w:val="clear" w:color="auto" w:fill="FFF2CC" w:themeFill="accent4" w:themeFillTint="33"/>
+            <w:vAlign w:val="bottom"/>
+          </w:tcPr>
+          <w:p>
+            <w:pPr>
+              <w:spacing w:line="360" w:lineRule="auto"/>
+              <w:jc w:val="center"/>
+              <w:rPr>
+                <w:b/>
+                <w:sz w:val="16"/>
+                <w:szCs w:val="16"/>
+              </w:rPr>
+            </w:pPr>
+          </w:p>
+        </w:tc>
+        <w:tc>
+          <w:tcPr>
+            <w:tcW w:w="379" w:type="dxa"/>
+            <w:shd w:val="clear" w:color="auto" w:fill="FBE4D5" w:themeFill="accent2" w:themeFillTint="33"/>
+            <w:vAlign w:val="bottom"/>
+          </w:tcPr>
+          <w:p>
+            <w:pPr>
+              <w:spacing w:line="360" w:lineRule="auto"/>
+              <w:jc w:val="center"/>
+              <w:rPr>
+                <w:b/>
+                <w:sz w:val="16"/>
+                <w:szCs w:val="16"/>
+              </w:rPr>
+            </w:pPr>
+          </w:p>
+        </w:tc>
+        <w:tc>
+          <w:tcPr>
+            <w:tcW w:w="421" w:type="dxa"/>
+            <w:shd w:val="clear" w:color="auto" w:fill="FBE4D5" w:themeFill="accent2" w:themeFillTint="33"/>
+            <w:vAlign w:val="bottom"/>
+          </w:tcPr>
+          <w:p>
+            <w:pPr>
+              <w:spacing w:line="360" w:lineRule="auto"/>
+              <w:jc w:val="center"/>
+              <w:rPr>
+                <w:b/>
+                <w:sz w:val="16"/>
+                <w:szCs w:val="16"/>
+              </w:rPr>
+            </w:pPr>
+          </w:p>
+        </w:tc>
+        <w:tc>
+          <w:tcPr>
+            <w:tcW w:w="419" w:type="dxa"/>
+            <w:shd w:val="clear" w:color="auto" w:fill="FBE4D5" w:themeFill="accent2" w:themeFillTint="33"/>
+            <w:vAlign w:val="bottom"/>
+          </w:tcPr>
+          <w:p>
+            <w:pPr>
+              <w:spacing w:line="360" w:lineRule="auto"/>
+              <w:jc w:val="center"/>
               <w:rPr>
                 <w:b/>
                 <w:sz w:val="16"/>
@@ -9464,141 +9947,187 @@
         </w:trPr>
         <w:tc>
           <w:tcPr>
-            <w:tcW w:w="1362" w:type="dxa"/>
+            <w:tcW w:w="4401" w:type="dxa"/>
             <w:vAlign w:val="center"/>
           </w:tcPr>
           <w:p>
             <w:pPr>
-              <w:pStyle w:val="Piedepgina"/>
-              <w:jc w:val="both"/>
-              <w:rPr>
-                <w:rFonts w:ascii="Calibri" w:hAnsi="Calibri" w:cs="Arial"/>
-                <w:i/>
-                <w:color w:val="548DD4"/>
-                <w:sz w:val="18"/>
-                <w:szCs w:val="20"/>
-                <w:lang w:eastAsia="es-CL"/>
-              </w:rPr>
-            </w:pPr>
-            <w:r>
-              <w:rPr>
-                <w:rFonts w:ascii="Calibri" w:hAnsi="Calibri" w:cs="Arial"/>
-                <w:i/>
-                <w:color w:val="548DD4"/>
-                <w:sz w:val="18"/>
-                <w:szCs w:val="20"/>
-                <w:lang w:eastAsia="es-CL"/>
-              </w:rPr>
-              <w:t>Desarrollo frontend (React PWA)</w:t>
-            </w:r>
-          </w:p>
-        </w:tc>
-        <w:tc>
-          <w:tcPr>
-            <w:tcW w:w="530" w:type="dxa"/>
-            <w:vAlign w:val="center"/>
-          </w:tcPr>
-          <w:p>
-            <w:pPr>
-              <w:pStyle w:val="Piedepgina"/>
-              <w:jc w:val="both"/>
-              <w:rPr>
-                <w:rFonts w:ascii="Calibri" w:hAnsi="Calibri" w:cs="Arial"/>
-                <w:i/>
-                <w:color w:val="548DD4"/>
-                <w:sz w:val="18"/>
-                <w:szCs w:val="20"/>
-                <w:lang w:eastAsia="es-CL"/>
-              </w:rPr>
-            </w:pPr>
-          </w:p>
-        </w:tc>
-        <w:tc>
-          <w:tcPr>
-            <w:tcW w:w="516" w:type="dxa"/>
-            <w:vAlign w:val="center"/>
-          </w:tcPr>
-          <w:p>
-            <w:pPr>
-              <w:pStyle w:val="Piedepgina"/>
-              <w:jc w:val="both"/>
-              <w:rPr>
-                <w:rFonts w:ascii="Calibri" w:hAnsi="Calibri" w:cs="Arial"/>
-                <w:i/>
-                <w:color w:val="548DD4"/>
-                <w:sz w:val="18"/>
-                <w:szCs w:val="20"/>
-                <w:lang w:eastAsia="es-CL"/>
-              </w:rPr>
-            </w:pPr>
-          </w:p>
-        </w:tc>
-        <w:tc>
-          <w:tcPr>
-            <w:tcW w:w="517" w:type="dxa"/>
-            <w:vAlign w:val="center"/>
-          </w:tcPr>
-          <w:p>
-            <w:pPr>
-              <w:pStyle w:val="Piedepgina"/>
-              <w:jc w:val="both"/>
-              <w:rPr>
-                <w:rFonts w:ascii="Calibri" w:hAnsi="Calibri" w:cs="Arial"/>
-                <w:i/>
-                <w:color w:val="548DD4"/>
-                <w:sz w:val="18"/>
-                <w:szCs w:val="20"/>
-                <w:lang w:eastAsia="es-CL"/>
-              </w:rPr>
-            </w:pPr>
-          </w:p>
-        </w:tc>
-        <w:tc>
-          <w:tcPr>
-            <w:tcW w:w="520" w:type="dxa"/>
-            <w:vAlign w:val="center"/>
-          </w:tcPr>
-          <w:p>
-            <w:pPr>
-              <w:pStyle w:val="Piedepgina"/>
-              <w:jc w:val="both"/>
-              <w:rPr>
-                <w:rFonts w:ascii="Calibri" w:hAnsi="Calibri" w:cs="Arial"/>
-                <w:i/>
-                <w:color w:val="548DD4"/>
-                <w:sz w:val="18"/>
-                <w:szCs w:val="20"/>
-                <w:lang w:eastAsia="es-CL"/>
-              </w:rPr>
-            </w:pPr>
-          </w:p>
-        </w:tc>
-        <w:tc>
-          <w:tcPr>
-            <w:tcW w:w="523" w:type="dxa"/>
-            <w:vAlign w:val="center"/>
-          </w:tcPr>
-          <w:p>
-            <w:pPr>
-              <w:pStyle w:val="Piedepgina"/>
-              <w:jc w:val="both"/>
-              <w:rPr>
-                <w:rFonts w:ascii="Calibri" w:hAnsi="Calibri" w:cs="Arial"/>
-                <w:i/>
-                <w:color w:val="548DD4"/>
-                <w:sz w:val="18"/>
-                <w:szCs w:val="20"/>
-                <w:lang w:eastAsia="es-CL"/>
-              </w:rPr>
-            </w:pPr>
-            <w:r>
-              <w:rPr>
-                <w:rFonts w:ascii="Calibri" w:hAnsi="Calibri" w:cs="Arial"/>
-                <w:i/>
-                <w:color w:val="548DD4"/>
-                <w:sz w:val="18"/>
-                <w:szCs w:val="20"/>
-                <w:lang w:eastAsia="es-CL"/>
+              <w:spacing w:line="360" w:lineRule="auto"/>
+              <w:rPr>
+                <w:rFonts w:ascii="Calibri" w:hAnsi="Calibri" w:cs="Arial"/>
+                <w:i/>
+                <w:color w:val="548DD4"/>
+                <w:sz w:val="18"/>
+                <w:szCs w:val="20"/>
+                <w:lang w:eastAsia="es-CL"/>
+              </w:rPr>
+            </w:pPr>
+            <w:r>
+              <w:rPr>
+                <w:rFonts w:ascii="Calibri" w:hAnsi="Calibri" w:cs="Arial"/>
+                <w:i/>
+                <w:color w:val="548DD4"/>
+                <w:sz w:val="18"/>
+                <w:szCs w:val="20"/>
+                <w:lang w:eastAsia="es-CL"/>
+              </w:rPr>
+              <w:t xml:space="preserve"> SPRINT 2: </w:t>
+            </w:r>
+            <w:proofErr w:type="spellStart"/>
+            <w:r>
+              <w:rPr>
+                <w:rFonts w:ascii="Calibri" w:hAnsi="Calibri" w:cs="Arial"/>
+                <w:i/>
+                <w:color w:val="548DD4"/>
+                <w:sz w:val="18"/>
+                <w:szCs w:val="20"/>
+                <w:lang w:eastAsia="es-CL"/>
+              </w:rPr>
+              <w:t>Frontend</w:t>
+            </w:r>
+            <w:proofErr w:type="spellEnd"/>
+            <w:r>
+              <w:rPr>
+                <w:rFonts w:ascii="Calibri" w:hAnsi="Calibri" w:cs="Arial"/>
+                <w:i/>
+                <w:color w:val="548DD4"/>
+                <w:sz w:val="18"/>
+                <w:szCs w:val="20"/>
+                <w:lang w:eastAsia="es-CL"/>
+              </w:rPr>
+              <w:t xml:space="preserve"> Core &amp; PWA</w:t>
+            </w:r>
+          </w:p>
+        </w:tc>
+        <w:tc>
+          <w:tcPr>
+            <w:tcW w:w="377" w:type="dxa"/>
+            <w:shd w:val="clear" w:color="auto" w:fill="E2EFD9" w:themeFill="accent6" w:themeFillTint="33"/>
+            <w:vAlign w:val="bottom"/>
+          </w:tcPr>
+          <w:p>
+            <w:pPr>
+              <w:spacing w:line="360" w:lineRule="auto"/>
+              <w:jc w:val="center"/>
+              <w:rPr>
+                <w:b/>
+                <w:sz w:val="16"/>
+                <w:szCs w:val="16"/>
+              </w:rPr>
+            </w:pPr>
+          </w:p>
+        </w:tc>
+        <w:tc>
+          <w:tcPr>
+            <w:tcW w:w="303" w:type="dxa"/>
+            <w:shd w:val="clear" w:color="auto" w:fill="E2EFD9" w:themeFill="accent6" w:themeFillTint="33"/>
+            <w:vAlign w:val="bottom"/>
+          </w:tcPr>
+          <w:p>
+            <w:pPr>
+              <w:spacing w:line="360" w:lineRule="auto"/>
+              <w:jc w:val="center"/>
+              <w:rPr>
+                <w:b/>
+                <w:sz w:val="16"/>
+                <w:szCs w:val="16"/>
+              </w:rPr>
+            </w:pPr>
+          </w:p>
+        </w:tc>
+        <w:tc>
+          <w:tcPr>
+            <w:tcW w:w="299" w:type="dxa"/>
+            <w:shd w:val="clear" w:color="auto" w:fill="E2EFD9" w:themeFill="accent6" w:themeFillTint="33"/>
+            <w:vAlign w:val="bottom"/>
+          </w:tcPr>
+          <w:p>
+            <w:pPr>
+              <w:spacing w:line="360" w:lineRule="auto"/>
+              <w:jc w:val="center"/>
+              <w:rPr>
+                <w:b/>
+                <w:sz w:val="16"/>
+                <w:szCs w:val="16"/>
+              </w:rPr>
+            </w:pPr>
+          </w:p>
+        </w:tc>
+        <w:tc>
+          <w:tcPr>
+            <w:tcW w:w="298" w:type="dxa"/>
+            <w:shd w:val="clear" w:color="auto" w:fill="E2EFD9" w:themeFill="accent6" w:themeFillTint="33"/>
+            <w:vAlign w:val="bottom"/>
+          </w:tcPr>
+          <w:p>
+            <w:pPr>
+              <w:spacing w:line="360" w:lineRule="auto"/>
+              <w:jc w:val="center"/>
+              <w:rPr>
+                <w:b/>
+                <w:sz w:val="16"/>
+                <w:szCs w:val="16"/>
+              </w:rPr>
+            </w:pPr>
+          </w:p>
+        </w:tc>
+        <w:tc>
+          <w:tcPr>
+            <w:tcW w:w="298" w:type="dxa"/>
+            <w:shd w:val="clear" w:color="auto" w:fill="FFF2CC" w:themeFill="accent4" w:themeFillTint="33"/>
+            <w:vAlign w:val="bottom"/>
+          </w:tcPr>
+          <w:p>
+            <w:pPr>
+              <w:spacing w:line="360" w:lineRule="auto"/>
+              <w:jc w:val="center"/>
+              <w:rPr>
+                <w:b/>
+                <w:sz w:val="16"/>
+                <w:szCs w:val="16"/>
+              </w:rPr>
+            </w:pPr>
+          </w:p>
+        </w:tc>
+        <w:tc>
+          <w:tcPr>
+            <w:tcW w:w="372" w:type="dxa"/>
+            <w:shd w:val="clear" w:color="auto" w:fill="FFF2CC" w:themeFill="accent4" w:themeFillTint="33"/>
+            <w:vAlign w:val="bottom"/>
+          </w:tcPr>
+          <w:p>
+            <w:pPr>
+              <w:spacing w:line="360" w:lineRule="auto"/>
+              <w:jc w:val="center"/>
+              <w:rPr>
+                <w:b/>
+                <w:sz w:val="16"/>
+                <w:szCs w:val="16"/>
+              </w:rPr>
+            </w:pPr>
+          </w:p>
+        </w:tc>
+        <w:tc>
+          <w:tcPr>
+            <w:tcW w:w="298" w:type="dxa"/>
+            <w:shd w:val="clear" w:color="auto" w:fill="FFF2CC" w:themeFill="accent4" w:themeFillTint="33"/>
+            <w:vAlign w:val="bottom"/>
+          </w:tcPr>
+          <w:p>
+            <w:pPr>
+              <w:spacing w:line="360" w:lineRule="auto"/>
+              <w:jc w:val="center"/>
+              <w:rPr>
+                <w:b/>
+                <w:sz w:val="16"/>
+                <w:szCs w:val="16"/>
+              </w:rPr>
+            </w:pPr>
+            <w:r>
+              <w:rPr>
+                <w:b/>
+                <w:sz w:val="16"/>
+                <w:szCs w:val="16"/>
               </w:rPr>
               <w:t>X</w:t>
             </w:r>
@@ -9606,30 +10135,25 @@
         </w:tc>
         <w:tc>
           <w:tcPr>
-            <w:tcW w:w="523" w:type="dxa"/>
-            <w:vAlign w:val="center"/>
-          </w:tcPr>
-          <w:p>
-            <w:pPr>
-              <w:pStyle w:val="Piedepgina"/>
-              <w:jc w:val="both"/>
-              <w:rPr>
-                <w:rFonts w:ascii="Calibri" w:hAnsi="Calibri" w:cs="Arial"/>
-                <w:i/>
-                <w:color w:val="548DD4"/>
-                <w:sz w:val="18"/>
-                <w:szCs w:val="20"/>
-                <w:lang w:eastAsia="es-CL"/>
-              </w:rPr>
-            </w:pPr>
-            <w:r>
-              <w:rPr>
-                <w:rFonts w:ascii="Calibri" w:hAnsi="Calibri" w:cs="Arial"/>
-                <w:i/>
-                <w:color w:val="548DD4"/>
-                <w:sz w:val="18"/>
-                <w:szCs w:val="20"/>
-                <w:lang w:eastAsia="es-CL"/>
+            <w:tcW w:w="298" w:type="dxa"/>
+            <w:shd w:val="clear" w:color="auto" w:fill="FFF2CC" w:themeFill="accent4" w:themeFillTint="33"/>
+            <w:vAlign w:val="bottom"/>
+          </w:tcPr>
+          <w:p>
+            <w:pPr>
+              <w:spacing w:line="360" w:lineRule="auto"/>
+              <w:jc w:val="center"/>
+              <w:rPr>
+                <w:b/>
+                <w:sz w:val="16"/>
+                <w:szCs w:val="16"/>
+              </w:rPr>
+            </w:pPr>
+            <w:r>
+              <w:rPr>
+                <w:b/>
+                <w:sz w:val="16"/>
+                <w:szCs w:val="16"/>
               </w:rPr>
               <w:t>X</w:t>
             </w:r>
@@ -9637,30 +10161,25 @@
         </w:tc>
         <w:tc>
           <w:tcPr>
-            <w:tcW w:w="523" w:type="dxa"/>
-            <w:vAlign w:val="center"/>
-          </w:tcPr>
-          <w:p>
-            <w:pPr>
-              <w:pStyle w:val="Piedepgina"/>
-              <w:jc w:val="both"/>
-              <w:rPr>
-                <w:rFonts w:ascii="Calibri" w:hAnsi="Calibri" w:cs="Arial"/>
-                <w:i/>
-                <w:color w:val="548DD4"/>
-                <w:sz w:val="18"/>
-                <w:szCs w:val="20"/>
-                <w:lang w:eastAsia="es-CL"/>
-              </w:rPr>
-            </w:pPr>
-            <w:r>
-              <w:rPr>
-                <w:rFonts w:ascii="Calibri" w:hAnsi="Calibri" w:cs="Arial"/>
-                <w:i/>
-                <w:color w:val="548DD4"/>
-                <w:sz w:val="18"/>
-                <w:szCs w:val="20"/>
-                <w:lang w:eastAsia="es-CL"/>
+            <w:tcW w:w="303" w:type="dxa"/>
+            <w:shd w:val="clear" w:color="auto" w:fill="FFF2CC" w:themeFill="accent4" w:themeFillTint="33"/>
+            <w:vAlign w:val="bottom"/>
+          </w:tcPr>
+          <w:p>
+            <w:pPr>
+              <w:spacing w:line="360" w:lineRule="auto"/>
+              <w:jc w:val="center"/>
+              <w:rPr>
+                <w:b/>
+                <w:sz w:val="16"/>
+                <w:szCs w:val="16"/>
+              </w:rPr>
+            </w:pPr>
+            <w:r>
+              <w:rPr>
+                <w:b/>
+                <w:sz w:val="16"/>
+                <w:szCs w:val="16"/>
               </w:rPr>
               <w:t>X</w:t>
             </w:r>
@@ -9668,164 +10187,158 @@
         </w:tc>
         <w:tc>
           <w:tcPr>
-            <w:tcW w:w="525" w:type="dxa"/>
-            <w:vAlign w:val="center"/>
-          </w:tcPr>
-          <w:p>
-            <w:pPr>
-              <w:pStyle w:val="Piedepgina"/>
-              <w:jc w:val="both"/>
-              <w:rPr>
-                <w:rFonts w:ascii="Calibri" w:hAnsi="Calibri" w:cs="Arial"/>
-                <w:i/>
-                <w:color w:val="548DD4"/>
-                <w:sz w:val="18"/>
-                <w:szCs w:val="20"/>
-                <w:lang w:eastAsia="es-CL"/>
-              </w:rPr>
-            </w:pPr>
-          </w:p>
-        </w:tc>
-        <w:tc>
-          <w:tcPr>
-            <w:tcW w:w="524" w:type="dxa"/>
-            <w:vAlign w:val="center"/>
-          </w:tcPr>
-          <w:p>
-            <w:pPr>
-              <w:pStyle w:val="Piedepgina"/>
-              <w:jc w:val="both"/>
-              <w:rPr>
-                <w:rFonts w:ascii="Calibri" w:hAnsi="Calibri" w:cs="Arial"/>
-                <w:i/>
-                <w:color w:val="548DD4"/>
-                <w:sz w:val="18"/>
-                <w:szCs w:val="20"/>
-                <w:lang w:eastAsia="es-CL"/>
-              </w:rPr>
-            </w:pPr>
-          </w:p>
-        </w:tc>
-        <w:tc>
-          <w:tcPr>
-            <w:tcW w:w="524" w:type="dxa"/>
-            <w:vAlign w:val="center"/>
-          </w:tcPr>
-          <w:p>
-            <w:pPr>
-              <w:pStyle w:val="Piedepgina"/>
-              <w:jc w:val="both"/>
-              <w:rPr>
-                <w:rFonts w:ascii="Calibri" w:hAnsi="Calibri" w:cs="Arial"/>
-                <w:i/>
-                <w:color w:val="548DD4"/>
-                <w:sz w:val="18"/>
-                <w:szCs w:val="20"/>
-                <w:lang w:eastAsia="es-CL"/>
-              </w:rPr>
-            </w:pPr>
-          </w:p>
-        </w:tc>
-        <w:tc>
-          <w:tcPr>
-            <w:tcW w:w="523" w:type="dxa"/>
-            <w:vAlign w:val="center"/>
-          </w:tcPr>
-          <w:p>
-            <w:pPr>
-              <w:pStyle w:val="Piedepgina"/>
-              <w:jc w:val="both"/>
-              <w:rPr>
-                <w:rFonts w:ascii="Calibri" w:hAnsi="Calibri" w:cs="Arial"/>
-                <w:i/>
-                <w:color w:val="548DD4"/>
-                <w:sz w:val="18"/>
-                <w:szCs w:val="20"/>
-                <w:lang w:eastAsia="es-CL"/>
-              </w:rPr>
-            </w:pPr>
-          </w:p>
-        </w:tc>
-        <w:tc>
-          <w:tcPr>
-            <w:tcW w:w="523" w:type="dxa"/>
-            <w:vAlign w:val="center"/>
-          </w:tcPr>
-          <w:p>
-            <w:pPr>
-              <w:pStyle w:val="Piedepgina"/>
-              <w:jc w:val="both"/>
-              <w:rPr>
-                <w:rFonts w:ascii="Calibri" w:hAnsi="Calibri" w:cs="Arial"/>
-                <w:i/>
-                <w:color w:val="548DD4"/>
-                <w:sz w:val="18"/>
-                <w:szCs w:val="20"/>
-                <w:lang w:eastAsia="es-CL"/>
-              </w:rPr>
-            </w:pPr>
-          </w:p>
-        </w:tc>
-        <w:tc>
-          <w:tcPr>
-            <w:tcW w:w="524" w:type="dxa"/>
-            <w:vAlign w:val="center"/>
-          </w:tcPr>
-          <w:p>
-            <w:pPr>
-              <w:pStyle w:val="Piedepgina"/>
-              <w:jc w:val="both"/>
-              <w:rPr>
-                <w:rFonts w:ascii="Calibri" w:hAnsi="Calibri" w:cs="Arial"/>
-                <w:i/>
-                <w:color w:val="548DD4"/>
-                <w:sz w:val="18"/>
-                <w:szCs w:val="20"/>
-                <w:lang w:eastAsia="es-CL"/>
-              </w:rPr>
-            </w:pPr>
-          </w:p>
-        </w:tc>
-        <w:tc>
-          <w:tcPr>
-            <w:tcW w:w="529" w:type="dxa"/>
-          </w:tcPr>
-          <w:p>
-            <w:pPr>
-              <w:spacing w:line="360" w:lineRule="auto"/>
-              <w:jc w:val="both"/>
-              <w:rPr>
-                <w:b/>
-                <w:sz w:val="16"/>
-                <w:szCs w:val="16"/>
-              </w:rPr>
-            </w:pPr>
-          </w:p>
-        </w:tc>
-        <w:tc>
-          <w:tcPr>
-            <w:tcW w:w="530" w:type="dxa"/>
-          </w:tcPr>
-          <w:p>
-            <w:pPr>
-              <w:spacing w:line="360" w:lineRule="auto"/>
-              <w:jc w:val="both"/>
-              <w:rPr>
-                <w:b/>
-                <w:sz w:val="16"/>
-                <w:szCs w:val="16"/>
-              </w:rPr>
-            </w:pPr>
-          </w:p>
-        </w:tc>
-        <w:tc>
-          <w:tcPr>
-            <w:tcW w:w="525" w:type="dxa"/>
-          </w:tcPr>
-          <w:p>
-            <w:pPr>
-              <w:spacing w:line="360" w:lineRule="auto"/>
-              <w:jc w:val="both"/>
+            <w:tcW w:w="385" w:type="dxa"/>
+            <w:shd w:val="clear" w:color="auto" w:fill="FFF2CC" w:themeFill="accent4" w:themeFillTint="33"/>
+            <w:vAlign w:val="bottom"/>
+          </w:tcPr>
+          <w:p>
+            <w:pPr>
+              <w:spacing w:line="360" w:lineRule="auto"/>
+              <w:jc w:val="center"/>
+              <w:rPr>
+                <w:b/>
+                <w:sz w:val="16"/>
+                <w:szCs w:val="16"/>
+              </w:rPr>
+            </w:pPr>
+          </w:p>
+        </w:tc>
+        <w:tc>
+          <w:tcPr>
+            <w:tcW w:w="380" w:type="dxa"/>
+            <w:shd w:val="clear" w:color="auto" w:fill="FFF2CC" w:themeFill="accent4" w:themeFillTint="33"/>
+            <w:vAlign w:val="bottom"/>
+          </w:tcPr>
+          <w:p>
+            <w:pPr>
+              <w:spacing w:line="360" w:lineRule="auto"/>
+              <w:jc w:val="center"/>
+              <w:rPr>
+                <w:b/>
+                <w:sz w:val="16"/>
+                <w:szCs w:val="16"/>
+              </w:rPr>
+            </w:pPr>
+          </w:p>
+        </w:tc>
+        <w:tc>
+          <w:tcPr>
+            <w:tcW w:w="379" w:type="dxa"/>
+            <w:shd w:val="clear" w:color="auto" w:fill="FFF2CC" w:themeFill="accent4" w:themeFillTint="33"/>
+            <w:vAlign w:val="bottom"/>
+          </w:tcPr>
+          <w:p>
+            <w:pPr>
+              <w:spacing w:line="360" w:lineRule="auto"/>
+              <w:jc w:val="center"/>
+              <w:rPr>
+                <w:b/>
+                <w:sz w:val="16"/>
+                <w:szCs w:val="16"/>
+              </w:rPr>
+            </w:pPr>
+          </w:p>
+        </w:tc>
+        <w:tc>
+          <w:tcPr>
+            <w:tcW w:w="420" w:type="dxa"/>
+            <w:shd w:val="clear" w:color="auto" w:fill="FFF2CC" w:themeFill="accent4" w:themeFillTint="33"/>
+            <w:vAlign w:val="bottom"/>
+          </w:tcPr>
+          <w:p>
+            <w:pPr>
+              <w:spacing w:line="360" w:lineRule="auto"/>
+              <w:jc w:val="center"/>
+              <w:rPr>
+                <w:b/>
+                <w:sz w:val="16"/>
+                <w:szCs w:val="16"/>
+              </w:rPr>
+            </w:pPr>
+          </w:p>
+        </w:tc>
+        <w:tc>
+          <w:tcPr>
+            <w:tcW w:w="383" w:type="dxa"/>
+            <w:shd w:val="clear" w:color="auto" w:fill="FFF2CC" w:themeFill="accent4" w:themeFillTint="33"/>
+            <w:vAlign w:val="bottom"/>
+          </w:tcPr>
+          <w:p>
+            <w:pPr>
+              <w:spacing w:line="360" w:lineRule="auto"/>
+              <w:jc w:val="center"/>
+              <w:rPr>
+                <w:b/>
+                <w:sz w:val="16"/>
+                <w:szCs w:val="16"/>
+              </w:rPr>
+            </w:pPr>
+          </w:p>
+        </w:tc>
+        <w:tc>
+          <w:tcPr>
+            <w:tcW w:w="379" w:type="dxa"/>
+            <w:shd w:val="clear" w:color="auto" w:fill="FFF2CC" w:themeFill="accent4" w:themeFillTint="33"/>
+            <w:vAlign w:val="bottom"/>
+          </w:tcPr>
+          <w:p>
+            <w:pPr>
+              <w:spacing w:line="360" w:lineRule="auto"/>
+              <w:jc w:val="center"/>
+              <w:rPr>
+                <w:b/>
+                <w:sz w:val="16"/>
+                <w:szCs w:val="16"/>
+              </w:rPr>
+            </w:pPr>
+          </w:p>
+        </w:tc>
+        <w:tc>
+          <w:tcPr>
+            <w:tcW w:w="379" w:type="dxa"/>
+            <w:shd w:val="clear" w:color="auto" w:fill="FBE4D5" w:themeFill="accent2" w:themeFillTint="33"/>
+            <w:vAlign w:val="bottom"/>
+          </w:tcPr>
+          <w:p>
+            <w:pPr>
+              <w:spacing w:line="360" w:lineRule="auto"/>
+              <w:jc w:val="center"/>
+              <w:rPr>
+                <w:b/>
+                <w:sz w:val="16"/>
+                <w:szCs w:val="16"/>
+              </w:rPr>
+            </w:pPr>
+          </w:p>
+        </w:tc>
+        <w:tc>
+          <w:tcPr>
+            <w:tcW w:w="421" w:type="dxa"/>
+            <w:shd w:val="clear" w:color="auto" w:fill="FBE4D5" w:themeFill="accent2" w:themeFillTint="33"/>
+            <w:vAlign w:val="bottom"/>
+          </w:tcPr>
+          <w:p>
+            <w:pPr>
+              <w:spacing w:line="360" w:lineRule="auto"/>
+              <w:jc w:val="center"/>
+              <w:rPr>
+                <w:b/>
+                <w:sz w:val="16"/>
+                <w:szCs w:val="16"/>
+              </w:rPr>
+            </w:pPr>
+          </w:p>
+        </w:tc>
+        <w:tc>
+          <w:tcPr>
+            <w:tcW w:w="419" w:type="dxa"/>
+            <w:shd w:val="clear" w:color="auto" w:fill="FBE4D5" w:themeFill="accent2" w:themeFillTint="33"/>
+            <w:vAlign w:val="bottom"/>
+          </w:tcPr>
+          <w:p>
+            <w:pPr>
+              <w:spacing w:line="360" w:lineRule="auto"/>
+              <w:jc w:val="center"/>
               <w:rPr>
                 <w:b/>
                 <w:sz w:val="16"/>
@@ -9843,181 +10356,217 @@
         </w:trPr>
         <w:tc>
           <w:tcPr>
-            <w:tcW w:w="1362" w:type="dxa"/>
+            <w:tcW w:w="4401" w:type="dxa"/>
             <w:vAlign w:val="center"/>
           </w:tcPr>
           <w:p>
             <w:pPr>
-              <w:pStyle w:val="Piedepgina"/>
-              <w:jc w:val="both"/>
-              <w:rPr>
-                <w:rFonts w:ascii="Calibri" w:hAnsi="Calibri" w:cs="Arial"/>
-                <w:i/>
-                <w:color w:val="548DD4"/>
-                <w:sz w:val="18"/>
-                <w:szCs w:val="20"/>
-                <w:lang w:eastAsia="es-CL"/>
-              </w:rPr>
-            </w:pPr>
-            <w:r>
-              <w:rPr>
-                <w:rFonts w:ascii="Calibri" w:hAnsi="Calibri" w:cs="Arial"/>
-                <w:i/>
-                <w:color w:val="548DD4"/>
-                <w:sz w:val="18"/>
-                <w:szCs w:val="20"/>
-                <w:lang w:eastAsia="es-CL"/>
-              </w:rPr>
-              <w:t>Desarrollo backend (Django APIs)</w:t>
-            </w:r>
-          </w:p>
-        </w:tc>
-        <w:tc>
-          <w:tcPr>
-            <w:tcW w:w="530" w:type="dxa"/>
-            <w:vAlign w:val="center"/>
-          </w:tcPr>
-          <w:p>
-            <w:pPr>
-              <w:pStyle w:val="Piedepgina"/>
-              <w:jc w:val="both"/>
-              <w:rPr>
-                <w:rFonts w:ascii="Calibri" w:hAnsi="Calibri" w:cs="Arial"/>
-                <w:i/>
-                <w:color w:val="548DD4"/>
-                <w:sz w:val="18"/>
-                <w:szCs w:val="20"/>
-                <w:lang w:eastAsia="es-CL"/>
-              </w:rPr>
-            </w:pPr>
-          </w:p>
-        </w:tc>
-        <w:tc>
-          <w:tcPr>
-            <w:tcW w:w="516" w:type="dxa"/>
-            <w:vAlign w:val="center"/>
-          </w:tcPr>
-          <w:p>
-            <w:pPr>
-              <w:pStyle w:val="Piedepgina"/>
-              <w:jc w:val="both"/>
-              <w:rPr>
-                <w:rFonts w:ascii="Calibri" w:hAnsi="Calibri" w:cs="Arial"/>
-                <w:i/>
-                <w:color w:val="548DD4"/>
-                <w:sz w:val="18"/>
-                <w:szCs w:val="20"/>
-                <w:lang w:eastAsia="es-CL"/>
-              </w:rPr>
-            </w:pPr>
-          </w:p>
-        </w:tc>
-        <w:tc>
-          <w:tcPr>
-            <w:tcW w:w="517" w:type="dxa"/>
-            <w:vAlign w:val="center"/>
-          </w:tcPr>
-          <w:p>
-            <w:pPr>
-              <w:pStyle w:val="Piedepgina"/>
-              <w:jc w:val="both"/>
-              <w:rPr>
-                <w:rFonts w:ascii="Calibri" w:hAnsi="Calibri" w:cs="Arial"/>
-                <w:i/>
-                <w:color w:val="548DD4"/>
-                <w:sz w:val="18"/>
-                <w:szCs w:val="20"/>
-                <w:lang w:eastAsia="es-CL"/>
-              </w:rPr>
-            </w:pPr>
-          </w:p>
-        </w:tc>
-        <w:tc>
-          <w:tcPr>
-            <w:tcW w:w="520" w:type="dxa"/>
-            <w:vAlign w:val="center"/>
-          </w:tcPr>
-          <w:p>
-            <w:pPr>
-              <w:pStyle w:val="Piedepgina"/>
-              <w:jc w:val="both"/>
-              <w:rPr>
-                <w:rFonts w:ascii="Calibri" w:hAnsi="Calibri" w:cs="Arial"/>
-                <w:i/>
-                <w:color w:val="548DD4"/>
-                <w:sz w:val="18"/>
-                <w:szCs w:val="20"/>
-                <w:lang w:eastAsia="es-CL"/>
-              </w:rPr>
-            </w:pPr>
-          </w:p>
-        </w:tc>
-        <w:tc>
-          <w:tcPr>
-            <w:tcW w:w="523" w:type="dxa"/>
-            <w:vAlign w:val="center"/>
-          </w:tcPr>
-          <w:p>
-            <w:pPr>
-              <w:pStyle w:val="Piedepgina"/>
-              <w:jc w:val="both"/>
-              <w:rPr>
-                <w:rFonts w:ascii="Calibri" w:hAnsi="Calibri" w:cs="Arial"/>
-                <w:i/>
-                <w:color w:val="548DD4"/>
-                <w:sz w:val="18"/>
-                <w:szCs w:val="20"/>
-                <w:lang w:eastAsia="es-CL"/>
-              </w:rPr>
-            </w:pPr>
-          </w:p>
-        </w:tc>
-        <w:tc>
-          <w:tcPr>
-            <w:tcW w:w="523" w:type="dxa"/>
-            <w:vAlign w:val="center"/>
-          </w:tcPr>
-          <w:p>
-            <w:pPr>
-              <w:pStyle w:val="Piedepgina"/>
-              <w:jc w:val="both"/>
-              <w:rPr>
-                <w:rFonts w:ascii="Calibri" w:hAnsi="Calibri" w:cs="Arial"/>
-                <w:i/>
-                <w:color w:val="548DD4"/>
-                <w:sz w:val="18"/>
-                <w:szCs w:val="20"/>
-                <w:lang w:eastAsia="es-CL"/>
-              </w:rPr>
-            </w:pPr>
-          </w:p>
-        </w:tc>
-        <w:tc>
-          <w:tcPr>
-            <w:tcW w:w="523" w:type="dxa"/>
-            <w:vAlign w:val="center"/>
-          </w:tcPr>
-          <w:p>
-            <w:pPr>
-              <w:pStyle w:val="Piedepgina"/>
-              <w:jc w:val="both"/>
-              <w:rPr>
-                <w:rFonts w:ascii="Calibri" w:hAnsi="Calibri" w:cs="Arial"/>
-                <w:i/>
-                <w:color w:val="548DD4"/>
-                <w:sz w:val="18"/>
-                <w:szCs w:val="20"/>
-                <w:lang w:eastAsia="es-CL"/>
-              </w:rPr>
-            </w:pPr>
-            <w:r>
-              <w:rPr>
-                <w:rFonts w:ascii="Calibri" w:hAnsi="Calibri" w:cs="Arial"/>
-                <w:i/>
-                <w:color w:val="548DD4"/>
-                <w:sz w:val="18"/>
-                <w:szCs w:val="20"/>
-                <w:lang w:eastAsia="es-CL"/>
+              <w:spacing w:line="360" w:lineRule="auto"/>
+              <w:rPr>
+                <w:rFonts w:ascii="Calibri" w:hAnsi="Calibri" w:cs="Arial"/>
+                <w:i/>
+                <w:color w:val="548DD4"/>
+                <w:sz w:val="18"/>
+                <w:szCs w:val="20"/>
+                <w:lang w:eastAsia="es-CL"/>
+              </w:rPr>
+            </w:pPr>
+            <w:r>
+              <w:rPr>
+                <w:rFonts w:ascii="Calibri" w:hAnsi="Calibri" w:cs="Arial"/>
+                <w:i/>
+                <w:color w:val="548DD4"/>
+                <w:sz w:val="18"/>
+                <w:szCs w:val="20"/>
+                <w:lang w:eastAsia="es-CL"/>
+              </w:rPr>
+              <w:t> SPRINT 3: Integración &amp; Sincronización</w:t>
+            </w:r>
+          </w:p>
+        </w:tc>
+        <w:tc>
+          <w:tcPr>
+            <w:tcW w:w="377" w:type="dxa"/>
+            <w:shd w:val="clear" w:color="auto" w:fill="E2EFD9" w:themeFill="accent6" w:themeFillTint="33"/>
+            <w:vAlign w:val="bottom"/>
+          </w:tcPr>
+          <w:p>
+            <w:pPr>
+              <w:spacing w:line="360" w:lineRule="auto"/>
+              <w:jc w:val="center"/>
+              <w:rPr>
+                <w:b/>
+                <w:sz w:val="16"/>
+                <w:szCs w:val="16"/>
+              </w:rPr>
+            </w:pPr>
+          </w:p>
+        </w:tc>
+        <w:tc>
+          <w:tcPr>
+            <w:tcW w:w="303" w:type="dxa"/>
+            <w:shd w:val="clear" w:color="auto" w:fill="E2EFD9" w:themeFill="accent6" w:themeFillTint="33"/>
+            <w:vAlign w:val="bottom"/>
+          </w:tcPr>
+          <w:p>
+            <w:pPr>
+              <w:spacing w:line="360" w:lineRule="auto"/>
+              <w:jc w:val="center"/>
+              <w:rPr>
+                <w:b/>
+                <w:sz w:val="16"/>
+                <w:szCs w:val="16"/>
+              </w:rPr>
+            </w:pPr>
+          </w:p>
+        </w:tc>
+        <w:tc>
+          <w:tcPr>
+            <w:tcW w:w="299" w:type="dxa"/>
+            <w:shd w:val="clear" w:color="auto" w:fill="E2EFD9" w:themeFill="accent6" w:themeFillTint="33"/>
+            <w:vAlign w:val="bottom"/>
+          </w:tcPr>
+          <w:p>
+            <w:pPr>
+              <w:spacing w:line="360" w:lineRule="auto"/>
+              <w:jc w:val="center"/>
+              <w:rPr>
+                <w:b/>
+                <w:sz w:val="16"/>
+                <w:szCs w:val="16"/>
+              </w:rPr>
+            </w:pPr>
+          </w:p>
+        </w:tc>
+        <w:tc>
+          <w:tcPr>
+            <w:tcW w:w="298" w:type="dxa"/>
+            <w:shd w:val="clear" w:color="auto" w:fill="E2EFD9" w:themeFill="accent6" w:themeFillTint="33"/>
+            <w:vAlign w:val="bottom"/>
+          </w:tcPr>
+          <w:p>
+            <w:pPr>
+              <w:spacing w:line="360" w:lineRule="auto"/>
+              <w:jc w:val="center"/>
+              <w:rPr>
+                <w:b/>
+                <w:sz w:val="16"/>
+                <w:szCs w:val="16"/>
+              </w:rPr>
+            </w:pPr>
+          </w:p>
+        </w:tc>
+        <w:tc>
+          <w:tcPr>
+            <w:tcW w:w="298" w:type="dxa"/>
+            <w:shd w:val="clear" w:color="auto" w:fill="FFF2CC" w:themeFill="accent4" w:themeFillTint="33"/>
+            <w:vAlign w:val="bottom"/>
+          </w:tcPr>
+          <w:p>
+            <w:pPr>
+              <w:spacing w:line="360" w:lineRule="auto"/>
+              <w:jc w:val="center"/>
+              <w:rPr>
+                <w:b/>
+                <w:sz w:val="16"/>
+                <w:szCs w:val="16"/>
+              </w:rPr>
+            </w:pPr>
+          </w:p>
+        </w:tc>
+        <w:tc>
+          <w:tcPr>
+            <w:tcW w:w="372" w:type="dxa"/>
+            <w:shd w:val="clear" w:color="auto" w:fill="FFF2CC" w:themeFill="accent4" w:themeFillTint="33"/>
+            <w:vAlign w:val="bottom"/>
+          </w:tcPr>
+          <w:p>
+            <w:pPr>
+              <w:spacing w:line="360" w:lineRule="auto"/>
+              <w:jc w:val="center"/>
+              <w:rPr>
+                <w:b/>
+                <w:sz w:val="16"/>
+                <w:szCs w:val="16"/>
+              </w:rPr>
+            </w:pPr>
+          </w:p>
+        </w:tc>
+        <w:tc>
+          <w:tcPr>
+            <w:tcW w:w="298" w:type="dxa"/>
+            <w:shd w:val="clear" w:color="auto" w:fill="FFF2CC" w:themeFill="accent4" w:themeFillTint="33"/>
+            <w:vAlign w:val="bottom"/>
+          </w:tcPr>
+          <w:p>
+            <w:pPr>
+              <w:spacing w:line="360" w:lineRule="auto"/>
+              <w:jc w:val="center"/>
+              <w:rPr>
+                <w:b/>
+                <w:sz w:val="16"/>
+                <w:szCs w:val="16"/>
+              </w:rPr>
+            </w:pPr>
+          </w:p>
+        </w:tc>
+        <w:tc>
+          <w:tcPr>
+            <w:tcW w:w="298" w:type="dxa"/>
+            <w:shd w:val="clear" w:color="auto" w:fill="FFF2CC" w:themeFill="accent4" w:themeFillTint="33"/>
+            <w:vAlign w:val="bottom"/>
+          </w:tcPr>
+          <w:p>
+            <w:pPr>
+              <w:spacing w:line="360" w:lineRule="auto"/>
+              <w:jc w:val="center"/>
+              <w:rPr>
+                <w:b/>
+                <w:sz w:val="16"/>
+                <w:szCs w:val="16"/>
+              </w:rPr>
+            </w:pPr>
+          </w:p>
+        </w:tc>
+        <w:tc>
+          <w:tcPr>
+            <w:tcW w:w="303" w:type="dxa"/>
+            <w:shd w:val="clear" w:color="auto" w:fill="FFF2CC" w:themeFill="accent4" w:themeFillTint="33"/>
+            <w:vAlign w:val="bottom"/>
+          </w:tcPr>
+          <w:p>
+            <w:pPr>
+              <w:spacing w:line="360" w:lineRule="auto"/>
+              <w:jc w:val="center"/>
+              <w:rPr>
+                <w:b/>
+                <w:sz w:val="16"/>
+                <w:szCs w:val="16"/>
+              </w:rPr>
+            </w:pPr>
+          </w:p>
+        </w:tc>
+        <w:tc>
+          <w:tcPr>
+            <w:tcW w:w="385" w:type="dxa"/>
+            <w:shd w:val="clear" w:color="auto" w:fill="FFF2CC" w:themeFill="accent4" w:themeFillTint="33"/>
+            <w:vAlign w:val="bottom"/>
+          </w:tcPr>
+          <w:p>
+            <w:pPr>
+              <w:spacing w:line="360" w:lineRule="auto"/>
+              <w:jc w:val="center"/>
+              <w:rPr>
+                <w:b/>
+                <w:sz w:val="16"/>
+                <w:szCs w:val="16"/>
+              </w:rPr>
+            </w:pPr>
+            <w:r>
+              <w:rPr>
+                <w:b/>
+                <w:sz w:val="16"/>
+                <w:szCs w:val="16"/>
               </w:rPr>
               <w:t>X</w:t>
             </w:r>
@@ -10025,30 +10574,25 @@
         </w:tc>
         <w:tc>
           <w:tcPr>
-            <w:tcW w:w="525" w:type="dxa"/>
-            <w:vAlign w:val="center"/>
-          </w:tcPr>
-          <w:p>
-            <w:pPr>
-              <w:pStyle w:val="Piedepgina"/>
-              <w:jc w:val="both"/>
-              <w:rPr>
-                <w:rFonts w:ascii="Calibri" w:hAnsi="Calibri" w:cs="Arial"/>
-                <w:i/>
-                <w:color w:val="548DD4"/>
-                <w:sz w:val="18"/>
-                <w:szCs w:val="20"/>
-                <w:lang w:eastAsia="es-CL"/>
-              </w:rPr>
-            </w:pPr>
-            <w:r>
-              <w:rPr>
-                <w:rFonts w:ascii="Calibri" w:hAnsi="Calibri" w:cs="Arial"/>
-                <w:i/>
-                <w:color w:val="548DD4"/>
-                <w:sz w:val="18"/>
-                <w:szCs w:val="20"/>
-                <w:lang w:eastAsia="es-CL"/>
+            <w:tcW w:w="380" w:type="dxa"/>
+            <w:shd w:val="clear" w:color="auto" w:fill="FFF2CC" w:themeFill="accent4" w:themeFillTint="33"/>
+            <w:vAlign w:val="bottom"/>
+          </w:tcPr>
+          <w:p>
+            <w:pPr>
+              <w:spacing w:line="360" w:lineRule="auto"/>
+              <w:jc w:val="center"/>
+              <w:rPr>
+                <w:b/>
+                <w:sz w:val="16"/>
+                <w:szCs w:val="16"/>
+              </w:rPr>
+            </w:pPr>
+            <w:r>
+              <w:rPr>
+                <w:b/>
+                <w:sz w:val="16"/>
+                <w:szCs w:val="16"/>
               </w:rPr>
               <w:t>X</w:t>
             </w:r>
@@ -10056,30 +10600,25 @@
         </w:tc>
         <w:tc>
           <w:tcPr>
-            <w:tcW w:w="524" w:type="dxa"/>
-            <w:vAlign w:val="center"/>
-          </w:tcPr>
-          <w:p>
-            <w:pPr>
-              <w:pStyle w:val="Piedepgina"/>
-              <w:jc w:val="both"/>
-              <w:rPr>
-                <w:rFonts w:ascii="Calibri" w:hAnsi="Calibri" w:cs="Arial"/>
-                <w:i/>
-                <w:color w:val="548DD4"/>
-                <w:sz w:val="18"/>
-                <w:szCs w:val="20"/>
-                <w:lang w:eastAsia="es-CL"/>
-              </w:rPr>
-            </w:pPr>
-            <w:r>
-              <w:rPr>
-                <w:rFonts w:ascii="Calibri" w:hAnsi="Calibri" w:cs="Arial"/>
-                <w:i/>
-                <w:color w:val="548DD4"/>
-                <w:sz w:val="18"/>
-                <w:szCs w:val="20"/>
-                <w:lang w:eastAsia="es-CL"/>
+            <w:tcW w:w="379" w:type="dxa"/>
+            <w:shd w:val="clear" w:color="auto" w:fill="FFF2CC" w:themeFill="accent4" w:themeFillTint="33"/>
+            <w:vAlign w:val="bottom"/>
+          </w:tcPr>
+          <w:p>
+            <w:pPr>
+              <w:spacing w:line="360" w:lineRule="auto"/>
+              <w:jc w:val="center"/>
+              <w:rPr>
+                <w:b/>
+                <w:sz w:val="16"/>
+                <w:szCs w:val="16"/>
+              </w:rPr>
+            </w:pPr>
+            <w:r>
+              <w:rPr>
+                <w:b/>
+                <w:sz w:val="16"/>
+                <w:szCs w:val="16"/>
               </w:rPr>
               <w:t>X</w:t>
             </w:r>
@@ -10087,124 +10626,104 @@
         </w:tc>
         <w:tc>
           <w:tcPr>
-            <w:tcW w:w="524" w:type="dxa"/>
-            <w:vAlign w:val="center"/>
-          </w:tcPr>
-          <w:p>
-            <w:pPr>
-              <w:pStyle w:val="Piedepgina"/>
-              <w:jc w:val="both"/>
-              <w:rPr>
-                <w:rFonts w:ascii="Calibri" w:hAnsi="Calibri" w:cs="Arial"/>
-                <w:i/>
-                <w:color w:val="548DD4"/>
-                <w:sz w:val="18"/>
-                <w:szCs w:val="20"/>
-                <w:lang w:eastAsia="es-CL"/>
-              </w:rPr>
-            </w:pPr>
-          </w:p>
-        </w:tc>
-        <w:tc>
-          <w:tcPr>
-            <w:tcW w:w="523" w:type="dxa"/>
-            <w:vAlign w:val="center"/>
-          </w:tcPr>
-          <w:p>
-            <w:pPr>
-              <w:pStyle w:val="Piedepgina"/>
-              <w:jc w:val="both"/>
-              <w:rPr>
-                <w:rFonts w:ascii="Calibri" w:hAnsi="Calibri" w:cs="Arial"/>
-                <w:i/>
-                <w:color w:val="548DD4"/>
-                <w:sz w:val="18"/>
-                <w:szCs w:val="20"/>
-                <w:lang w:eastAsia="es-CL"/>
-              </w:rPr>
-            </w:pPr>
-          </w:p>
-        </w:tc>
-        <w:tc>
-          <w:tcPr>
-            <w:tcW w:w="523" w:type="dxa"/>
-            <w:vAlign w:val="center"/>
-          </w:tcPr>
-          <w:p>
-            <w:pPr>
-              <w:pStyle w:val="Piedepgina"/>
-              <w:jc w:val="both"/>
-              <w:rPr>
-                <w:rFonts w:ascii="Calibri" w:hAnsi="Calibri" w:cs="Arial"/>
-                <w:i/>
-                <w:color w:val="548DD4"/>
-                <w:sz w:val="18"/>
-                <w:szCs w:val="20"/>
-                <w:lang w:eastAsia="es-CL"/>
-              </w:rPr>
-            </w:pPr>
-          </w:p>
-        </w:tc>
-        <w:tc>
-          <w:tcPr>
-            <w:tcW w:w="524" w:type="dxa"/>
-            <w:vAlign w:val="center"/>
-          </w:tcPr>
-          <w:p>
-            <w:pPr>
-              <w:pStyle w:val="Piedepgina"/>
-              <w:jc w:val="both"/>
-              <w:rPr>
-                <w:rFonts w:ascii="Calibri" w:hAnsi="Calibri" w:cs="Arial"/>
-                <w:i/>
-                <w:color w:val="548DD4"/>
-                <w:sz w:val="18"/>
-                <w:szCs w:val="20"/>
-                <w:lang w:eastAsia="es-CL"/>
-              </w:rPr>
-            </w:pPr>
-          </w:p>
-        </w:tc>
-        <w:tc>
-          <w:tcPr>
-            <w:tcW w:w="529" w:type="dxa"/>
-          </w:tcPr>
-          <w:p>
-            <w:pPr>
-              <w:spacing w:line="360" w:lineRule="auto"/>
-              <w:jc w:val="both"/>
-              <w:rPr>
-                <w:b/>
-                <w:sz w:val="16"/>
-                <w:szCs w:val="16"/>
-              </w:rPr>
-            </w:pPr>
-          </w:p>
-        </w:tc>
-        <w:tc>
-          <w:tcPr>
-            <w:tcW w:w="530" w:type="dxa"/>
-          </w:tcPr>
-          <w:p>
-            <w:pPr>
-              <w:spacing w:line="360" w:lineRule="auto"/>
-              <w:jc w:val="both"/>
-              <w:rPr>
-                <w:b/>
-                <w:sz w:val="16"/>
-                <w:szCs w:val="16"/>
-              </w:rPr>
-            </w:pPr>
-          </w:p>
-        </w:tc>
-        <w:tc>
-          <w:tcPr>
-            <w:tcW w:w="525" w:type="dxa"/>
-          </w:tcPr>
-          <w:p>
-            <w:pPr>
-              <w:spacing w:line="360" w:lineRule="auto"/>
-              <w:jc w:val="both"/>
+            <w:tcW w:w="420" w:type="dxa"/>
+            <w:shd w:val="clear" w:color="auto" w:fill="FFF2CC" w:themeFill="accent4" w:themeFillTint="33"/>
+            <w:vAlign w:val="bottom"/>
+          </w:tcPr>
+          <w:p>
+            <w:pPr>
+              <w:spacing w:line="360" w:lineRule="auto"/>
+              <w:jc w:val="center"/>
+              <w:rPr>
+                <w:b/>
+                <w:sz w:val="16"/>
+                <w:szCs w:val="16"/>
+              </w:rPr>
+            </w:pPr>
+          </w:p>
+        </w:tc>
+        <w:tc>
+          <w:tcPr>
+            <w:tcW w:w="383" w:type="dxa"/>
+            <w:shd w:val="clear" w:color="auto" w:fill="FFF2CC" w:themeFill="accent4" w:themeFillTint="33"/>
+            <w:vAlign w:val="bottom"/>
+          </w:tcPr>
+          <w:p>
+            <w:pPr>
+              <w:spacing w:line="360" w:lineRule="auto"/>
+              <w:jc w:val="center"/>
+              <w:rPr>
+                <w:b/>
+                <w:sz w:val="16"/>
+                <w:szCs w:val="16"/>
+              </w:rPr>
+            </w:pPr>
+          </w:p>
+        </w:tc>
+        <w:tc>
+          <w:tcPr>
+            <w:tcW w:w="379" w:type="dxa"/>
+            <w:shd w:val="clear" w:color="auto" w:fill="FFF2CC" w:themeFill="accent4" w:themeFillTint="33"/>
+            <w:vAlign w:val="bottom"/>
+          </w:tcPr>
+          <w:p>
+            <w:pPr>
+              <w:spacing w:line="360" w:lineRule="auto"/>
+              <w:jc w:val="center"/>
+              <w:rPr>
+                <w:b/>
+                <w:sz w:val="16"/>
+                <w:szCs w:val="16"/>
+              </w:rPr>
+            </w:pPr>
+          </w:p>
+        </w:tc>
+        <w:tc>
+          <w:tcPr>
+            <w:tcW w:w="379" w:type="dxa"/>
+            <w:shd w:val="clear" w:color="auto" w:fill="FBE4D5" w:themeFill="accent2" w:themeFillTint="33"/>
+            <w:vAlign w:val="bottom"/>
+          </w:tcPr>
+          <w:p>
+            <w:pPr>
+              <w:spacing w:line="360" w:lineRule="auto"/>
+              <w:jc w:val="center"/>
+              <w:rPr>
+                <w:b/>
+                <w:sz w:val="16"/>
+                <w:szCs w:val="16"/>
+              </w:rPr>
+            </w:pPr>
+          </w:p>
+        </w:tc>
+        <w:tc>
+          <w:tcPr>
+            <w:tcW w:w="421" w:type="dxa"/>
+            <w:shd w:val="clear" w:color="auto" w:fill="FBE4D5" w:themeFill="accent2" w:themeFillTint="33"/>
+            <w:vAlign w:val="bottom"/>
+          </w:tcPr>
+          <w:p>
+            <w:pPr>
+              <w:spacing w:line="360" w:lineRule="auto"/>
+              <w:jc w:val="center"/>
+              <w:rPr>
+                <w:b/>
+                <w:sz w:val="16"/>
+                <w:szCs w:val="16"/>
+              </w:rPr>
+            </w:pPr>
+          </w:p>
+        </w:tc>
+        <w:tc>
+          <w:tcPr>
+            <w:tcW w:w="419" w:type="dxa"/>
+            <w:shd w:val="clear" w:color="auto" w:fill="FBE4D5" w:themeFill="accent2" w:themeFillTint="33"/>
+            <w:vAlign w:val="bottom"/>
+          </w:tcPr>
+          <w:p>
+            <w:pPr>
+              <w:spacing w:line="360" w:lineRule="auto"/>
+              <w:jc w:val="center"/>
               <w:rPr>
                 <w:b/>
                 <w:sz w:val="16"/>
@@ -10222,241 +10741,282 @@
         </w:trPr>
         <w:tc>
           <w:tcPr>
-            <w:tcW w:w="1362" w:type="dxa"/>
+            <w:tcW w:w="4401" w:type="dxa"/>
             <w:vAlign w:val="center"/>
           </w:tcPr>
           <w:p>
             <w:pPr>
-              <w:pStyle w:val="Piedepgina"/>
-              <w:jc w:val="both"/>
-              <w:rPr>
-                <w:rFonts w:ascii="Calibri" w:hAnsi="Calibri" w:cs="Arial"/>
-                <w:i/>
-                <w:color w:val="548DD4"/>
-                <w:sz w:val="18"/>
-                <w:szCs w:val="20"/>
-                <w:lang w:eastAsia="es-CL"/>
-              </w:rPr>
-            </w:pPr>
-            <w:r>
-              <w:rPr>
-                <w:rFonts w:ascii="Calibri" w:hAnsi="Calibri" w:cs="Arial"/>
-                <w:i/>
-                <w:color w:val="548DD4"/>
-                <w:sz w:val="18"/>
-                <w:szCs w:val="20"/>
-                <w:lang w:eastAsia="es-CL"/>
-              </w:rPr>
-              <w:t>Pruebas iterativas</w:t>
-            </w:r>
-          </w:p>
-        </w:tc>
-        <w:tc>
-          <w:tcPr>
-            <w:tcW w:w="530" w:type="dxa"/>
-            <w:vAlign w:val="center"/>
-          </w:tcPr>
-          <w:p>
-            <w:pPr>
-              <w:pStyle w:val="Piedepgina"/>
-              <w:jc w:val="both"/>
-              <w:rPr>
-                <w:rFonts w:ascii="Calibri" w:hAnsi="Calibri" w:cs="Arial"/>
-                <w:i/>
-                <w:color w:val="548DD4"/>
-                <w:sz w:val="18"/>
-                <w:szCs w:val="20"/>
-                <w:lang w:eastAsia="es-CL"/>
-              </w:rPr>
-            </w:pPr>
-          </w:p>
-        </w:tc>
-        <w:tc>
-          <w:tcPr>
-            <w:tcW w:w="516" w:type="dxa"/>
-            <w:vAlign w:val="center"/>
-          </w:tcPr>
-          <w:p>
-            <w:pPr>
-              <w:pStyle w:val="Piedepgina"/>
-              <w:jc w:val="both"/>
-              <w:rPr>
-                <w:rFonts w:ascii="Calibri" w:hAnsi="Calibri" w:cs="Arial"/>
-                <w:i/>
-                <w:color w:val="548DD4"/>
-                <w:sz w:val="18"/>
-                <w:szCs w:val="20"/>
-                <w:lang w:eastAsia="es-CL"/>
-              </w:rPr>
-            </w:pPr>
-          </w:p>
-        </w:tc>
-        <w:tc>
-          <w:tcPr>
-            <w:tcW w:w="517" w:type="dxa"/>
-            <w:vAlign w:val="center"/>
-          </w:tcPr>
-          <w:p>
-            <w:pPr>
-              <w:pStyle w:val="Piedepgina"/>
-              <w:jc w:val="both"/>
-              <w:rPr>
-                <w:rFonts w:ascii="Calibri" w:hAnsi="Calibri" w:cs="Arial"/>
-                <w:i/>
-                <w:color w:val="548DD4"/>
-                <w:sz w:val="18"/>
-                <w:szCs w:val="20"/>
-                <w:lang w:eastAsia="es-CL"/>
-              </w:rPr>
-            </w:pPr>
-          </w:p>
-        </w:tc>
-        <w:tc>
-          <w:tcPr>
-            <w:tcW w:w="520" w:type="dxa"/>
-            <w:vAlign w:val="center"/>
-          </w:tcPr>
-          <w:p>
-            <w:pPr>
-              <w:pStyle w:val="Piedepgina"/>
-              <w:jc w:val="both"/>
-              <w:rPr>
-                <w:rFonts w:ascii="Calibri" w:hAnsi="Calibri" w:cs="Arial"/>
-                <w:i/>
-                <w:color w:val="548DD4"/>
-                <w:sz w:val="18"/>
-                <w:szCs w:val="20"/>
-                <w:lang w:eastAsia="es-CL"/>
-              </w:rPr>
-            </w:pPr>
-          </w:p>
-        </w:tc>
-        <w:tc>
-          <w:tcPr>
-            <w:tcW w:w="523" w:type="dxa"/>
-            <w:vAlign w:val="center"/>
-          </w:tcPr>
-          <w:p>
-            <w:pPr>
-              <w:pStyle w:val="Piedepgina"/>
-              <w:jc w:val="both"/>
-              <w:rPr>
-                <w:rFonts w:ascii="Calibri" w:hAnsi="Calibri" w:cs="Arial"/>
-                <w:i/>
-                <w:color w:val="548DD4"/>
-                <w:sz w:val="18"/>
-                <w:szCs w:val="20"/>
-                <w:lang w:eastAsia="es-CL"/>
-              </w:rPr>
-            </w:pPr>
-          </w:p>
-        </w:tc>
-        <w:tc>
-          <w:tcPr>
-            <w:tcW w:w="523" w:type="dxa"/>
-            <w:vAlign w:val="center"/>
-          </w:tcPr>
-          <w:p>
-            <w:pPr>
-              <w:pStyle w:val="Piedepgina"/>
-              <w:jc w:val="both"/>
-              <w:rPr>
-                <w:rFonts w:ascii="Calibri" w:hAnsi="Calibri" w:cs="Arial"/>
-                <w:i/>
-                <w:color w:val="548DD4"/>
-                <w:sz w:val="18"/>
-                <w:szCs w:val="20"/>
-                <w:lang w:eastAsia="es-CL"/>
-              </w:rPr>
-            </w:pPr>
-          </w:p>
-        </w:tc>
-        <w:tc>
-          <w:tcPr>
-            <w:tcW w:w="523" w:type="dxa"/>
-            <w:vAlign w:val="center"/>
-          </w:tcPr>
-          <w:p>
-            <w:pPr>
-              <w:pStyle w:val="Piedepgina"/>
-              <w:jc w:val="both"/>
-              <w:rPr>
-                <w:rFonts w:ascii="Calibri" w:hAnsi="Calibri" w:cs="Arial"/>
-                <w:i/>
-                <w:color w:val="548DD4"/>
-                <w:sz w:val="18"/>
-                <w:szCs w:val="20"/>
-                <w:lang w:eastAsia="es-CL"/>
-              </w:rPr>
-            </w:pPr>
-          </w:p>
-        </w:tc>
-        <w:tc>
-          <w:tcPr>
-            <w:tcW w:w="525" w:type="dxa"/>
-            <w:vAlign w:val="center"/>
-          </w:tcPr>
-          <w:p>
-            <w:pPr>
-              <w:pStyle w:val="Piedepgina"/>
-              <w:jc w:val="both"/>
-              <w:rPr>
-                <w:rFonts w:ascii="Calibri" w:hAnsi="Calibri" w:cs="Arial"/>
-                <w:i/>
-                <w:color w:val="548DD4"/>
-                <w:sz w:val="18"/>
-                <w:szCs w:val="20"/>
-                <w:lang w:eastAsia="es-CL"/>
-              </w:rPr>
-            </w:pPr>
-          </w:p>
-        </w:tc>
-        <w:tc>
-          <w:tcPr>
-            <w:tcW w:w="524" w:type="dxa"/>
-            <w:vAlign w:val="center"/>
-          </w:tcPr>
-          <w:p>
-            <w:pPr>
-              <w:pStyle w:val="Piedepgina"/>
-              <w:jc w:val="both"/>
-              <w:rPr>
-                <w:rFonts w:ascii="Calibri" w:hAnsi="Calibri" w:cs="Arial"/>
-                <w:i/>
-                <w:color w:val="548DD4"/>
-                <w:sz w:val="18"/>
-                <w:szCs w:val="20"/>
-                <w:lang w:eastAsia="es-CL"/>
-              </w:rPr>
-            </w:pPr>
-          </w:p>
-        </w:tc>
-        <w:tc>
-          <w:tcPr>
-            <w:tcW w:w="524" w:type="dxa"/>
-            <w:vAlign w:val="center"/>
-          </w:tcPr>
-          <w:p>
-            <w:pPr>
-              <w:pStyle w:val="Piedepgina"/>
-              <w:jc w:val="both"/>
-              <w:rPr>
-                <w:rFonts w:ascii="Calibri" w:hAnsi="Calibri" w:cs="Arial"/>
-                <w:i/>
-                <w:color w:val="548DD4"/>
-                <w:sz w:val="18"/>
-                <w:szCs w:val="20"/>
-                <w:lang w:eastAsia="es-CL"/>
-              </w:rPr>
-            </w:pPr>
-            <w:r>
-              <w:rPr>
-                <w:rFonts w:ascii="Calibri" w:hAnsi="Calibri" w:cs="Arial"/>
-                <w:i/>
-                <w:color w:val="548DD4"/>
-                <w:sz w:val="18"/>
-                <w:szCs w:val="20"/>
-                <w:lang w:eastAsia="es-CL"/>
+              <w:spacing w:line="360" w:lineRule="auto"/>
+              <w:rPr>
+                <w:rFonts w:ascii="Calibri" w:hAnsi="Calibri" w:cs="Arial"/>
+                <w:i/>
+                <w:color w:val="548DD4"/>
+                <w:sz w:val="18"/>
+                <w:szCs w:val="20"/>
+                <w:lang w:eastAsia="es-CL"/>
+              </w:rPr>
+            </w:pPr>
+            <w:r>
+              <w:rPr>
+                <w:rFonts w:ascii="Calibri" w:hAnsi="Calibri" w:cs="Arial"/>
+                <w:i/>
+                <w:color w:val="548DD4"/>
+                <w:sz w:val="18"/>
+                <w:szCs w:val="20"/>
+                <w:lang w:eastAsia="es-CL"/>
+              </w:rPr>
+              <w:t>SPRINT 4: Funcionalidades Avanzadas &amp; Optimizació</w:t>
+            </w:r>
+            <w:r>
+              <w:rPr>
+                <w:rFonts w:ascii="Calibri" w:hAnsi="Calibri" w:cs="Arial"/>
+                <w:i/>
+                <w:color w:val="548DD4"/>
+                <w:sz w:val="18"/>
+                <w:szCs w:val="20"/>
+                <w:lang w:eastAsia="es-CL"/>
+              </w:rPr>
+              <w:t>n</w:t>
+            </w:r>
+          </w:p>
+        </w:tc>
+        <w:tc>
+          <w:tcPr>
+            <w:tcW w:w="377" w:type="dxa"/>
+            <w:shd w:val="clear" w:color="auto" w:fill="E2EFD9" w:themeFill="accent6" w:themeFillTint="33"/>
+            <w:vAlign w:val="bottom"/>
+          </w:tcPr>
+          <w:p>
+            <w:pPr>
+              <w:spacing w:line="360" w:lineRule="auto"/>
+              <w:jc w:val="center"/>
+              <w:rPr>
+                <w:b/>
+                <w:sz w:val="16"/>
+                <w:szCs w:val="16"/>
+              </w:rPr>
+            </w:pPr>
+          </w:p>
+        </w:tc>
+        <w:tc>
+          <w:tcPr>
+            <w:tcW w:w="303" w:type="dxa"/>
+            <w:shd w:val="clear" w:color="auto" w:fill="E2EFD9" w:themeFill="accent6" w:themeFillTint="33"/>
+            <w:vAlign w:val="bottom"/>
+          </w:tcPr>
+          <w:p>
+            <w:pPr>
+              <w:spacing w:line="360" w:lineRule="auto"/>
+              <w:jc w:val="center"/>
+              <w:rPr>
+                <w:b/>
+                <w:sz w:val="16"/>
+                <w:szCs w:val="16"/>
+              </w:rPr>
+            </w:pPr>
+          </w:p>
+        </w:tc>
+        <w:tc>
+          <w:tcPr>
+            <w:tcW w:w="299" w:type="dxa"/>
+            <w:shd w:val="clear" w:color="auto" w:fill="E2EFD9" w:themeFill="accent6" w:themeFillTint="33"/>
+            <w:vAlign w:val="bottom"/>
+          </w:tcPr>
+          <w:p>
+            <w:pPr>
+              <w:spacing w:line="360" w:lineRule="auto"/>
+              <w:jc w:val="center"/>
+              <w:rPr>
+                <w:b/>
+                <w:sz w:val="16"/>
+                <w:szCs w:val="16"/>
+              </w:rPr>
+            </w:pPr>
+          </w:p>
+        </w:tc>
+        <w:tc>
+          <w:tcPr>
+            <w:tcW w:w="298" w:type="dxa"/>
+            <w:shd w:val="clear" w:color="auto" w:fill="E2EFD9" w:themeFill="accent6" w:themeFillTint="33"/>
+            <w:vAlign w:val="bottom"/>
+          </w:tcPr>
+          <w:p>
+            <w:pPr>
+              <w:spacing w:line="360" w:lineRule="auto"/>
+              <w:jc w:val="center"/>
+              <w:rPr>
+                <w:b/>
+                <w:sz w:val="16"/>
+                <w:szCs w:val="16"/>
+              </w:rPr>
+            </w:pPr>
+          </w:p>
+        </w:tc>
+        <w:tc>
+          <w:tcPr>
+            <w:tcW w:w="298" w:type="dxa"/>
+            <w:shd w:val="clear" w:color="auto" w:fill="FFF2CC" w:themeFill="accent4" w:themeFillTint="33"/>
+            <w:vAlign w:val="bottom"/>
+          </w:tcPr>
+          <w:p>
+            <w:pPr>
+              <w:spacing w:line="360" w:lineRule="auto"/>
+              <w:jc w:val="center"/>
+              <w:rPr>
+                <w:b/>
+                <w:sz w:val="16"/>
+                <w:szCs w:val="16"/>
+              </w:rPr>
+            </w:pPr>
+          </w:p>
+        </w:tc>
+        <w:tc>
+          <w:tcPr>
+            <w:tcW w:w="372" w:type="dxa"/>
+            <w:shd w:val="clear" w:color="auto" w:fill="FFF2CC" w:themeFill="accent4" w:themeFillTint="33"/>
+            <w:vAlign w:val="bottom"/>
+          </w:tcPr>
+          <w:p>
+            <w:pPr>
+              <w:spacing w:line="360" w:lineRule="auto"/>
+              <w:jc w:val="center"/>
+              <w:rPr>
+                <w:b/>
+                <w:sz w:val="16"/>
+                <w:szCs w:val="16"/>
+              </w:rPr>
+            </w:pPr>
+          </w:p>
+        </w:tc>
+        <w:tc>
+          <w:tcPr>
+            <w:tcW w:w="298" w:type="dxa"/>
+            <w:shd w:val="clear" w:color="auto" w:fill="FFF2CC" w:themeFill="accent4" w:themeFillTint="33"/>
+            <w:vAlign w:val="bottom"/>
+          </w:tcPr>
+          <w:p>
+            <w:pPr>
+              <w:spacing w:line="360" w:lineRule="auto"/>
+              <w:jc w:val="center"/>
+              <w:rPr>
+                <w:b/>
+                <w:sz w:val="16"/>
+                <w:szCs w:val="16"/>
+              </w:rPr>
+            </w:pPr>
+          </w:p>
+        </w:tc>
+        <w:tc>
+          <w:tcPr>
+            <w:tcW w:w="298" w:type="dxa"/>
+            <w:shd w:val="clear" w:color="auto" w:fill="FFF2CC" w:themeFill="accent4" w:themeFillTint="33"/>
+            <w:vAlign w:val="bottom"/>
+          </w:tcPr>
+          <w:p>
+            <w:pPr>
+              <w:spacing w:line="360" w:lineRule="auto"/>
+              <w:jc w:val="center"/>
+              <w:rPr>
+                <w:b/>
+                <w:sz w:val="16"/>
+                <w:szCs w:val="16"/>
+              </w:rPr>
+            </w:pPr>
+          </w:p>
+        </w:tc>
+        <w:tc>
+          <w:tcPr>
+            <w:tcW w:w="303" w:type="dxa"/>
+            <w:shd w:val="clear" w:color="auto" w:fill="FFF2CC" w:themeFill="accent4" w:themeFillTint="33"/>
+            <w:vAlign w:val="bottom"/>
+          </w:tcPr>
+          <w:p>
+            <w:pPr>
+              <w:spacing w:line="360" w:lineRule="auto"/>
+              <w:jc w:val="center"/>
+              <w:rPr>
+                <w:b/>
+                <w:sz w:val="16"/>
+                <w:szCs w:val="16"/>
+              </w:rPr>
+            </w:pPr>
+          </w:p>
+        </w:tc>
+        <w:tc>
+          <w:tcPr>
+            <w:tcW w:w="385" w:type="dxa"/>
+            <w:shd w:val="clear" w:color="auto" w:fill="FFF2CC" w:themeFill="accent4" w:themeFillTint="33"/>
+            <w:vAlign w:val="bottom"/>
+          </w:tcPr>
+          <w:p>
+            <w:pPr>
+              <w:spacing w:line="360" w:lineRule="auto"/>
+              <w:jc w:val="center"/>
+              <w:rPr>
+                <w:b/>
+                <w:sz w:val="16"/>
+                <w:szCs w:val="16"/>
+              </w:rPr>
+            </w:pPr>
+          </w:p>
+        </w:tc>
+        <w:tc>
+          <w:tcPr>
+            <w:tcW w:w="380" w:type="dxa"/>
+            <w:shd w:val="clear" w:color="auto" w:fill="FFF2CC" w:themeFill="accent4" w:themeFillTint="33"/>
+            <w:vAlign w:val="bottom"/>
+          </w:tcPr>
+          <w:p>
+            <w:pPr>
+              <w:spacing w:line="360" w:lineRule="auto"/>
+              <w:jc w:val="center"/>
+              <w:rPr>
+                <w:b/>
+                <w:sz w:val="16"/>
+                <w:szCs w:val="16"/>
+              </w:rPr>
+            </w:pPr>
+          </w:p>
+        </w:tc>
+        <w:tc>
+          <w:tcPr>
+            <w:tcW w:w="379" w:type="dxa"/>
+            <w:shd w:val="clear" w:color="auto" w:fill="FFF2CC" w:themeFill="accent4" w:themeFillTint="33"/>
+            <w:vAlign w:val="bottom"/>
+          </w:tcPr>
+          <w:p>
+            <w:pPr>
+              <w:spacing w:line="360" w:lineRule="auto"/>
+              <w:jc w:val="center"/>
+              <w:rPr>
+                <w:b/>
+                <w:sz w:val="16"/>
+                <w:szCs w:val="16"/>
+              </w:rPr>
+            </w:pPr>
+          </w:p>
+        </w:tc>
+        <w:tc>
+          <w:tcPr>
+            <w:tcW w:w="420" w:type="dxa"/>
+            <w:shd w:val="clear" w:color="auto" w:fill="FFF2CC" w:themeFill="accent4" w:themeFillTint="33"/>
+            <w:vAlign w:val="bottom"/>
+          </w:tcPr>
+          <w:p>
+            <w:pPr>
+              <w:spacing w:line="360" w:lineRule="auto"/>
+              <w:jc w:val="center"/>
+              <w:rPr>
+                <w:b/>
+                <w:sz w:val="16"/>
+                <w:szCs w:val="16"/>
+              </w:rPr>
+            </w:pPr>
+            <w:r>
+              <w:rPr>
+                <w:b/>
+                <w:sz w:val="16"/>
+                <w:szCs w:val="16"/>
               </w:rPr>
               <w:t>X</w:t>
             </w:r>
@@ -10464,30 +11024,25 @@
         </w:tc>
         <w:tc>
           <w:tcPr>
-            <w:tcW w:w="523" w:type="dxa"/>
-            <w:vAlign w:val="center"/>
-          </w:tcPr>
-          <w:p>
-            <w:pPr>
-              <w:pStyle w:val="Piedepgina"/>
-              <w:jc w:val="both"/>
-              <w:rPr>
-                <w:rFonts w:ascii="Calibri" w:hAnsi="Calibri" w:cs="Arial"/>
-                <w:i/>
-                <w:color w:val="548DD4"/>
-                <w:sz w:val="18"/>
-                <w:szCs w:val="20"/>
-                <w:lang w:eastAsia="es-CL"/>
-              </w:rPr>
-            </w:pPr>
-            <w:r>
-              <w:rPr>
-                <w:rFonts w:ascii="Calibri" w:hAnsi="Calibri" w:cs="Arial"/>
-                <w:i/>
-                <w:color w:val="548DD4"/>
-                <w:sz w:val="18"/>
-                <w:szCs w:val="20"/>
-                <w:lang w:eastAsia="es-CL"/>
+            <w:tcW w:w="383" w:type="dxa"/>
+            <w:shd w:val="clear" w:color="auto" w:fill="FFF2CC" w:themeFill="accent4" w:themeFillTint="33"/>
+            <w:vAlign w:val="bottom"/>
+          </w:tcPr>
+          <w:p>
+            <w:pPr>
+              <w:spacing w:line="360" w:lineRule="auto"/>
+              <w:jc w:val="center"/>
+              <w:rPr>
+                <w:b/>
+                <w:sz w:val="16"/>
+                <w:szCs w:val="16"/>
+              </w:rPr>
+            </w:pPr>
+            <w:r>
+              <w:rPr>
+                <w:b/>
+                <w:sz w:val="16"/>
+                <w:szCs w:val="16"/>
               </w:rPr>
               <w:t>X</w:t>
             </w:r>
@@ -10495,30 +11050,25 @@
         </w:tc>
         <w:tc>
           <w:tcPr>
-            <w:tcW w:w="523" w:type="dxa"/>
-            <w:vAlign w:val="center"/>
-          </w:tcPr>
-          <w:p>
-            <w:pPr>
-              <w:pStyle w:val="Piedepgina"/>
-              <w:jc w:val="both"/>
-              <w:rPr>
-                <w:rFonts w:ascii="Calibri" w:hAnsi="Calibri" w:cs="Arial"/>
-                <w:i/>
-                <w:color w:val="548DD4"/>
-                <w:sz w:val="18"/>
-                <w:szCs w:val="20"/>
-                <w:lang w:eastAsia="es-CL"/>
-              </w:rPr>
-            </w:pPr>
-            <w:r>
-              <w:rPr>
-                <w:rFonts w:ascii="Calibri" w:hAnsi="Calibri" w:cs="Arial"/>
-                <w:i/>
-                <w:color w:val="548DD4"/>
-                <w:sz w:val="18"/>
-                <w:szCs w:val="20"/>
-                <w:lang w:eastAsia="es-CL"/>
+            <w:tcW w:w="379" w:type="dxa"/>
+            <w:shd w:val="clear" w:color="auto" w:fill="FFF2CC" w:themeFill="accent4" w:themeFillTint="33"/>
+            <w:vAlign w:val="bottom"/>
+          </w:tcPr>
+          <w:p>
+            <w:pPr>
+              <w:spacing w:line="360" w:lineRule="auto"/>
+              <w:jc w:val="center"/>
+              <w:rPr>
+                <w:b/>
+                <w:sz w:val="16"/>
+                <w:szCs w:val="16"/>
+              </w:rPr>
+            </w:pPr>
+            <w:r>
+              <w:rPr>
+                <w:b/>
+                <w:sz w:val="16"/>
+                <w:szCs w:val="16"/>
               </w:rPr>
               <w:t>X</w:t>
             </w:r>
@@ -10526,446 +11076,50 @@
         </w:tc>
         <w:tc>
           <w:tcPr>
-            <w:tcW w:w="524" w:type="dxa"/>
-            <w:vAlign w:val="center"/>
-          </w:tcPr>
-          <w:p>
-            <w:pPr>
-              <w:pStyle w:val="Piedepgina"/>
-              <w:jc w:val="both"/>
-              <w:rPr>
-                <w:rFonts w:ascii="Calibri" w:hAnsi="Calibri" w:cs="Arial"/>
-                <w:i/>
-                <w:color w:val="548DD4"/>
-                <w:sz w:val="18"/>
-                <w:szCs w:val="20"/>
-                <w:lang w:eastAsia="es-CL"/>
-              </w:rPr>
-            </w:pPr>
-          </w:p>
-        </w:tc>
-        <w:tc>
-          <w:tcPr>
-            <w:tcW w:w="529" w:type="dxa"/>
-            <w:vAlign w:val="center"/>
-          </w:tcPr>
-          <w:p>
-            <w:pPr>
-              <w:spacing w:line="360" w:lineRule="auto"/>
-              <w:jc w:val="both"/>
-              <w:rPr>
-                <w:b/>
-                <w:sz w:val="16"/>
-                <w:szCs w:val="16"/>
-              </w:rPr>
-            </w:pPr>
-          </w:p>
-        </w:tc>
-        <w:tc>
-          <w:tcPr>
-            <w:tcW w:w="530" w:type="dxa"/>
-          </w:tcPr>
-          <w:p>
-            <w:pPr>
-              <w:spacing w:line="360" w:lineRule="auto"/>
-              <w:jc w:val="both"/>
-              <w:rPr>
-                <w:b/>
-                <w:sz w:val="16"/>
-                <w:szCs w:val="16"/>
-              </w:rPr>
-            </w:pPr>
-          </w:p>
-        </w:tc>
-        <w:tc>
-          <w:tcPr>
-            <w:tcW w:w="525" w:type="dxa"/>
-          </w:tcPr>
-          <w:p>
-            <w:pPr>
-              <w:spacing w:line="360" w:lineRule="auto"/>
-              <w:jc w:val="both"/>
-              <w:rPr>
-                <w:b/>
-                <w:sz w:val="16"/>
-                <w:szCs w:val="16"/>
-              </w:rPr>
-            </w:pPr>
-          </w:p>
-        </w:tc>
-      </w:tr>
-      <w:tr>
-        <w:trPr>
-          <w:gridAfter w:val="1"/>
-          <w:wAfter w:w="10" w:type="dxa"/>
-          <w:trHeight w:val="303"/>
-        </w:trPr>
-        <w:tc>
-          <w:tcPr>
-            <w:tcW w:w="1362" w:type="dxa"/>
-            <w:vAlign w:val="center"/>
-          </w:tcPr>
-          <w:p>
-            <w:pPr>
-              <w:pStyle w:val="Piedepgina"/>
-              <w:jc w:val="both"/>
-              <w:rPr>
-                <w:rFonts w:ascii="Calibri" w:hAnsi="Calibri" w:cs="Arial"/>
-                <w:i/>
-                <w:color w:val="548DD4"/>
-                <w:sz w:val="18"/>
-                <w:szCs w:val="20"/>
-                <w:lang w:eastAsia="es-CL"/>
-              </w:rPr>
-            </w:pPr>
-            <w:r>
-              <w:rPr>
-                <w:rFonts w:ascii="Calibri" w:hAnsi="Calibri" w:cs="Arial"/>
-                <w:i/>
-                <w:color w:val="548DD4"/>
-                <w:sz w:val="18"/>
-                <w:szCs w:val="20"/>
-                <w:lang w:eastAsia="es-CL"/>
-              </w:rPr>
-              <w:t>Validación final y despliegue</w:t>
-            </w:r>
-          </w:p>
-        </w:tc>
-        <w:tc>
-          <w:tcPr>
-            <w:tcW w:w="530" w:type="dxa"/>
-            <w:vAlign w:val="center"/>
-          </w:tcPr>
-          <w:p>
-            <w:pPr>
-              <w:pStyle w:val="Piedepgina"/>
-              <w:jc w:val="both"/>
-              <w:rPr>
-                <w:rFonts w:ascii="Calibri" w:hAnsi="Calibri" w:cs="Arial"/>
-                <w:i/>
-                <w:color w:val="548DD4"/>
-                <w:sz w:val="18"/>
-                <w:szCs w:val="20"/>
-                <w:lang w:eastAsia="es-CL"/>
-              </w:rPr>
-            </w:pPr>
-          </w:p>
-        </w:tc>
-        <w:tc>
-          <w:tcPr>
-            <w:tcW w:w="516" w:type="dxa"/>
-            <w:vAlign w:val="center"/>
-          </w:tcPr>
-          <w:p>
-            <w:pPr>
-              <w:pStyle w:val="Piedepgina"/>
-              <w:jc w:val="both"/>
-              <w:rPr>
-                <w:rFonts w:ascii="Calibri" w:hAnsi="Calibri" w:cs="Arial"/>
-                <w:i/>
-                <w:color w:val="548DD4"/>
-                <w:sz w:val="18"/>
-                <w:szCs w:val="20"/>
-                <w:lang w:eastAsia="es-CL"/>
-              </w:rPr>
-            </w:pPr>
-          </w:p>
-        </w:tc>
-        <w:tc>
-          <w:tcPr>
-            <w:tcW w:w="517" w:type="dxa"/>
-            <w:vAlign w:val="center"/>
-          </w:tcPr>
-          <w:p>
-            <w:pPr>
-              <w:pStyle w:val="Piedepgina"/>
-              <w:jc w:val="both"/>
-              <w:rPr>
-                <w:rFonts w:ascii="Calibri" w:hAnsi="Calibri" w:cs="Arial"/>
-                <w:i/>
-                <w:color w:val="548DD4"/>
-                <w:sz w:val="18"/>
-                <w:szCs w:val="20"/>
-                <w:lang w:eastAsia="es-CL"/>
-              </w:rPr>
-            </w:pPr>
-          </w:p>
-        </w:tc>
-        <w:tc>
-          <w:tcPr>
-            <w:tcW w:w="520" w:type="dxa"/>
-            <w:vAlign w:val="center"/>
-          </w:tcPr>
-          <w:p>
-            <w:pPr>
-              <w:pStyle w:val="Piedepgina"/>
-              <w:jc w:val="both"/>
-              <w:rPr>
-                <w:rFonts w:ascii="Calibri" w:hAnsi="Calibri" w:cs="Arial"/>
-                <w:i/>
-                <w:color w:val="548DD4"/>
-                <w:sz w:val="18"/>
-                <w:szCs w:val="20"/>
-                <w:lang w:eastAsia="es-CL"/>
-              </w:rPr>
-            </w:pPr>
-          </w:p>
-        </w:tc>
-        <w:tc>
-          <w:tcPr>
-            <w:tcW w:w="523" w:type="dxa"/>
-            <w:vAlign w:val="center"/>
-          </w:tcPr>
-          <w:p>
-            <w:pPr>
-              <w:pStyle w:val="Piedepgina"/>
-              <w:jc w:val="both"/>
-              <w:rPr>
-                <w:rFonts w:ascii="Calibri" w:hAnsi="Calibri" w:cs="Arial"/>
-                <w:i/>
-                <w:color w:val="548DD4"/>
-                <w:sz w:val="18"/>
-                <w:szCs w:val="20"/>
-                <w:lang w:eastAsia="es-CL"/>
-              </w:rPr>
-            </w:pPr>
-          </w:p>
-        </w:tc>
-        <w:tc>
-          <w:tcPr>
-            <w:tcW w:w="523" w:type="dxa"/>
-            <w:vAlign w:val="center"/>
-          </w:tcPr>
-          <w:p>
-            <w:pPr>
-              <w:pStyle w:val="Piedepgina"/>
-              <w:jc w:val="both"/>
-              <w:rPr>
-                <w:rFonts w:ascii="Calibri" w:hAnsi="Calibri" w:cs="Arial"/>
-                <w:i/>
-                <w:color w:val="548DD4"/>
-                <w:sz w:val="18"/>
-                <w:szCs w:val="20"/>
-                <w:lang w:eastAsia="es-CL"/>
-              </w:rPr>
-            </w:pPr>
-          </w:p>
-        </w:tc>
-        <w:tc>
-          <w:tcPr>
-            <w:tcW w:w="523" w:type="dxa"/>
-            <w:vAlign w:val="center"/>
-          </w:tcPr>
-          <w:p>
-            <w:pPr>
-              <w:pStyle w:val="Piedepgina"/>
-              <w:jc w:val="both"/>
-              <w:rPr>
-                <w:rFonts w:ascii="Calibri" w:hAnsi="Calibri" w:cs="Arial"/>
-                <w:i/>
-                <w:color w:val="548DD4"/>
-                <w:sz w:val="18"/>
-                <w:szCs w:val="20"/>
-                <w:lang w:eastAsia="es-CL"/>
-              </w:rPr>
-            </w:pPr>
-          </w:p>
-        </w:tc>
-        <w:tc>
-          <w:tcPr>
-            <w:tcW w:w="525" w:type="dxa"/>
-            <w:vAlign w:val="center"/>
-          </w:tcPr>
-          <w:p>
-            <w:pPr>
-              <w:pStyle w:val="Piedepgina"/>
-              <w:jc w:val="both"/>
-              <w:rPr>
-                <w:rFonts w:ascii="Calibri" w:hAnsi="Calibri" w:cs="Arial"/>
-                <w:i/>
-                <w:color w:val="548DD4"/>
-                <w:sz w:val="18"/>
-                <w:szCs w:val="20"/>
-                <w:lang w:eastAsia="es-CL"/>
-              </w:rPr>
-            </w:pPr>
-          </w:p>
-        </w:tc>
-        <w:tc>
-          <w:tcPr>
-            <w:tcW w:w="524" w:type="dxa"/>
-            <w:vAlign w:val="center"/>
-          </w:tcPr>
-          <w:p>
-            <w:pPr>
-              <w:pStyle w:val="Piedepgina"/>
-              <w:jc w:val="both"/>
-              <w:rPr>
-                <w:rFonts w:ascii="Calibri" w:hAnsi="Calibri" w:cs="Arial"/>
-                <w:i/>
-                <w:color w:val="548DD4"/>
-                <w:sz w:val="18"/>
-                <w:szCs w:val="20"/>
-                <w:lang w:eastAsia="es-CL"/>
-              </w:rPr>
-            </w:pPr>
-          </w:p>
-        </w:tc>
-        <w:tc>
-          <w:tcPr>
-            <w:tcW w:w="524" w:type="dxa"/>
-            <w:vAlign w:val="center"/>
-          </w:tcPr>
-          <w:p>
-            <w:pPr>
-              <w:pStyle w:val="Piedepgina"/>
-              <w:jc w:val="both"/>
-              <w:rPr>
-                <w:rFonts w:ascii="Calibri" w:hAnsi="Calibri" w:cs="Arial"/>
-                <w:i/>
-                <w:color w:val="548DD4"/>
-                <w:sz w:val="18"/>
-                <w:szCs w:val="20"/>
-                <w:lang w:eastAsia="es-CL"/>
-              </w:rPr>
-            </w:pPr>
-          </w:p>
-        </w:tc>
-        <w:tc>
-          <w:tcPr>
-            <w:tcW w:w="523" w:type="dxa"/>
-            <w:vAlign w:val="center"/>
-          </w:tcPr>
-          <w:p>
-            <w:pPr>
-              <w:pStyle w:val="Piedepgina"/>
-              <w:jc w:val="both"/>
-              <w:rPr>
-                <w:rFonts w:ascii="Calibri" w:hAnsi="Calibri" w:cs="Arial"/>
-                <w:i/>
-                <w:color w:val="548DD4"/>
-                <w:sz w:val="18"/>
-                <w:szCs w:val="20"/>
-                <w:lang w:eastAsia="es-CL"/>
-              </w:rPr>
-            </w:pPr>
-          </w:p>
-        </w:tc>
-        <w:tc>
-          <w:tcPr>
-            <w:tcW w:w="523" w:type="dxa"/>
-            <w:vAlign w:val="center"/>
-          </w:tcPr>
-          <w:p>
-            <w:pPr>
-              <w:pStyle w:val="Piedepgina"/>
-              <w:jc w:val="both"/>
-              <w:rPr>
-                <w:rFonts w:ascii="Calibri" w:hAnsi="Calibri" w:cs="Arial"/>
-                <w:i/>
-                <w:color w:val="548DD4"/>
-                <w:sz w:val="18"/>
-                <w:szCs w:val="20"/>
-                <w:lang w:eastAsia="es-CL"/>
-              </w:rPr>
-            </w:pPr>
-          </w:p>
-        </w:tc>
-        <w:tc>
-          <w:tcPr>
-            <w:tcW w:w="524" w:type="dxa"/>
-            <w:vAlign w:val="center"/>
-          </w:tcPr>
-          <w:p>
-            <w:pPr>
-              <w:pStyle w:val="Piedepgina"/>
-              <w:jc w:val="both"/>
-              <w:rPr>
-                <w:rFonts w:ascii="Calibri" w:hAnsi="Calibri" w:cs="Arial"/>
-                <w:i/>
-                <w:color w:val="548DD4"/>
-                <w:sz w:val="18"/>
-                <w:szCs w:val="20"/>
-                <w:lang w:eastAsia="es-CL"/>
-              </w:rPr>
-            </w:pPr>
-            <w:r>
-              <w:rPr>
-                <w:rFonts w:ascii="Calibri" w:hAnsi="Calibri" w:cs="Arial"/>
-                <w:i/>
-                <w:color w:val="548DD4"/>
-                <w:sz w:val="18"/>
-                <w:szCs w:val="20"/>
-                <w:lang w:eastAsia="es-CL"/>
-              </w:rPr>
-              <w:t>X</w:t>
-            </w:r>
-          </w:p>
-        </w:tc>
-        <w:tc>
-          <w:tcPr>
-            <w:tcW w:w="529" w:type="dxa"/>
-            <w:vAlign w:val="center"/>
-          </w:tcPr>
-          <w:p>
-            <w:pPr>
-              <w:spacing w:line="360" w:lineRule="auto"/>
-              <w:jc w:val="both"/>
-              <w:rPr>
-                <w:b/>
-                <w:sz w:val="16"/>
-                <w:szCs w:val="16"/>
-              </w:rPr>
-            </w:pPr>
-            <w:r>
-              <w:rPr>
-                <w:rFonts w:ascii="Calibri" w:hAnsi="Calibri" w:cs="Arial"/>
-                <w:i/>
-                <w:color w:val="548DD4"/>
-                <w:sz w:val="18"/>
-                <w:szCs w:val="20"/>
-                <w:lang w:eastAsia="es-CL"/>
-              </w:rPr>
-              <w:t>X</w:t>
-            </w:r>
-          </w:p>
-        </w:tc>
-        <w:tc>
-          <w:tcPr>
-            <w:tcW w:w="530" w:type="dxa"/>
-            <w:vAlign w:val="center"/>
-          </w:tcPr>
-          <w:p>
-            <w:pPr>
-              <w:spacing w:line="360" w:lineRule="auto"/>
-              <w:jc w:val="both"/>
-              <w:rPr>
-                <w:b/>
-                <w:sz w:val="16"/>
-                <w:szCs w:val="16"/>
-              </w:rPr>
-            </w:pPr>
-            <w:r>
-              <w:rPr>
-                <w:rFonts w:ascii="Calibri" w:hAnsi="Calibri" w:cs="Arial"/>
-                <w:i/>
-                <w:color w:val="548DD4"/>
-                <w:sz w:val="18"/>
-                <w:szCs w:val="20"/>
-                <w:lang w:eastAsia="es-CL"/>
-              </w:rPr>
-              <w:t>X</w:t>
-            </w:r>
-          </w:p>
-        </w:tc>
-        <w:tc>
-          <w:tcPr>
-            <w:tcW w:w="525" w:type="dxa"/>
-          </w:tcPr>
-          <w:p>
-            <w:pPr>
-              <w:spacing w:line="360" w:lineRule="auto"/>
-              <w:jc w:val="both"/>
+            <w:tcW w:w="379" w:type="dxa"/>
+            <w:shd w:val="clear" w:color="auto" w:fill="FBE4D5" w:themeFill="accent2" w:themeFillTint="33"/>
+            <w:vAlign w:val="bottom"/>
+          </w:tcPr>
+          <w:p>
+            <w:pPr>
+              <w:spacing w:line="360" w:lineRule="auto"/>
+              <w:jc w:val="center"/>
+              <w:rPr>
+                <w:b/>
+                <w:sz w:val="16"/>
+                <w:szCs w:val="16"/>
+              </w:rPr>
+            </w:pPr>
+          </w:p>
+        </w:tc>
+        <w:tc>
+          <w:tcPr>
+            <w:tcW w:w="421" w:type="dxa"/>
+            <w:shd w:val="clear" w:color="auto" w:fill="FBE4D5" w:themeFill="accent2" w:themeFillTint="33"/>
+            <w:vAlign w:val="bottom"/>
+          </w:tcPr>
+          <w:p>
+            <w:pPr>
+              <w:spacing w:line="360" w:lineRule="auto"/>
+              <w:jc w:val="center"/>
+              <w:rPr>
+                <w:b/>
+                <w:sz w:val="16"/>
+                <w:szCs w:val="16"/>
+              </w:rPr>
+            </w:pPr>
+          </w:p>
+        </w:tc>
+        <w:tc>
+          <w:tcPr>
+            <w:tcW w:w="419" w:type="dxa"/>
+            <w:shd w:val="clear" w:color="auto" w:fill="FBE4D5" w:themeFill="accent2" w:themeFillTint="33"/>
+            <w:vAlign w:val="bottom"/>
+          </w:tcPr>
+          <w:p>
+            <w:pPr>
+              <w:spacing w:line="360" w:lineRule="auto"/>
+              <w:jc w:val="center"/>
               <w:rPr>
                 <w:b/>
                 <w:sz w:val="16"/>
@@ -10983,321 +11137,325 @@
         </w:trPr>
         <w:tc>
           <w:tcPr>
-            <w:tcW w:w="1362" w:type="dxa"/>
+            <w:tcW w:w="4401" w:type="dxa"/>
             <w:vAlign w:val="center"/>
           </w:tcPr>
           <w:p>
             <w:pPr>
-              <w:pStyle w:val="Piedepgina"/>
-              <w:jc w:val="both"/>
-              <w:rPr>
-                <w:rFonts w:ascii="Calibri" w:hAnsi="Calibri" w:cs="Arial"/>
-                <w:i/>
-                <w:color w:val="548DD4"/>
-                <w:sz w:val="18"/>
-                <w:szCs w:val="20"/>
-                <w:lang w:eastAsia="es-CL"/>
-              </w:rPr>
-            </w:pPr>
-            <w:r>
-              <w:rPr>
-                <w:rFonts w:ascii="Calibri" w:hAnsi="Calibri" w:cs="Arial"/>
-                <w:i/>
-                <w:color w:val="548DD4"/>
-                <w:sz w:val="18"/>
-                <w:szCs w:val="20"/>
-                <w:lang w:eastAsia="es-CL"/>
-              </w:rPr>
-              <w:t>Documentación y entregables finales</w:t>
-            </w:r>
-          </w:p>
-        </w:tc>
-        <w:tc>
-          <w:tcPr>
-            <w:tcW w:w="530" w:type="dxa"/>
-            <w:vAlign w:val="center"/>
-          </w:tcPr>
-          <w:p>
-            <w:pPr>
-              <w:pStyle w:val="Piedepgina"/>
-              <w:jc w:val="both"/>
-              <w:rPr>
-                <w:rFonts w:ascii="Calibri" w:hAnsi="Calibri" w:cs="Arial"/>
-                <w:i/>
-                <w:color w:val="548DD4"/>
-                <w:sz w:val="18"/>
-                <w:szCs w:val="20"/>
-                <w:lang w:eastAsia="es-CL"/>
-              </w:rPr>
-            </w:pPr>
-          </w:p>
-        </w:tc>
-        <w:tc>
-          <w:tcPr>
-            <w:tcW w:w="516" w:type="dxa"/>
-            <w:vAlign w:val="center"/>
-          </w:tcPr>
-          <w:p>
-            <w:pPr>
-              <w:pStyle w:val="Piedepgina"/>
-              <w:jc w:val="both"/>
-              <w:rPr>
-                <w:rFonts w:ascii="Calibri" w:hAnsi="Calibri" w:cs="Arial"/>
-                <w:i/>
-                <w:color w:val="548DD4"/>
-                <w:sz w:val="18"/>
-                <w:szCs w:val="20"/>
-                <w:lang w:eastAsia="es-CL"/>
-              </w:rPr>
-            </w:pPr>
-          </w:p>
-        </w:tc>
-        <w:tc>
-          <w:tcPr>
-            <w:tcW w:w="517" w:type="dxa"/>
-            <w:vAlign w:val="center"/>
-          </w:tcPr>
-          <w:p>
-            <w:pPr>
-              <w:pStyle w:val="Piedepgina"/>
-              <w:jc w:val="both"/>
-              <w:rPr>
-                <w:rFonts w:ascii="Calibri" w:hAnsi="Calibri" w:cs="Arial"/>
-                <w:i/>
-                <w:color w:val="548DD4"/>
-                <w:sz w:val="18"/>
-                <w:szCs w:val="20"/>
-                <w:lang w:eastAsia="es-CL"/>
-              </w:rPr>
-            </w:pPr>
-          </w:p>
-        </w:tc>
-        <w:tc>
-          <w:tcPr>
-            <w:tcW w:w="520" w:type="dxa"/>
-            <w:vAlign w:val="center"/>
-          </w:tcPr>
-          <w:p>
-            <w:pPr>
-              <w:pStyle w:val="Piedepgina"/>
-              <w:jc w:val="both"/>
-              <w:rPr>
-                <w:rFonts w:ascii="Calibri" w:hAnsi="Calibri" w:cs="Arial"/>
-                <w:i/>
-                <w:color w:val="548DD4"/>
-                <w:sz w:val="18"/>
-                <w:szCs w:val="20"/>
-                <w:lang w:eastAsia="es-CL"/>
-              </w:rPr>
-            </w:pPr>
-          </w:p>
-        </w:tc>
-        <w:tc>
-          <w:tcPr>
-            <w:tcW w:w="523" w:type="dxa"/>
-            <w:vAlign w:val="center"/>
-          </w:tcPr>
-          <w:p>
-            <w:pPr>
-              <w:pStyle w:val="Piedepgina"/>
-              <w:jc w:val="both"/>
-              <w:rPr>
-                <w:rFonts w:ascii="Calibri" w:hAnsi="Calibri" w:cs="Arial"/>
-                <w:i/>
-                <w:color w:val="548DD4"/>
-                <w:sz w:val="18"/>
-                <w:szCs w:val="20"/>
-                <w:lang w:eastAsia="es-CL"/>
-              </w:rPr>
-            </w:pPr>
-          </w:p>
-        </w:tc>
-        <w:tc>
-          <w:tcPr>
-            <w:tcW w:w="523" w:type="dxa"/>
-            <w:vAlign w:val="center"/>
-          </w:tcPr>
-          <w:p>
-            <w:pPr>
-              <w:pStyle w:val="Piedepgina"/>
-              <w:jc w:val="both"/>
-              <w:rPr>
-                <w:rFonts w:ascii="Calibri" w:hAnsi="Calibri" w:cs="Arial"/>
-                <w:i/>
-                <w:color w:val="548DD4"/>
-                <w:sz w:val="18"/>
-                <w:szCs w:val="20"/>
-                <w:lang w:eastAsia="es-CL"/>
-              </w:rPr>
-            </w:pPr>
-          </w:p>
-        </w:tc>
-        <w:tc>
-          <w:tcPr>
-            <w:tcW w:w="523" w:type="dxa"/>
-            <w:vAlign w:val="center"/>
-          </w:tcPr>
-          <w:p>
-            <w:pPr>
-              <w:pStyle w:val="Piedepgina"/>
-              <w:jc w:val="both"/>
-              <w:rPr>
-                <w:rFonts w:ascii="Calibri" w:hAnsi="Calibri" w:cs="Arial"/>
-                <w:i/>
-                <w:color w:val="548DD4"/>
-                <w:sz w:val="18"/>
-                <w:szCs w:val="20"/>
-                <w:lang w:eastAsia="es-CL"/>
-              </w:rPr>
-            </w:pPr>
-          </w:p>
-        </w:tc>
-        <w:tc>
-          <w:tcPr>
-            <w:tcW w:w="525" w:type="dxa"/>
-            <w:vAlign w:val="center"/>
-          </w:tcPr>
-          <w:p>
-            <w:pPr>
-              <w:pStyle w:val="Piedepgina"/>
-              <w:jc w:val="both"/>
-              <w:rPr>
-                <w:rFonts w:ascii="Calibri" w:hAnsi="Calibri" w:cs="Arial"/>
-                <w:i/>
-                <w:color w:val="548DD4"/>
-                <w:sz w:val="18"/>
-                <w:szCs w:val="20"/>
-                <w:lang w:eastAsia="es-CL"/>
-              </w:rPr>
-            </w:pPr>
-          </w:p>
-        </w:tc>
-        <w:tc>
-          <w:tcPr>
-            <w:tcW w:w="524" w:type="dxa"/>
-            <w:vAlign w:val="center"/>
-          </w:tcPr>
-          <w:p>
-            <w:pPr>
-              <w:pStyle w:val="Piedepgina"/>
-              <w:jc w:val="both"/>
-              <w:rPr>
-                <w:rFonts w:ascii="Calibri" w:hAnsi="Calibri" w:cs="Arial"/>
-                <w:i/>
-                <w:color w:val="548DD4"/>
-                <w:sz w:val="18"/>
-                <w:szCs w:val="20"/>
-                <w:lang w:eastAsia="es-CL"/>
-              </w:rPr>
-            </w:pPr>
-          </w:p>
-        </w:tc>
-        <w:tc>
-          <w:tcPr>
-            <w:tcW w:w="524" w:type="dxa"/>
-            <w:vAlign w:val="center"/>
-          </w:tcPr>
-          <w:p>
-            <w:pPr>
-              <w:pStyle w:val="Piedepgina"/>
-              <w:jc w:val="both"/>
-              <w:rPr>
-                <w:rFonts w:ascii="Calibri" w:hAnsi="Calibri" w:cs="Arial"/>
-                <w:i/>
-                <w:color w:val="548DD4"/>
-                <w:sz w:val="18"/>
-                <w:szCs w:val="20"/>
-                <w:lang w:eastAsia="es-CL"/>
-              </w:rPr>
-            </w:pPr>
-          </w:p>
-        </w:tc>
-        <w:tc>
-          <w:tcPr>
-            <w:tcW w:w="523" w:type="dxa"/>
-            <w:vAlign w:val="center"/>
-          </w:tcPr>
-          <w:p>
-            <w:pPr>
-              <w:pStyle w:val="Piedepgina"/>
-              <w:jc w:val="both"/>
-              <w:rPr>
-                <w:rFonts w:ascii="Calibri" w:hAnsi="Calibri" w:cs="Arial"/>
-                <w:i/>
-                <w:color w:val="548DD4"/>
-                <w:sz w:val="18"/>
-                <w:szCs w:val="20"/>
-                <w:lang w:eastAsia="es-CL"/>
-              </w:rPr>
-            </w:pPr>
-          </w:p>
-        </w:tc>
-        <w:tc>
-          <w:tcPr>
-            <w:tcW w:w="523" w:type="dxa"/>
-            <w:vAlign w:val="center"/>
-          </w:tcPr>
-          <w:p>
-            <w:pPr>
-              <w:pStyle w:val="Piedepgina"/>
-              <w:jc w:val="both"/>
-              <w:rPr>
-                <w:rFonts w:ascii="Calibri" w:hAnsi="Calibri" w:cs="Arial"/>
-                <w:i/>
-                <w:color w:val="548DD4"/>
-                <w:sz w:val="18"/>
-                <w:szCs w:val="20"/>
-                <w:lang w:eastAsia="es-CL"/>
-              </w:rPr>
-            </w:pPr>
-          </w:p>
-        </w:tc>
-        <w:tc>
-          <w:tcPr>
-            <w:tcW w:w="524" w:type="dxa"/>
-            <w:vAlign w:val="center"/>
-          </w:tcPr>
-          <w:p>
-            <w:pPr>
-              <w:pStyle w:val="Piedepgina"/>
-              <w:jc w:val="both"/>
-              <w:rPr>
-                <w:rFonts w:ascii="Calibri" w:hAnsi="Calibri" w:cs="Arial"/>
-                <w:i/>
-                <w:color w:val="548DD4"/>
-                <w:sz w:val="18"/>
-                <w:szCs w:val="20"/>
-                <w:lang w:eastAsia="es-CL"/>
-              </w:rPr>
-            </w:pPr>
-          </w:p>
-        </w:tc>
-        <w:tc>
-          <w:tcPr>
-            <w:tcW w:w="529" w:type="dxa"/>
-            <w:vAlign w:val="center"/>
-          </w:tcPr>
-          <w:p>
-            <w:pPr>
-              <w:spacing w:line="360" w:lineRule="auto"/>
-              <w:jc w:val="both"/>
-              <w:rPr>
-                <w:rFonts w:ascii="Calibri" w:hAnsi="Calibri" w:cs="Arial"/>
-                <w:i/>
-                <w:color w:val="548DD4"/>
-                <w:sz w:val="18"/>
-                <w:szCs w:val="20"/>
-                <w:lang w:eastAsia="es-CL"/>
-              </w:rPr>
-            </w:pPr>
-            <w:r>
-              <w:rPr>
-                <w:rFonts w:ascii="Calibri" w:hAnsi="Calibri" w:cs="Arial"/>
-                <w:i/>
-                <w:color w:val="548DD4"/>
-                <w:sz w:val="18"/>
-                <w:szCs w:val="20"/>
-                <w:lang w:eastAsia="es-CL"/>
+              <w:spacing w:line="360" w:lineRule="auto"/>
+              <w:rPr>
+                <w:rFonts w:ascii="Calibri" w:hAnsi="Calibri" w:cs="Arial"/>
+                <w:i/>
+                <w:color w:val="548DD4"/>
+                <w:sz w:val="18"/>
+                <w:szCs w:val="20"/>
+                <w:lang w:eastAsia="es-CL"/>
+              </w:rPr>
+            </w:pPr>
+            <w:r>
+              <w:rPr>
+                <w:rFonts w:ascii="Calibri" w:hAnsi="Calibri" w:cs="Arial"/>
+                <w:i/>
+                <w:color w:val="548DD4"/>
+                <w:sz w:val="18"/>
+                <w:szCs w:val="20"/>
+                <w:lang w:eastAsia="es-CL"/>
+              </w:rPr>
+              <w:t>UAT y Despliegue</w:t>
+            </w:r>
+          </w:p>
+        </w:tc>
+        <w:tc>
+          <w:tcPr>
+            <w:tcW w:w="377" w:type="dxa"/>
+            <w:shd w:val="clear" w:color="auto" w:fill="E2EFD9" w:themeFill="accent6" w:themeFillTint="33"/>
+            <w:vAlign w:val="bottom"/>
+          </w:tcPr>
+          <w:p>
+            <w:pPr>
+              <w:spacing w:line="360" w:lineRule="auto"/>
+              <w:jc w:val="center"/>
+              <w:rPr>
+                <w:b/>
+                <w:sz w:val="16"/>
+                <w:szCs w:val="16"/>
+              </w:rPr>
+            </w:pPr>
+          </w:p>
+        </w:tc>
+        <w:tc>
+          <w:tcPr>
+            <w:tcW w:w="303" w:type="dxa"/>
+            <w:shd w:val="clear" w:color="auto" w:fill="E2EFD9" w:themeFill="accent6" w:themeFillTint="33"/>
+            <w:vAlign w:val="bottom"/>
+          </w:tcPr>
+          <w:p>
+            <w:pPr>
+              <w:spacing w:line="360" w:lineRule="auto"/>
+              <w:jc w:val="center"/>
+              <w:rPr>
+                <w:b/>
+                <w:sz w:val="16"/>
+                <w:szCs w:val="16"/>
+              </w:rPr>
+            </w:pPr>
+          </w:p>
+        </w:tc>
+        <w:tc>
+          <w:tcPr>
+            <w:tcW w:w="299" w:type="dxa"/>
+            <w:shd w:val="clear" w:color="auto" w:fill="E2EFD9" w:themeFill="accent6" w:themeFillTint="33"/>
+            <w:vAlign w:val="bottom"/>
+          </w:tcPr>
+          <w:p>
+            <w:pPr>
+              <w:spacing w:line="360" w:lineRule="auto"/>
+              <w:jc w:val="center"/>
+              <w:rPr>
+                <w:b/>
+                <w:sz w:val="16"/>
+                <w:szCs w:val="16"/>
+              </w:rPr>
+            </w:pPr>
+          </w:p>
+        </w:tc>
+        <w:tc>
+          <w:tcPr>
+            <w:tcW w:w="298" w:type="dxa"/>
+            <w:shd w:val="clear" w:color="auto" w:fill="E2EFD9" w:themeFill="accent6" w:themeFillTint="33"/>
+            <w:vAlign w:val="bottom"/>
+          </w:tcPr>
+          <w:p>
+            <w:pPr>
+              <w:spacing w:line="360" w:lineRule="auto"/>
+              <w:jc w:val="center"/>
+              <w:rPr>
+                <w:b/>
+                <w:sz w:val="16"/>
+                <w:szCs w:val="16"/>
+              </w:rPr>
+            </w:pPr>
+          </w:p>
+        </w:tc>
+        <w:tc>
+          <w:tcPr>
+            <w:tcW w:w="298" w:type="dxa"/>
+            <w:shd w:val="clear" w:color="auto" w:fill="FFF2CC" w:themeFill="accent4" w:themeFillTint="33"/>
+            <w:vAlign w:val="bottom"/>
+          </w:tcPr>
+          <w:p>
+            <w:pPr>
+              <w:spacing w:line="360" w:lineRule="auto"/>
+              <w:jc w:val="center"/>
+              <w:rPr>
+                <w:b/>
+                <w:sz w:val="16"/>
+                <w:szCs w:val="16"/>
+              </w:rPr>
+            </w:pPr>
+          </w:p>
+        </w:tc>
+        <w:tc>
+          <w:tcPr>
+            <w:tcW w:w="372" w:type="dxa"/>
+            <w:shd w:val="clear" w:color="auto" w:fill="FFF2CC" w:themeFill="accent4" w:themeFillTint="33"/>
+            <w:vAlign w:val="bottom"/>
+          </w:tcPr>
+          <w:p>
+            <w:pPr>
+              <w:spacing w:line="360" w:lineRule="auto"/>
+              <w:jc w:val="center"/>
+              <w:rPr>
+                <w:b/>
+                <w:sz w:val="16"/>
+                <w:szCs w:val="16"/>
+              </w:rPr>
+            </w:pPr>
+          </w:p>
+        </w:tc>
+        <w:tc>
+          <w:tcPr>
+            <w:tcW w:w="298" w:type="dxa"/>
+            <w:shd w:val="clear" w:color="auto" w:fill="FFF2CC" w:themeFill="accent4" w:themeFillTint="33"/>
+            <w:vAlign w:val="bottom"/>
+          </w:tcPr>
+          <w:p>
+            <w:pPr>
+              <w:spacing w:line="360" w:lineRule="auto"/>
+              <w:jc w:val="center"/>
+              <w:rPr>
+                <w:b/>
+                <w:sz w:val="16"/>
+                <w:szCs w:val="16"/>
+              </w:rPr>
+            </w:pPr>
+          </w:p>
+        </w:tc>
+        <w:tc>
+          <w:tcPr>
+            <w:tcW w:w="298" w:type="dxa"/>
+            <w:shd w:val="clear" w:color="auto" w:fill="FFF2CC" w:themeFill="accent4" w:themeFillTint="33"/>
+            <w:vAlign w:val="bottom"/>
+          </w:tcPr>
+          <w:p>
+            <w:pPr>
+              <w:spacing w:line="360" w:lineRule="auto"/>
+              <w:jc w:val="center"/>
+              <w:rPr>
+                <w:b/>
+                <w:sz w:val="16"/>
+                <w:szCs w:val="16"/>
+              </w:rPr>
+            </w:pPr>
+          </w:p>
+        </w:tc>
+        <w:tc>
+          <w:tcPr>
+            <w:tcW w:w="303" w:type="dxa"/>
+            <w:shd w:val="clear" w:color="auto" w:fill="FFF2CC" w:themeFill="accent4" w:themeFillTint="33"/>
+            <w:vAlign w:val="bottom"/>
+          </w:tcPr>
+          <w:p>
+            <w:pPr>
+              <w:spacing w:line="360" w:lineRule="auto"/>
+              <w:jc w:val="center"/>
+              <w:rPr>
+                <w:b/>
+                <w:sz w:val="16"/>
+                <w:szCs w:val="16"/>
+              </w:rPr>
+            </w:pPr>
+          </w:p>
+        </w:tc>
+        <w:tc>
+          <w:tcPr>
+            <w:tcW w:w="385" w:type="dxa"/>
+            <w:shd w:val="clear" w:color="auto" w:fill="FFF2CC" w:themeFill="accent4" w:themeFillTint="33"/>
+            <w:vAlign w:val="bottom"/>
+          </w:tcPr>
+          <w:p>
+            <w:pPr>
+              <w:spacing w:line="360" w:lineRule="auto"/>
+              <w:jc w:val="center"/>
+              <w:rPr>
+                <w:b/>
+                <w:sz w:val="16"/>
+                <w:szCs w:val="16"/>
+              </w:rPr>
+            </w:pPr>
+          </w:p>
+        </w:tc>
+        <w:tc>
+          <w:tcPr>
+            <w:tcW w:w="380" w:type="dxa"/>
+            <w:shd w:val="clear" w:color="auto" w:fill="FFF2CC" w:themeFill="accent4" w:themeFillTint="33"/>
+            <w:vAlign w:val="bottom"/>
+          </w:tcPr>
+          <w:p>
+            <w:pPr>
+              <w:spacing w:line="360" w:lineRule="auto"/>
+              <w:jc w:val="center"/>
+              <w:rPr>
+                <w:b/>
+                <w:sz w:val="16"/>
+                <w:szCs w:val="16"/>
+              </w:rPr>
+            </w:pPr>
+          </w:p>
+        </w:tc>
+        <w:tc>
+          <w:tcPr>
+            <w:tcW w:w="379" w:type="dxa"/>
+            <w:shd w:val="clear" w:color="auto" w:fill="FFF2CC" w:themeFill="accent4" w:themeFillTint="33"/>
+            <w:vAlign w:val="bottom"/>
+          </w:tcPr>
+          <w:p>
+            <w:pPr>
+              <w:spacing w:line="360" w:lineRule="auto"/>
+              <w:jc w:val="center"/>
+              <w:rPr>
+                <w:b/>
+                <w:sz w:val="16"/>
+                <w:szCs w:val="16"/>
+              </w:rPr>
+            </w:pPr>
+          </w:p>
+        </w:tc>
+        <w:tc>
+          <w:tcPr>
+            <w:tcW w:w="420" w:type="dxa"/>
+            <w:shd w:val="clear" w:color="auto" w:fill="FFF2CC" w:themeFill="accent4" w:themeFillTint="33"/>
+            <w:vAlign w:val="bottom"/>
+          </w:tcPr>
+          <w:p>
+            <w:pPr>
+              <w:spacing w:line="360" w:lineRule="auto"/>
+              <w:jc w:val="center"/>
+              <w:rPr>
+                <w:b/>
+                <w:sz w:val="16"/>
+                <w:szCs w:val="16"/>
+              </w:rPr>
+            </w:pPr>
+          </w:p>
+        </w:tc>
+        <w:tc>
+          <w:tcPr>
+            <w:tcW w:w="383" w:type="dxa"/>
+            <w:shd w:val="clear" w:color="auto" w:fill="FFF2CC" w:themeFill="accent4" w:themeFillTint="33"/>
+            <w:vAlign w:val="bottom"/>
+          </w:tcPr>
+          <w:p>
+            <w:pPr>
+              <w:spacing w:line="360" w:lineRule="auto"/>
+              <w:jc w:val="center"/>
+              <w:rPr>
+                <w:b/>
+                <w:sz w:val="16"/>
+                <w:szCs w:val="16"/>
+              </w:rPr>
+            </w:pPr>
+          </w:p>
+        </w:tc>
+        <w:tc>
+          <w:tcPr>
+            <w:tcW w:w="379" w:type="dxa"/>
+            <w:shd w:val="clear" w:color="auto" w:fill="FFF2CC" w:themeFill="accent4" w:themeFillTint="33"/>
+            <w:vAlign w:val="bottom"/>
+          </w:tcPr>
+          <w:p>
+            <w:pPr>
+              <w:spacing w:line="360" w:lineRule="auto"/>
+              <w:jc w:val="center"/>
+              <w:rPr>
+                <w:b/>
+                <w:sz w:val="16"/>
+                <w:szCs w:val="16"/>
+              </w:rPr>
+            </w:pPr>
+          </w:p>
+        </w:tc>
+        <w:tc>
+          <w:tcPr>
+            <w:tcW w:w="379" w:type="dxa"/>
+            <w:shd w:val="clear" w:color="auto" w:fill="FBE4D5" w:themeFill="accent2" w:themeFillTint="33"/>
+            <w:vAlign w:val="bottom"/>
+          </w:tcPr>
+          <w:p>
+            <w:pPr>
+              <w:spacing w:line="360" w:lineRule="auto"/>
+              <w:jc w:val="center"/>
+              <w:rPr>
+                <w:b/>
+                <w:sz w:val="16"/>
+                <w:szCs w:val="16"/>
+              </w:rPr>
+            </w:pPr>
+            <w:r>
+              <w:rPr>
+                <w:b/>
+                <w:sz w:val="16"/>
+                <w:szCs w:val="16"/>
               </w:rPr>
               <w:t>X</w:t>
             </w:r>
@@ -11305,27 +11463,364 @@
         </w:tc>
         <w:tc>
           <w:tcPr>
-            <w:tcW w:w="530" w:type="dxa"/>
-            <w:vAlign w:val="center"/>
-          </w:tcPr>
-          <w:p>
-            <w:pPr>
-              <w:spacing w:line="360" w:lineRule="auto"/>
-              <w:jc w:val="both"/>
-              <w:rPr>
-                <w:b/>
-                <w:sz w:val="16"/>
-                <w:szCs w:val="16"/>
-              </w:rPr>
-            </w:pPr>
-            <w:r>
-              <w:rPr>
-                <w:rFonts w:ascii="Calibri" w:hAnsi="Calibri" w:cs="Arial"/>
-                <w:i/>
-                <w:color w:val="548DD4"/>
-                <w:sz w:val="18"/>
-                <w:szCs w:val="20"/>
-                <w:lang w:eastAsia="es-CL"/>
+            <w:tcW w:w="421" w:type="dxa"/>
+            <w:shd w:val="clear" w:color="auto" w:fill="FBE4D5" w:themeFill="accent2" w:themeFillTint="33"/>
+            <w:vAlign w:val="bottom"/>
+          </w:tcPr>
+          <w:p>
+            <w:pPr>
+              <w:spacing w:line="360" w:lineRule="auto"/>
+              <w:jc w:val="center"/>
+              <w:rPr>
+                <w:b/>
+                <w:sz w:val="16"/>
+                <w:szCs w:val="16"/>
+              </w:rPr>
+            </w:pPr>
+          </w:p>
+        </w:tc>
+        <w:tc>
+          <w:tcPr>
+            <w:tcW w:w="419" w:type="dxa"/>
+            <w:shd w:val="clear" w:color="auto" w:fill="FBE4D5" w:themeFill="accent2" w:themeFillTint="33"/>
+            <w:vAlign w:val="bottom"/>
+          </w:tcPr>
+          <w:p>
+            <w:pPr>
+              <w:spacing w:line="360" w:lineRule="auto"/>
+              <w:jc w:val="center"/>
+              <w:rPr>
+                <w:b/>
+                <w:sz w:val="16"/>
+                <w:szCs w:val="16"/>
+              </w:rPr>
+            </w:pPr>
+          </w:p>
+        </w:tc>
+      </w:tr>
+      <w:tr>
+        <w:trPr>
+          <w:gridAfter w:val="1"/>
+          <w:wAfter w:w="10" w:type="dxa"/>
+          <w:trHeight w:val="294"/>
+        </w:trPr>
+        <w:tc>
+          <w:tcPr>
+            <w:tcW w:w="4401" w:type="dxa"/>
+          </w:tcPr>
+          <w:p>
+            <w:pPr>
+              <w:spacing w:line="360" w:lineRule="auto"/>
+              <w:rPr>
+                <w:b/>
+                <w:sz w:val="16"/>
+                <w:szCs w:val="16"/>
+              </w:rPr>
+            </w:pPr>
+            <w:r>
+              <w:rPr>
+                <w:rFonts w:ascii="Calibri" w:hAnsi="Calibri" w:cs="Arial"/>
+                <w:i/>
+                <w:color w:val="548DD4"/>
+                <w:sz w:val="18"/>
+                <w:szCs w:val="20"/>
+                <w:lang w:eastAsia="es-CL"/>
+              </w:rPr>
+              <w:t>Documentación Final</w:t>
+            </w:r>
+          </w:p>
+        </w:tc>
+        <w:tc>
+          <w:tcPr>
+            <w:tcW w:w="377" w:type="dxa"/>
+            <w:shd w:val="clear" w:color="auto" w:fill="E2EFD9" w:themeFill="accent6" w:themeFillTint="33"/>
+            <w:vAlign w:val="bottom"/>
+          </w:tcPr>
+          <w:p>
+            <w:pPr>
+              <w:spacing w:line="360" w:lineRule="auto"/>
+              <w:jc w:val="center"/>
+              <w:rPr>
+                <w:b/>
+                <w:sz w:val="16"/>
+                <w:szCs w:val="16"/>
+              </w:rPr>
+            </w:pPr>
+          </w:p>
+        </w:tc>
+        <w:tc>
+          <w:tcPr>
+            <w:tcW w:w="303" w:type="dxa"/>
+            <w:shd w:val="clear" w:color="auto" w:fill="E2EFD9" w:themeFill="accent6" w:themeFillTint="33"/>
+            <w:vAlign w:val="bottom"/>
+          </w:tcPr>
+          <w:p>
+            <w:pPr>
+              <w:spacing w:line="360" w:lineRule="auto"/>
+              <w:jc w:val="center"/>
+              <w:rPr>
+                <w:b/>
+                <w:sz w:val="16"/>
+                <w:szCs w:val="16"/>
+              </w:rPr>
+            </w:pPr>
+          </w:p>
+        </w:tc>
+        <w:tc>
+          <w:tcPr>
+            <w:tcW w:w="299" w:type="dxa"/>
+            <w:shd w:val="clear" w:color="auto" w:fill="E2EFD9" w:themeFill="accent6" w:themeFillTint="33"/>
+            <w:vAlign w:val="bottom"/>
+          </w:tcPr>
+          <w:p>
+            <w:pPr>
+              <w:spacing w:line="360" w:lineRule="auto"/>
+              <w:jc w:val="center"/>
+              <w:rPr>
+                <w:b/>
+                <w:sz w:val="16"/>
+                <w:szCs w:val="16"/>
+              </w:rPr>
+            </w:pPr>
+          </w:p>
+        </w:tc>
+        <w:tc>
+          <w:tcPr>
+            <w:tcW w:w="298" w:type="dxa"/>
+            <w:shd w:val="clear" w:color="auto" w:fill="E2EFD9" w:themeFill="accent6" w:themeFillTint="33"/>
+            <w:vAlign w:val="bottom"/>
+          </w:tcPr>
+          <w:p>
+            <w:pPr>
+              <w:spacing w:line="360" w:lineRule="auto"/>
+              <w:jc w:val="center"/>
+              <w:rPr>
+                <w:b/>
+                <w:sz w:val="16"/>
+                <w:szCs w:val="16"/>
+              </w:rPr>
+            </w:pPr>
+          </w:p>
+        </w:tc>
+        <w:tc>
+          <w:tcPr>
+            <w:tcW w:w="298" w:type="dxa"/>
+            <w:shd w:val="clear" w:color="auto" w:fill="FFF2CC" w:themeFill="accent4" w:themeFillTint="33"/>
+            <w:vAlign w:val="bottom"/>
+          </w:tcPr>
+          <w:p>
+            <w:pPr>
+              <w:spacing w:line="360" w:lineRule="auto"/>
+              <w:jc w:val="center"/>
+              <w:rPr>
+                <w:b/>
+                <w:sz w:val="16"/>
+                <w:szCs w:val="16"/>
+              </w:rPr>
+            </w:pPr>
+          </w:p>
+        </w:tc>
+        <w:tc>
+          <w:tcPr>
+            <w:tcW w:w="372" w:type="dxa"/>
+            <w:shd w:val="clear" w:color="auto" w:fill="FFF2CC" w:themeFill="accent4" w:themeFillTint="33"/>
+            <w:vAlign w:val="bottom"/>
+          </w:tcPr>
+          <w:p>
+            <w:pPr>
+              <w:spacing w:line="360" w:lineRule="auto"/>
+              <w:jc w:val="center"/>
+              <w:rPr>
+                <w:b/>
+                <w:sz w:val="16"/>
+                <w:szCs w:val="16"/>
+              </w:rPr>
+            </w:pPr>
+          </w:p>
+        </w:tc>
+        <w:tc>
+          <w:tcPr>
+            <w:tcW w:w="298" w:type="dxa"/>
+            <w:shd w:val="clear" w:color="auto" w:fill="FFF2CC" w:themeFill="accent4" w:themeFillTint="33"/>
+            <w:vAlign w:val="bottom"/>
+          </w:tcPr>
+          <w:p>
+            <w:pPr>
+              <w:spacing w:line="360" w:lineRule="auto"/>
+              <w:jc w:val="center"/>
+              <w:rPr>
+                <w:b/>
+                <w:sz w:val="16"/>
+                <w:szCs w:val="16"/>
+              </w:rPr>
+            </w:pPr>
+          </w:p>
+        </w:tc>
+        <w:tc>
+          <w:tcPr>
+            <w:tcW w:w="298" w:type="dxa"/>
+            <w:shd w:val="clear" w:color="auto" w:fill="FFF2CC" w:themeFill="accent4" w:themeFillTint="33"/>
+            <w:vAlign w:val="bottom"/>
+          </w:tcPr>
+          <w:p>
+            <w:pPr>
+              <w:spacing w:line="360" w:lineRule="auto"/>
+              <w:jc w:val="center"/>
+              <w:rPr>
+                <w:b/>
+                <w:sz w:val="16"/>
+                <w:szCs w:val="16"/>
+              </w:rPr>
+            </w:pPr>
+          </w:p>
+        </w:tc>
+        <w:tc>
+          <w:tcPr>
+            <w:tcW w:w="303" w:type="dxa"/>
+            <w:shd w:val="clear" w:color="auto" w:fill="FFF2CC" w:themeFill="accent4" w:themeFillTint="33"/>
+            <w:vAlign w:val="bottom"/>
+          </w:tcPr>
+          <w:p>
+            <w:pPr>
+              <w:spacing w:line="360" w:lineRule="auto"/>
+              <w:jc w:val="center"/>
+              <w:rPr>
+                <w:b/>
+                <w:sz w:val="16"/>
+                <w:szCs w:val="16"/>
+              </w:rPr>
+            </w:pPr>
+          </w:p>
+        </w:tc>
+        <w:tc>
+          <w:tcPr>
+            <w:tcW w:w="385" w:type="dxa"/>
+            <w:shd w:val="clear" w:color="auto" w:fill="FFF2CC" w:themeFill="accent4" w:themeFillTint="33"/>
+            <w:vAlign w:val="bottom"/>
+          </w:tcPr>
+          <w:p>
+            <w:pPr>
+              <w:spacing w:line="360" w:lineRule="auto"/>
+              <w:jc w:val="center"/>
+              <w:rPr>
+                <w:b/>
+                <w:sz w:val="16"/>
+                <w:szCs w:val="16"/>
+              </w:rPr>
+            </w:pPr>
+          </w:p>
+        </w:tc>
+        <w:tc>
+          <w:tcPr>
+            <w:tcW w:w="380" w:type="dxa"/>
+            <w:shd w:val="clear" w:color="auto" w:fill="FFF2CC" w:themeFill="accent4" w:themeFillTint="33"/>
+            <w:vAlign w:val="bottom"/>
+          </w:tcPr>
+          <w:p>
+            <w:pPr>
+              <w:spacing w:line="360" w:lineRule="auto"/>
+              <w:jc w:val="center"/>
+              <w:rPr>
+                <w:b/>
+                <w:sz w:val="16"/>
+                <w:szCs w:val="16"/>
+              </w:rPr>
+            </w:pPr>
+          </w:p>
+        </w:tc>
+        <w:tc>
+          <w:tcPr>
+            <w:tcW w:w="379" w:type="dxa"/>
+            <w:shd w:val="clear" w:color="auto" w:fill="FFF2CC" w:themeFill="accent4" w:themeFillTint="33"/>
+            <w:vAlign w:val="bottom"/>
+          </w:tcPr>
+          <w:p>
+            <w:pPr>
+              <w:spacing w:line="360" w:lineRule="auto"/>
+              <w:jc w:val="center"/>
+              <w:rPr>
+                <w:b/>
+                <w:sz w:val="16"/>
+                <w:szCs w:val="16"/>
+              </w:rPr>
+            </w:pPr>
+          </w:p>
+        </w:tc>
+        <w:tc>
+          <w:tcPr>
+            <w:tcW w:w="420" w:type="dxa"/>
+            <w:shd w:val="clear" w:color="auto" w:fill="FFF2CC" w:themeFill="accent4" w:themeFillTint="33"/>
+            <w:vAlign w:val="bottom"/>
+          </w:tcPr>
+          <w:p>
+            <w:pPr>
+              <w:spacing w:line="360" w:lineRule="auto"/>
+              <w:jc w:val="center"/>
+              <w:rPr>
+                <w:b/>
+                <w:sz w:val="16"/>
+                <w:szCs w:val="16"/>
+              </w:rPr>
+            </w:pPr>
+          </w:p>
+        </w:tc>
+        <w:tc>
+          <w:tcPr>
+            <w:tcW w:w="383" w:type="dxa"/>
+            <w:shd w:val="clear" w:color="auto" w:fill="FFF2CC" w:themeFill="accent4" w:themeFillTint="33"/>
+            <w:vAlign w:val="bottom"/>
+          </w:tcPr>
+          <w:p>
+            <w:pPr>
+              <w:spacing w:line="360" w:lineRule="auto"/>
+              <w:jc w:val="center"/>
+              <w:rPr>
+                <w:b/>
+                <w:sz w:val="16"/>
+                <w:szCs w:val="16"/>
+              </w:rPr>
+            </w:pPr>
+          </w:p>
+        </w:tc>
+        <w:tc>
+          <w:tcPr>
+            <w:tcW w:w="379" w:type="dxa"/>
+            <w:shd w:val="clear" w:color="auto" w:fill="FFF2CC" w:themeFill="accent4" w:themeFillTint="33"/>
+            <w:vAlign w:val="bottom"/>
+          </w:tcPr>
+          <w:p>
+            <w:pPr>
+              <w:spacing w:line="360" w:lineRule="auto"/>
+              <w:jc w:val="center"/>
+              <w:rPr>
+                <w:b/>
+                <w:sz w:val="16"/>
+                <w:szCs w:val="16"/>
+              </w:rPr>
+            </w:pPr>
+          </w:p>
+        </w:tc>
+        <w:tc>
+          <w:tcPr>
+            <w:tcW w:w="379" w:type="dxa"/>
+            <w:shd w:val="clear" w:color="auto" w:fill="FBE4D5" w:themeFill="accent2" w:themeFillTint="33"/>
+            <w:vAlign w:val="bottom"/>
+          </w:tcPr>
+          <w:p>
+            <w:pPr>
+              <w:spacing w:line="360" w:lineRule="auto"/>
+              <w:jc w:val="center"/>
+              <w:rPr>
+                <w:b/>
+                <w:sz w:val="16"/>
+                <w:szCs w:val="16"/>
+              </w:rPr>
+            </w:pPr>
+            <w:r>
+              <w:rPr>
+                <w:b/>
+                <w:sz w:val="16"/>
+                <w:szCs w:val="16"/>
               </w:rPr>
               <w:t>X</w:t>
             </w:r>
@@ -11333,29 +11828,880 @@
         </w:tc>
         <w:tc>
           <w:tcPr>
-            <w:tcW w:w="525" w:type="dxa"/>
-          </w:tcPr>
-          <w:p>
-            <w:pPr>
-              <w:spacing w:line="360" w:lineRule="auto"/>
-              <w:jc w:val="both"/>
-              <w:rPr>
-                <w:b/>
-                <w:sz w:val="16"/>
-                <w:szCs w:val="16"/>
-              </w:rPr>
-            </w:pPr>
-            <w:r>
-              <w:rPr>
-                <w:rFonts w:ascii="Calibri" w:hAnsi="Calibri" w:cs="Arial"/>
-                <w:i/>
-                <w:color w:val="548DD4"/>
-                <w:sz w:val="18"/>
-                <w:szCs w:val="20"/>
-                <w:lang w:eastAsia="es-CL"/>
+            <w:tcW w:w="421" w:type="dxa"/>
+            <w:shd w:val="clear" w:color="auto" w:fill="FBE4D5" w:themeFill="accent2" w:themeFillTint="33"/>
+            <w:vAlign w:val="bottom"/>
+          </w:tcPr>
+          <w:p>
+            <w:pPr>
+              <w:spacing w:line="360" w:lineRule="auto"/>
+              <w:jc w:val="center"/>
+              <w:rPr>
+                <w:b/>
+                <w:sz w:val="16"/>
+                <w:szCs w:val="16"/>
+              </w:rPr>
+            </w:pPr>
+            <w:r>
+              <w:rPr>
+                <w:b/>
+                <w:sz w:val="16"/>
+                <w:szCs w:val="16"/>
               </w:rPr>
               <w:t>X</w:t>
             </w:r>
+          </w:p>
+        </w:tc>
+        <w:tc>
+          <w:tcPr>
+            <w:tcW w:w="419" w:type="dxa"/>
+            <w:shd w:val="clear" w:color="auto" w:fill="FBE4D5" w:themeFill="accent2" w:themeFillTint="33"/>
+            <w:vAlign w:val="bottom"/>
+          </w:tcPr>
+          <w:p>
+            <w:pPr>
+              <w:spacing w:line="360" w:lineRule="auto"/>
+              <w:jc w:val="center"/>
+              <w:rPr>
+                <w:b/>
+                <w:sz w:val="16"/>
+                <w:szCs w:val="16"/>
+              </w:rPr>
+            </w:pPr>
+          </w:p>
+        </w:tc>
+      </w:tr>
+      <w:tr>
+        <w:trPr>
+          <w:gridAfter w:val="1"/>
+          <w:wAfter w:w="10" w:type="dxa"/>
+          <w:trHeight w:val="294"/>
+        </w:trPr>
+        <w:tc>
+          <w:tcPr>
+            <w:tcW w:w="4401" w:type="dxa"/>
+          </w:tcPr>
+          <w:p>
+            <w:pPr>
+              <w:spacing w:line="360" w:lineRule="auto"/>
+              <w:rPr>
+                <w:b/>
+                <w:sz w:val="16"/>
+                <w:szCs w:val="16"/>
+              </w:rPr>
+            </w:pPr>
+            <w:r>
+              <w:rPr>
+                <w:rFonts w:ascii="Calibri" w:hAnsi="Calibri" w:cs="Arial"/>
+                <w:i/>
+                <w:color w:val="548DD4"/>
+                <w:sz w:val="18"/>
+                <w:szCs w:val="20"/>
+                <w:lang w:eastAsia="es-CL"/>
+              </w:rPr>
+              <w:t>Entrega y Presentación</w:t>
+            </w:r>
+          </w:p>
+        </w:tc>
+        <w:tc>
+          <w:tcPr>
+            <w:tcW w:w="377" w:type="dxa"/>
+            <w:shd w:val="clear" w:color="auto" w:fill="E2EFD9" w:themeFill="accent6" w:themeFillTint="33"/>
+            <w:vAlign w:val="bottom"/>
+          </w:tcPr>
+          <w:p>
+            <w:pPr>
+              <w:spacing w:line="360" w:lineRule="auto"/>
+              <w:jc w:val="center"/>
+              <w:rPr>
+                <w:b/>
+                <w:sz w:val="16"/>
+                <w:szCs w:val="16"/>
+              </w:rPr>
+            </w:pPr>
+          </w:p>
+        </w:tc>
+        <w:tc>
+          <w:tcPr>
+            <w:tcW w:w="303" w:type="dxa"/>
+            <w:shd w:val="clear" w:color="auto" w:fill="E2EFD9" w:themeFill="accent6" w:themeFillTint="33"/>
+            <w:vAlign w:val="bottom"/>
+          </w:tcPr>
+          <w:p>
+            <w:pPr>
+              <w:spacing w:line="360" w:lineRule="auto"/>
+              <w:jc w:val="center"/>
+              <w:rPr>
+                <w:b/>
+                <w:sz w:val="16"/>
+                <w:szCs w:val="16"/>
+              </w:rPr>
+            </w:pPr>
+          </w:p>
+        </w:tc>
+        <w:tc>
+          <w:tcPr>
+            <w:tcW w:w="299" w:type="dxa"/>
+            <w:shd w:val="clear" w:color="auto" w:fill="E2EFD9" w:themeFill="accent6" w:themeFillTint="33"/>
+            <w:vAlign w:val="bottom"/>
+          </w:tcPr>
+          <w:p>
+            <w:pPr>
+              <w:spacing w:line="360" w:lineRule="auto"/>
+              <w:jc w:val="center"/>
+              <w:rPr>
+                <w:b/>
+                <w:sz w:val="16"/>
+                <w:szCs w:val="16"/>
+              </w:rPr>
+            </w:pPr>
+          </w:p>
+        </w:tc>
+        <w:tc>
+          <w:tcPr>
+            <w:tcW w:w="298" w:type="dxa"/>
+            <w:shd w:val="clear" w:color="auto" w:fill="E2EFD9" w:themeFill="accent6" w:themeFillTint="33"/>
+            <w:vAlign w:val="bottom"/>
+          </w:tcPr>
+          <w:p>
+            <w:pPr>
+              <w:spacing w:line="360" w:lineRule="auto"/>
+              <w:jc w:val="center"/>
+              <w:rPr>
+                <w:b/>
+                <w:sz w:val="16"/>
+                <w:szCs w:val="16"/>
+              </w:rPr>
+            </w:pPr>
+          </w:p>
+        </w:tc>
+        <w:tc>
+          <w:tcPr>
+            <w:tcW w:w="298" w:type="dxa"/>
+            <w:shd w:val="clear" w:color="auto" w:fill="FFF2CC" w:themeFill="accent4" w:themeFillTint="33"/>
+            <w:vAlign w:val="bottom"/>
+          </w:tcPr>
+          <w:p>
+            <w:pPr>
+              <w:spacing w:line="360" w:lineRule="auto"/>
+              <w:jc w:val="center"/>
+              <w:rPr>
+                <w:b/>
+                <w:sz w:val="16"/>
+                <w:szCs w:val="16"/>
+              </w:rPr>
+            </w:pPr>
+          </w:p>
+        </w:tc>
+        <w:tc>
+          <w:tcPr>
+            <w:tcW w:w="372" w:type="dxa"/>
+            <w:shd w:val="clear" w:color="auto" w:fill="FFF2CC" w:themeFill="accent4" w:themeFillTint="33"/>
+            <w:vAlign w:val="bottom"/>
+          </w:tcPr>
+          <w:p>
+            <w:pPr>
+              <w:spacing w:line="360" w:lineRule="auto"/>
+              <w:jc w:val="center"/>
+              <w:rPr>
+                <w:b/>
+                <w:sz w:val="16"/>
+                <w:szCs w:val="16"/>
+              </w:rPr>
+            </w:pPr>
+          </w:p>
+        </w:tc>
+        <w:tc>
+          <w:tcPr>
+            <w:tcW w:w="298" w:type="dxa"/>
+            <w:shd w:val="clear" w:color="auto" w:fill="FFF2CC" w:themeFill="accent4" w:themeFillTint="33"/>
+            <w:vAlign w:val="bottom"/>
+          </w:tcPr>
+          <w:p>
+            <w:pPr>
+              <w:spacing w:line="360" w:lineRule="auto"/>
+              <w:jc w:val="center"/>
+              <w:rPr>
+                <w:b/>
+                <w:sz w:val="16"/>
+                <w:szCs w:val="16"/>
+              </w:rPr>
+            </w:pPr>
+          </w:p>
+        </w:tc>
+        <w:tc>
+          <w:tcPr>
+            <w:tcW w:w="298" w:type="dxa"/>
+            <w:shd w:val="clear" w:color="auto" w:fill="FFF2CC" w:themeFill="accent4" w:themeFillTint="33"/>
+            <w:vAlign w:val="bottom"/>
+          </w:tcPr>
+          <w:p>
+            <w:pPr>
+              <w:spacing w:line="360" w:lineRule="auto"/>
+              <w:jc w:val="center"/>
+              <w:rPr>
+                <w:b/>
+                <w:sz w:val="16"/>
+                <w:szCs w:val="16"/>
+              </w:rPr>
+            </w:pPr>
+          </w:p>
+        </w:tc>
+        <w:tc>
+          <w:tcPr>
+            <w:tcW w:w="303" w:type="dxa"/>
+            <w:shd w:val="clear" w:color="auto" w:fill="FFF2CC" w:themeFill="accent4" w:themeFillTint="33"/>
+            <w:vAlign w:val="bottom"/>
+          </w:tcPr>
+          <w:p>
+            <w:pPr>
+              <w:spacing w:line="360" w:lineRule="auto"/>
+              <w:jc w:val="center"/>
+              <w:rPr>
+                <w:b/>
+                <w:sz w:val="16"/>
+                <w:szCs w:val="16"/>
+              </w:rPr>
+            </w:pPr>
+          </w:p>
+        </w:tc>
+        <w:tc>
+          <w:tcPr>
+            <w:tcW w:w="385" w:type="dxa"/>
+            <w:shd w:val="clear" w:color="auto" w:fill="FFF2CC" w:themeFill="accent4" w:themeFillTint="33"/>
+            <w:vAlign w:val="bottom"/>
+          </w:tcPr>
+          <w:p>
+            <w:pPr>
+              <w:spacing w:line="360" w:lineRule="auto"/>
+              <w:jc w:val="center"/>
+              <w:rPr>
+                <w:b/>
+                <w:sz w:val="16"/>
+                <w:szCs w:val="16"/>
+              </w:rPr>
+            </w:pPr>
+          </w:p>
+        </w:tc>
+        <w:tc>
+          <w:tcPr>
+            <w:tcW w:w="380" w:type="dxa"/>
+            <w:shd w:val="clear" w:color="auto" w:fill="FFF2CC" w:themeFill="accent4" w:themeFillTint="33"/>
+            <w:vAlign w:val="bottom"/>
+          </w:tcPr>
+          <w:p>
+            <w:pPr>
+              <w:spacing w:line="360" w:lineRule="auto"/>
+              <w:jc w:val="center"/>
+              <w:rPr>
+                <w:b/>
+                <w:sz w:val="16"/>
+                <w:szCs w:val="16"/>
+              </w:rPr>
+            </w:pPr>
+          </w:p>
+        </w:tc>
+        <w:tc>
+          <w:tcPr>
+            <w:tcW w:w="379" w:type="dxa"/>
+            <w:shd w:val="clear" w:color="auto" w:fill="FFF2CC" w:themeFill="accent4" w:themeFillTint="33"/>
+            <w:vAlign w:val="bottom"/>
+          </w:tcPr>
+          <w:p>
+            <w:pPr>
+              <w:spacing w:line="360" w:lineRule="auto"/>
+              <w:jc w:val="center"/>
+              <w:rPr>
+                <w:b/>
+                <w:sz w:val="16"/>
+                <w:szCs w:val="16"/>
+              </w:rPr>
+            </w:pPr>
+          </w:p>
+        </w:tc>
+        <w:tc>
+          <w:tcPr>
+            <w:tcW w:w="420" w:type="dxa"/>
+            <w:shd w:val="clear" w:color="auto" w:fill="FFF2CC" w:themeFill="accent4" w:themeFillTint="33"/>
+            <w:vAlign w:val="bottom"/>
+          </w:tcPr>
+          <w:p>
+            <w:pPr>
+              <w:spacing w:line="360" w:lineRule="auto"/>
+              <w:jc w:val="center"/>
+              <w:rPr>
+                <w:b/>
+                <w:sz w:val="16"/>
+                <w:szCs w:val="16"/>
+              </w:rPr>
+            </w:pPr>
+          </w:p>
+        </w:tc>
+        <w:tc>
+          <w:tcPr>
+            <w:tcW w:w="383" w:type="dxa"/>
+            <w:shd w:val="clear" w:color="auto" w:fill="FFF2CC" w:themeFill="accent4" w:themeFillTint="33"/>
+            <w:vAlign w:val="bottom"/>
+          </w:tcPr>
+          <w:p>
+            <w:pPr>
+              <w:spacing w:line="360" w:lineRule="auto"/>
+              <w:jc w:val="center"/>
+              <w:rPr>
+                <w:b/>
+                <w:sz w:val="16"/>
+                <w:szCs w:val="16"/>
+              </w:rPr>
+            </w:pPr>
+          </w:p>
+        </w:tc>
+        <w:tc>
+          <w:tcPr>
+            <w:tcW w:w="379" w:type="dxa"/>
+            <w:shd w:val="clear" w:color="auto" w:fill="FFF2CC" w:themeFill="accent4" w:themeFillTint="33"/>
+            <w:vAlign w:val="bottom"/>
+          </w:tcPr>
+          <w:p>
+            <w:pPr>
+              <w:spacing w:line="360" w:lineRule="auto"/>
+              <w:jc w:val="center"/>
+              <w:rPr>
+                <w:b/>
+                <w:sz w:val="16"/>
+                <w:szCs w:val="16"/>
+              </w:rPr>
+            </w:pPr>
+          </w:p>
+        </w:tc>
+        <w:tc>
+          <w:tcPr>
+            <w:tcW w:w="379" w:type="dxa"/>
+            <w:shd w:val="clear" w:color="auto" w:fill="FBE4D5" w:themeFill="accent2" w:themeFillTint="33"/>
+            <w:vAlign w:val="bottom"/>
+          </w:tcPr>
+          <w:p>
+            <w:pPr>
+              <w:spacing w:line="360" w:lineRule="auto"/>
+              <w:jc w:val="center"/>
+              <w:rPr>
+                <w:b/>
+                <w:sz w:val="16"/>
+                <w:szCs w:val="16"/>
+              </w:rPr>
+            </w:pPr>
+          </w:p>
+        </w:tc>
+        <w:tc>
+          <w:tcPr>
+            <w:tcW w:w="421" w:type="dxa"/>
+            <w:shd w:val="clear" w:color="auto" w:fill="FBE4D5" w:themeFill="accent2" w:themeFillTint="33"/>
+            <w:vAlign w:val="bottom"/>
+          </w:tcPr>
+          <w:p>
+            <w:pPr>
+              <w:spacing w:line="360" w:lineRule="auto"/>
+              <w:jc w:val="center"/>
+              <w:rPr>
+                <w:b/>
+                <w:sz w:val="16"/>
+                <w:szCs w:val="16"/>
+              </w:rPr>
+            </w:pPr>
+          </w:p>
+        </w:tc>
+        <w:tc>
+          <w:tcPr>
+            <w:tcW w:w="419" w:type="dxa"/>
+            <w:shd w:val="clear" w:color="auto" w:fill="FBE4D5" w:themeFill="accent2" w:themeFillTint="33"/>
+            <w:vAlign w:val="bottom"/>
+          </w:tcPr>
+          <w:p>
+            <w:pPr>
+              <w:spacing w:line="360" w:lineRule="auto"/>
+              <w:jc w:val="center"/>
+              <w:rPr>
+                <w:b/>
+                <w:sz w:val="16"/>
+                <w:szCs w:val="16"/>
+              </w:rPr>
+            </w:pPr>
+            <w:r>
+              <w:rPr>
+                <w:b/>
+                <w:sz w:val="16"/>
+                <w:szCs w:val="16"/>
+              </w:rPr>
+              <w:t>X</w:t>
+            </w:r>
+          </w:p>
+        </w:tc>
+      </w:tr>
+      <w:tr>
+        <w:trPr>
+          <w:gridAfter w:val="1"/>
+          <w:wAfter w:w="10" w:type="dxa"/>
+          <w:trHeight w:val="294"/>
+        </w:trPr>
+        <w:tc>
+          <w:tcPr>
+            <w:tcW w:w="4401" w:type="dxa"/>
+          </w:tcPr>
+          <w:p>
+            <w:pPr>
+              <w:spacing w:line="360" w:lineRule="auto"/>
+              <w:rPr>
+                <w:b/>
+                <w:sz w:val="16"/>
+                <w:szCs w:val="16"/>
+              </w:rPr>
+            </w:pPr>
+            <w:r>
+              <w:rPr>
+                <w:rFonts w:ascii="Calibri" w:hAnsi="Calibri" w:cs="Arial"/>
+                <w:i/>
+                <w:color w:val="548DD4"/>
+                <w:sz w:val="18"/>
+                <w:szCs w:val="20"/>
+                <w:lang w:eastAsia="es-CL"/>
+              </w:rPr>
+              <w:t xml:space="preserve">Pruebas iterativas (durante </w:t>
+            </w:r>
+            <w:proofErr w:type="spellStart"/>
+            <w:r>
+              <w:rPr>
+                <w:rFonts w:ascii="Calibri" w:hAnsi="Calibri" w:cs="Arial"/>
+                <w:i/>
+                <w:color w:val="548DD4"/>
+                <w:sz w:val="18"/>
+                <w:szCs w:val="20"/>
+                <w:lang w:eastAsia="es-CL"/>
+              </w:rPr>
+              <w:t>sprints</w:t>
+            </w:r>
+            <w:proofErr w:type="spellEnd"/>
+            <w:r>
+              <w:rPr>
+                <w:rFonts w:ascii="Calibri" w:hAnsi="Calibri" w:cs="Arial"/>
+                <w:i/>
+                <w:color w:val="548DD4"/>
+                <w:sz w:val="18"/>
+                <w:szCs w:val="20"/>
+                <w:lang w:eastAsia="es-CL"/>
+              </w:rPr>
+              <w:t>)</w:t>
+            </w:r>
+          </w:p>
+        </w:tc>
+        <w:tc>
+          <w:tcPr>
+            <w:tcW w:w="377" w:type="dxa"/>
+            <w:shd w:val="clear" w:color="auto" w:fill="E2EFD9" w:themeFill="accent6" w:themeFillTint="33"/>
+            <w:vAlign w:val="bottom"/>
+          </w:tcPr>
+          <w:p>
+            <w:pPr>
+              <w:spacing w:line="360" w:lineRule="auto"/>
+              <w:jc w:val="center"/>
+              <w:rPr>
+                <w:b/>
+                <w:sz w:val="16"/>
+                <w:szCs w:val="16"/>
+              </w:rPr>
+            </w:pPr>
+          </w:p>
+        </w:tc>
+        <w:tc>
+          <w:tcPr>
+            <w:tcW w:w="303" w:type="dxa"/>
+            <w:shd w:val="clear" w:color="auto" w:fill="E2EFD9" w:themeFill="accent6" w:themeFillTint="33"/>
+            <w:vAlign w:val="bottom"/>
+          </w:tcPr>
+          <w:p>
+            <w:pPr>
+              <w:spacing w:line="360" w:lineRule="auto"/>
+              <w:jc w:val="center"/>
+              <w:rPr>
+                <w:b/>
+                <w:sz w:val="16"/>
+                <w:szCs w:val="16"/>
+              </w:rPr>
+            </w:pPr>
+          </w:p>
+        </w:tc>
+        <w:tc>
+          <w:tcPr>
+            <w:tcW w:w="299" w:type="dxa"/>
+            <w:shd w:val="clear" w:color="auto" w:fill="E2EFD9" w:themeFill="accent6" w:themeFillTint="33"/>
+            <w:vAlign w:val="bottom"/>
+          </w:tcPr>
+          <w:p>
+            <w:pPr>
+              <w:spacing w:line="360" w:lineRule="auto"/>
+              <w:jc w:val="center"/>
+              <w:rPr>
+                <w:b/>
+                <w:sz w:val="16"/>
+                <w:szCs w:val="16"/>
+              </w:rPr>
+            </w:pPr>
+          </w:p>
+        </w:tc>
+        <w:tc>
+          <w:tcPr>
+            <w:tcW w:w="298" w:type="dxa"/>
+            <w:shd w:val="clear" w:color="auto" w:fill="E2EFD9" w:themeFill="accent6" w:themeFillTint="33"/>
+            <w:vAlign w:val="bottom"/>
+          </w:tcPr>
+          <w:p>
+            <w:pPr>
+              <w:spacing w:line="360" w:lineRule="auto"/>
+              <w:jc w:val="center"/>
+              <w:rPr>
+                <w:b/>
+                <w:sz w:val="16"/>
+                <w:szCs w:val="16"/>
+              </w:rPr>
+            </w:pPr>
+          </w:p>
+        </w:tc>
+        <w:tc>
+          <w:tcPr>
+            <w:tcW w:w="298" w:type="dxa"/>
+            <w:shd w:val="clear" w:color="auto" w:fill="FFF2CC" w:themeFill="accent4" w:themeFillTint="33"/>
+            <w:vAlign w:val="bottom"/>
+          </w:tcPr>
+          <w:p>
+            <w:pPr>
+              <w:spacing w:line="360" w:lineRule="auto"/>
+              <w:jc w:val="center"/>
+              <w:rPr>
+                <w:b/>
+                <w:sz w:val="16"/>
+                <w:szCs w:val="16"/>
+              </w:rPr>
+            </w:pPr>
+            <w:r>
+              <w:rPr>
+                <w:b/>
+                <w:sz w:val="16"/>
+                <w:szCs w:val="16"/>
+              </w:rPr>
+              <w:t>X</w:t>
+            </w:r>
+          </w:p>
+        </w:tc>
+        <w:tc>
+          <w:tcPr>
+            <w:tcW w:w="372" w:type="dxa"/>
+            <w:shd w:val="clear" w:color="auto" w:fill="FFF2CC" w:themeFill="accent4" w:themeFillTint="33"/>
+            <w:vAlign w:val="bottom"/>
+          </w:tcPr>
+          <w:p>
+            <w:pPr>
+              <w:spacing w:line="360" w:lineRule="auto"/>
+              <w:jc w:val="center"/>
+              <w:rPr>
+                <w:b/>
+                <w:sz w:val="16"/>
+                <w:szCs w:val="16"/>
+              </w:rPr>
+            </w:pPr>
+            <w:r>
+              <w:rPr>
+                <w:b/>
+                <w:sz w:val="16"/>
+                <w:szCs w:val="16"/>
+              </w:rPr>
+              <w:t>X</w:t>
+            </w:r>
+          </w:p>
+        </w:tc>
+        <w:tc>
+          <w:tcPr>
+            <w:tcW w:w="298" w:type="dxa"/>
+            <w:shd w:val="clear" w:color="auto" w:fill="FFF2CC" w:themeFill="accent4" w:themeFillTint="33"/>
+            <w:vAlign w:val="bottom"/>
+          </w:tcPr>
+          <w:p>
+            <w:pPr>
+              <w:spacing w:line="360" w:lineRule="auto"/>
+              <w:jc w:val="center"/>
+              <w:rPr>
+                <w:b/>
+                <w:sz w:val="16"/>
+                <w:szCs w:val="16"/>
+              </w:rPr>
+            </w:pPr>
+            <w:r>
+              <w:rPr>
+                <w:b/>
+                <w:sz w:val="16"/>
+                <w:szCs w:val="16"/>
+              </w:rPr>
+              <w:t>X</w:t>
+            </w:r>
+          </w:p>
+        </w:tc>
+        <w:tc>
+          <w:tcPr>
+            <w:tcW w:w="298" w:type="dxa"/>
+            <w:shd w:val="clear" w:color="auto" w:fill="FFF2CC" w:themeFill="accent4" w:themeFillTint="33"/>
+            <w:vAlign w:val="bottom"/>
+          </w:tcPr>
+          <w:p>
+            <w:pPr>
+              <w:spacing w:line="360" w:lineRule="auto"/>
+              <w:jc w:val="center"/>
+              <w:rPr>
+                <w:b/>
+                <w:sz w:val="16"/>
+                <w:szCs w:val="16"/>
+              </w:rPr>
+            </w:pPr>
+            <w:r>
+              <w:rPr>
+                <w:b/>
+                <w:sz w:val="16"/>
+                <w:szCs w:val="16"/>
+              </w:rPr>
+              <w:t>X</w:t>
+            </w:r>
+          </w:p>
+        </w:tc>
+        <w:tc>
+          <w:tcPr>
+            <w:tcW w:w="303" w:type="dxa"/>
+            <w:shd w:val="clear" w:color="auto" w:fill="FFF2CC" w:themeFill="accent4" w:themeFillTint="33"/>
+            <w:vAlign w:val="bottom"/>
+          </w:tcPr>
+          <w:p>
+            <w:pPr>
+              <w:spacing w:line="360" w:lineRule="auto"/>
+              <w:jc w:val="center"/>
+              <w:rPr>
+                <w:b/>
+                <w:sz w:val="16"/>
+                <w:szCs w:val="16"/>
+              </w:rPr>
+            </w:pPr>
+            <w:r>
+              <w:rPr>
+                <w:b/>
+                <w:sz w:val="16"/>
+                <w:szCs w:val="16"/>
+              </w:rPr>
+              <w:t>X</w:t>
+            </w:r>
+          </w:p>
+        </w:tc>
+        <w:tc>
+          <w:tcPr>
+            <w:tcW w:w="385" w:type="dxa"/>
+            <w:shd w:val="clear" w:color="auto" w:fill="FFF2CC" w:themeFill="accent4" w:themeFillTint="33"/>
+            <w:vAlign w:val="bottom"/>
+          </w:tcPr>
+          <w:p>
+            <w:pPr>
+              <w:spacing w:line="360" w:lineRule="auto"/>
+              <w:jc w:val="center"/>
+              <w:rPr>
+                <w:b/>
+                <w:sz w:val="16"/>
+                <w:szCs w:val="16"/>
+              </w:rPr>
+            </w:pPr>
+            <w:r>
+              <w:rPr>
+                <w:b/>
+                <w:sz w:val="16"/>
+                <w:szCs w:val="16"/>
+              </w:rPr>
+              <w:t>X</w:t>
+            </w:r>
+          </w:p>
+        </w:tc>
+        <w:tc>
+          <w:tcPr>
+            <w:tcW w:w="380" w:type="dxa"/>
+            <w:shd w:val="clear" w:color="auto" w:fill="FFF2CC" w:themeFill="accent4" w:themeFillTint="33"/>
+            <w:vAlign w:val="bottom"/>
+          </w:tcPr>
+          <w:p>
+            <w:pPr>
+              <w:spacing w:line="360" w:lineRule="auto"/>
+              <w:jc w:val="center"/>
+              <w:rPr>
+                <w:b/>
+                <w:sz w:val="16"/>
+                <w:szCs w:val="16"/>
+              </w:rPr>
+            </w:pPr>
+            <w:r>
+              <w:rPr>
+                <w:b/>
+                <w:sz w:val="16"/>
+                <w:szCs w:val="16"/>
+              </w:rPr>
+              <w:t>X</w:t>
+            </w:r>
+          </w:p>
+        </w:tc>
+        <w:tc>
+          <w:tcPr>
+            <w:tcW w:w="379" w:type="dxa"/>
+            <w:shd w:val="clear" w:color="auto" w:fill="FFF2CC" w:themeFill="accent4" w:themeFillTint="33"/>
+            <w:vAlign w:val="bottom"/>
+          </w:tcPr>
+          <w:p>
+            <w:pPr>
+              <w:spacing w:line="360" w:lineRule="auto"/>
+              <w:jc w:val="center"/>
+              <w:rPr>
+                <w:b/>
+                <w:sz w:val="16"/>
+                <w:szCs w:val="16"/>
+              </w:rPr>
+            </w:pPr>
+            <w:r>
+              <w:rPr>
+                <w:b/>
+                <w:sz w:val="16"/>
+                <w:szCs w:val="16"/>
+              </w:rPr>
+              <w:t>X</w:t>
+            </w:r>
+          </w:p>
+        </w:tc>
+        <w:tc>
+          <w:tcPr>
+            <w:tcW w:w="420" w:type="dxa"/>
+            <w:shd w:val="clear" w:color="auto" w:fill="FFF2CC" w:themeFill="accent4" w:themeFillTint="33"/>
+            <w:vAlign w:val="bottom"/>
+          </w:tcPr>
+          <w:p>
+            <w:pPr>
+              <w:spacing w:line="360" w:lineRule="auto"/>
+              <w:jc w:val="center"/>
+              <w:rPr>
+                <w:b/>
+                <w:sz w:val="16"/>
+                <w:szCs w:val="16"/>
+              </w:rPr>
+            </w:pPr>
+            <w:r>
+              <w:rPr>
+                <w:b/>
+                <w:sz w:val="16"/>
+                <w:szCs w:val="16"/>
+              </w:rPr>
+              <w:t>X</w:t>
+            </w:r>
+          </w:p>
+        </w:tc>
+        <w:tc>
+          <w:tcPr>
+            <w:tcW w:w="383" w:type="dxa"/>
+            <w:shd w:val="clear" w:color="auto" w:fill="FFF2CC" w:themeFill="accent4" w:themeFillTint="33"/>
+            <w:vAlign w:val="bottom"/>
+          </w:tcPr>
+          <w:p>
+            <w:pPr>
+              <w:spacing w:line="360" w:lineRule="auto"/>
+              <w:jc w:val="center"/>
+              <w:rPr>
+                <w:b/>
+                <w:sz w:val="16"/>
+                <w:szCs w:val="16"/>
+              </w:rPr>
+            </w:pPr>
+            <w:r>
+              <w:rPr>
+                <w:b/>
+                <w:sz w:val="16"/>
+                <w:szCs w:val="16"/>
+              </w:rPr>
+              <w:t>X</w:t>
+            </w:r>
+          </w:p>
+        </w:tc>
+        <w:tc>
+          <w:tcPr>
+            <w:tcW w:w="379" w:type="dxa"/>
+            <w:shd w:val="clear" w:color="auto" w:fill="FFF2CC" w:themeFill="accent4" w:themeFillTint="33"/>
+            <w:vAlign w:val="bottom"/>
+          </w:tcPr>
+          <w:p>
+            <w:pPr>
+              <w:spacing w:line="360" w:lineRule="auto"/>
+              <w:jc w:val="center"/>
+              <w:rPr>
+                <w:b/>
+                <w:sz w:val="16"/>
+                <w:szCs w:val="16"/>
+              </w:rPr>
+            </w:pPr>
+            <w:r>
+              <w:rPr>
+                <w:b/>
+                <w:sz w:val="16"/>
+                <w:szCs w:val="16"/>
+              </w:rPr>
+              <w:t>X</w:t>
+            </w:r>
+          </w:p>
+        </w:tc>
+        <w:tc>
+          <w:tcPr>
+            <w:tcW w:w="379" w:type="dxa"/>
+            <w:shd w:val="clear" w:color="auto" w:fill="FBE4D5" w:themeFill="accent2" w:themeFillTint="33"/>
+            <w:vAlign w:val="bottom"/>
+          </w:tcPr>
+          <w:p>
+            <w:pPr>
+              <w:spacing w:line="360" w:lineRule="auto"/>
+              <w:jc w:val="center"/>
+              <w:rPr>
+                <w:b/>
+                <w:sz w:val="16"/>
+                <w:szCs w:val="16"/>
+              </w:rPr>
+            </w:pPr>
+          </w:p>
+        </w:tc>
+        <w:tc>
+          <w:tcPr>
+            <w:tcW w:w="421" w:type="dxa"/>
+            <w:shd w:val="clear" w:color="auto" w:fill="FBE4D5" w:themeFill="accent2" w:themeFillTint="33"/>
+            <w:vAlign w:val="bottom"/>
+          </w:tcPr>
+          <w:p>
+            <w:pPr>
+              <w:spacing w:line="360" w:lineRule="auto"/>
+              <w:jc w:val="center"/>
+              <w:rPr>
+                <w:b/>
+                <w:sz w:val="16"/>
+                <w:szCs w:val="16"/>
+              </w:rPr>
+            </w:pPr>
+          </w:p>
+        </w:tc>
+        <w:tc>
+          <w:tcPr>
+            <w:tcW w:w="419" w:type="dxa"/>
+            <w:shd w:val="clear" w:color="auto" w:fill="FBE4D5" w:themeFill="accent2" w:themeFillTint="33"/>
+            <w:vAlign w:val="bottom"/>
+          </w:tcPr>
+          <w:p>
+            <w:pPr>
+              <w:spacing w:line="360" w:lineRule="auto"/>
+              <w:jc w:val="center"/>
+              <w:rPr>
+                <w:b/>
+                <w:sz w:val="16"/>
+                <w:szCs w:val="16"/>
+              </w:rPr>
+            </w:pPr>
           </w:p>
         </w:tc>
       </w:tr>
@@ -14726,7 +16072,6 @@
   <w:style w:type="character" w:default="1" w:styleId="Fuentedeprrafopredeter">
     <w:name w:val="Default Paragraph Font"/>
     <w:uiPriority w:val="1"/>
-    <w:semiHidden/>
     <w:unhideWhenUsed/>
   </w:style>
   <w:style w:type="table" w:default="1" w:styleId="Tablanormal">
@@ -15310,21 +16655,6 @@
 </file>
 
 <file path=customXml/item1.xml><?xml version="1.0" encoding="utf-8"?>
-<p:properties xmlns:p="http://schemas.microsoft.com/office/2006/metadata/properties" xmlns:xsi="http://www.w3.org/2001/XMLSchema-instance" xmlns:pc="http://schemas.microsoft.com/office/infopath/2007/PartnerControls">
-  <documentManagement/>
-</p:properties>
-</file>
-
-<file path=customXml/item2.xml><?xml version="1.0" encoding="utf-8"?>
-<?mso-contentType ?>
-<FormTemplates xmlns="http://schemas.microsoft.com/sharepoint/v3/contenttype/forms">
-  <Display>DocumentLibraryForm</Display>
-  <Edit>DocumentLibraryForm</Edit>
-  <New>DocumentLibraryForm</New>
-</FormTemplates>
-</file>
-
-<file path=customXml/item3.xml><?xml version="1.0" encoding="utf-8"?>
 <ct:contentTypeSchema xmlns:ct="http://schemas.microsoft.com/office/2006/metadata/contentType" xmlns:ma="http://schemas.microsoft.com/office/2006/metadata/properties/metaAttributes" ct:_="" ma:_="" ma:contentTypeName="Documento" ma:contentTypeID="0x010100E96778489EE7714D8BD12CC105EB918B" ma:contentTypeVersion="2" ma:contentTypeDescription="Crear nuevo documento." ma:contentTypeScope="" ma:versionID="416c5c7ae9b5d54d83875cd3c65194e3">
   <xsd:schema xmlns:xsd="http://www.w3.org/2001/XMLSchema" xmlns:xs="http://www.w3.org/2001/XMLSchema" xmlns:p="http://schemas.microsoft.com/office/2006/metadata/properties" xmlns:ns2="126e8a1c-9ea9-435a-ac89-d06c80d62e30" targetNamespace="http://schemas.microsoft.com/office/2006/metadata/properties" ma:root="true" ma:fieldsID="70a237c842677bd850644f8595079f5e" ns2:_="">
     <xsd:import namespace="126e8a1c-9ea9-435a-ac89-d06c80d62e30"/>
@@ -15456,24 +16786,22 @@
 </ct:contentTypeSchema>
 </file>
 
-<file path=customXml/itemProps1.xml><?xml version="1.0" encoding="utf-8"?>
-<ds:datastoreItem xmlns:ds="http://schemas.openxmlformats.org/officeDocument/2006/customXml" ds:itemID="{38174882-579A-45DC-A704-C035A9357F73}">
-  <ds:schemaRefs>
-    <ds:schemaRef ds:uri="http://schemas.microsoft.com/office/2006/metadata/properties"/>
-    <ds:schemaRef ds:uri="http://schemas.microsoft.com/office/infopath/2007/PartnerControls"/>
-  </ds:schemaRefs>
-</ds:datastoreItem>
+<file path=customXml/item2.xml><?xml version="1.0" encoding="utf-8"?>
+<?mso-contentType ?>
+<FormTemplates xmlns="http://schemas.microsoft.com/sharepoint/v3/contenttype/forms">
+  <Display>DocumentLibraryForm</Display>
+  <Edit>DocumentLibraryForm</Edit>
+  <New>DocumentLibraryForm</New>
+</FormTemplates>
 </file>
 
-<file path=customXml/itemProps2.xml><?xml version="1.0" encoding="utf-8"?>
-<ds:datastoreItem xmlns:ds="http://schemas.openxmlformats.org/officeDocument/2006/customXml" ds:itemID="{F3E3E2F7-59E7-4722-B872-D023DC9D1CC1}">
-  <ds:schemaRefs>
-    <ds:schemaRef ds:uri="http://schemas.microsoft.com/sharepoint/v3/contenttype/forms"/>
-  </ds:schemaRefs>
-</ds:datastoreItem>
+<file path=customXml/item3.xml><?xml version="1.0" encoding="utf-8"?>
+<p:properties xmlns:p="http://schemas.microsoft.com/office/2006/metadata/properties" xmlns:xsi="http://www.w3.org/2001/XMLSchema-instance" xmlns:pc="http://schemas.microsoft.com/office/infopath/2007/PartnerControls">
+  <documentManagement/>
+</p:properties>
 </file>
 
-<file path=customXml/itemProps3.xml><?xml version="1.0" encoding="utf-8"?>
+<file path=customXml/itemProps1.xml><?xml version="1.0" encoding="utf-8"?>
 <ds:datastoreItem xmlns:ds="http://schemas.openxmlformats.org/officeDocument/2006/customXml" ds:itemID="{7C9B9CFF-B258-43B4-948A-968A031773F5}">
   <ds:schemaRefs>
     <ds:schemaRef ds:uri="http://schemas.microsoft.com/office/2006/metadata/contentType"/>
@@ -15489,4 +16817,21 @@
     <ds:schemaRef ds:uri="http://schemas.microsoft.com/internal/obd"/>
   </ds:schemaRefs>
 </ds:datastoreItem>
+</file>
+
+<file path=customXml/itemProps2.xml><?xml version="1.0" encoding="utf-8"?>
+<ds:datastoreItem xmlns:ds="http://schemas.openxmlformats.org/officeDocument/2006/customXml" ds:itemID="{F3E3E2F7-59E7-4722-B872-D023DC9D1CC1}">
+  <ds:schemaRefs>
+    <ds:schemaRef ds:uri="http://schemas.microsoft.com/sharepoint/v3/contenttype/forms"/>
+  </ds:schemaRefs>
+</ds:datastoreItem>
+</file>
+
+<file path=customXml/itemProps3.xml><?xml version="1.0" encoding="utf-8"?>
+<ds:datastoreItem xmlns:ds="http://schemas.openxmlformats.org/officeDocument/2006/customXml" ds:itemID="{38174882-579A-45DC-A704-C035A9357F73}">
+  <ds:schemaRefs>
+    <ds:schemaRef ds:uri="http://schemas.microsoft.com/office/2006/metadata/properties"/>
+    <ds:schemaRef ds:uri="http://schemas.microsoft.com/office/infopath/2007/PartnerControls"/>
+  </ds:schemaRefs>
+</ds:datastoreItem>
 </file>